--- a/Задача 9/Отчет 9.docx
+++ b/Задача 9/Отчет 9.docx
@@ -258,7 +258,6 @@
           <w:rFonts w:ascii="Times New Roman" w:hAnsi="Times New Roman" w:cs="Times New Roman"/>
           <w:sz w:val="28"/>
           <w:szCs w:val="28"/>
-          <w:lang w:val="en-US"/>
         </w:rPr>
         <w:t>Одномерные массивы</w:t>
       </w:r>
@@ -1016,10 +1015,10 @@
           <w:szCs w:val="28"/>
         </w:rPr>
         <w:drawing>
-          <wp:inline distT="0" distB="0" distL="0" distR="0" wp14:anchorId="5FA05336" wp14:editId="5B6D46A5">
-            <wp:extent cx="5435600" cy="3434715"/>
-            <wp:effectExtent l="0" t="0" r="0" b="0"/>
-            <wp:docPr id="4" name="Рисунок 4"/>
+          <wp:inline distT="0" distB="0" distL="0" distR="0" wp14:anchorId="4A90D999" wp14:editId="28B103F9">
+            <wp:extent cx="3810000" cy="7579860"/>
+            <wp:effectExtent l="0" t="0" r="0" b="2540"/>
+            <wp:docPr id="10" name="Рисунок 10"/>
             <wp:cNvGraphicFramePr>
               <a:graphicFrameLocks xmlns:a="http://schemas.openxmlformats.org/drawingml/2006/main" noChangeAspect="1"/>
             </wp:cNvGraphicFramePr>
@@ -1033,20 +1032,20 @@
                     </pic:cNvPicPr>
                   </pic:nvPicPr>
                   <pic:blipFill rotWithShape="1">
-                    <a:blip r:embed="rId6" cstate="print">
+                    <a:blip r:embed="rId6">
                       <a:extLst>
                         <a:ext uri="{28A0092B-C50C-407E-A947-70E740481C1C}">
                           <a14:useLocalDpi xmlns:a14="http://schemas.microsoft.com/office/drawing/2010/main" val="0"/>
                         </a:ext>
                       </a:extLst>
                     </a:blip>
-                    <a:srcRect l="6170"/>
+                    <a:srcRect l="1408"/>
                     <a:stretch/>
                   </pic:blipFill>
                   <pic:spPr bwMode="auto">
                     <a:xfrm>
                       <a:off x="0" y="0"/>
-                      <a:ext cx="5535981" cy="3498145"/>
+                      <a:ext cx="3846924" cy="7653319"/>
                     </a:xfrm>
                     <a:prstGeom prst="rect">
                       <a:avLst/>
@@ -1077,7 +1076,6 @@
           <w:color w:val="70AD47" w:themeColor="accent6"/>
           <w:sz w:val="28"/>
           <w:szCs w:val="28"/>
-          <w:lang w:val="en-US"/>
         </w:rPr>
       </w:pPr>
       <w:r>
@@ -1132,11 +1130,12 @@
           <w:sz w:val="28"/>
           <w:szCs w:val="28"/>
         </w:rPr>
+        <w:lastRenderedPageBreak/>
         <w:drawing>
-          <wp:inline distT="0" distB="0" distL="0" distR="0" wp14:anchorId="556A827A" wp14:editId="67CFEAA7">
-            <wp:extent cx="5143500" cy="4464050"/>
+          <wp:inline distT="0" distB="0" distL="0" distR="0" wp14:anchorId="01233B52" wp14:editId="6C335936">
+            <wp:extent cx="3303330" cy="5676900"/>
             <wp:effectExtent l="0" t="0" r="0" b="0"/>
-            <wp:docPr id="3" name="Рисунок 3"/>
+            <wp:docPr id="11" name="Рисунок 11"/>
             <wp:cNvGraphicFramePr>
               <a:graphicFrameLocks xmlns:a="http://schemas.openxmlformats.org/drawingml/2006/main" noChangeAspect="1"/>
             </wp:cNvGraphicFramePr>
@@ -1144,7 +1143,7 @@
               <a:graphicData uri="http://schemas.openxmlformats.org/drawingml/2006/picture">
                 <pic:pic xmlns:pic="http://schemas.openxmlformats.org/drawingml/2006/picture">
                   <pic:nvPicPr>
-                    <pic:cNvPr id="0" name="Picture 2"/>
+                    <pic:cNvPr id="0" name="Picture 4"/>
                     <pic:cNvPicPr>
                       <a:picLocks noChangeAspect="1" noChangeArrowheads="1"/>
                     </pic:cNvPicPr>
@@ -1157,13 +1156,13 @@
                         </a:ext>
                       </a:extLst>
                     </a:blip>
-                    <a:srcRect l="3898"/>
+                    <a:srcRect l="4754" t="1229"/>
                     <a:stretch/>
                   </pic:blipFill>
                   <pic:spPr bwMode="auto">
                     <a:xfrm>
                       <a:off x="0" y="0"/>
-                      <a:ext cx="5240819" cy="4548513"/>
+                      <a:ext cx="3325361" cy="5714762"/>
                     </a:xfrm>
                     <a:prstGeom prst="rect">
                       <a:avLst/>
@@ -1184,6 +1183,8 @@
           </wp:inline>
         </w:drawing>
       </w:r>
+      <w:bookmarkStart w:id="0" w:name="_GoBack"/>
+      <w:bookmarkEnd w:id="0"/>
     </w:p>
     <w:p>
       <w:pPr>
@@ -1191,35 +1192,45 @@
         <w:jc w:val="center"/>
         <w:rPr>
           <w:rFonts w:ascii="Times New Roman" w:hAnsi="Times New Roman" w:cs="Times New Roman"/>
+          <w:sz w:val="28"/>
+          <w:szCs w:val="28"/>
+        </w:rPr>
+      </w:pPr>
+      <w:r>
+        <w:rPr>
+          <w:rFonts w:ascii="Times New Roman" w:hAnsi="Times New Roman" w:cs="Times New Roman"/>
+          <w:sz w:val="28"/>
+          <w:szCs w:val="28"/>
+        </w:rPr>
+        <w:t>Рисунок 3.</w:t>
+      </w:r>
+      <w:r>
+        <w:rPr>
+          <w:rFonts w:ascii="Times New Roman" w:hAnsi="Times New Roman" w:cs="Times New Roman"/>
+          <w:sz w:val="28"/>
+          <w:szCs w:val="28"/>
+        </w:rPr>
+        <w:t>2</w:t>
+      </w:r>
+      <w:r>
+        <w:rPr>
+          <w:rFonts w:ascii="Times New Roman" w:hAnsi="Times New Roman" w:cs="Times New Roman"/>
+          <w:sz w:val="28"/>
+          <w:szCs w:val="28"/>
+        </w:rPr>
+        <w:t xml:space="preserve"> – Блок-схема алгоритма</w:t>
+      </w:r>
+    </w:p>
+    <w:p>
+      <w:pPr>
+        <w:spacing w:after="0" w:line="360" w:lineRule="auto"/>
+        <w:rPr>
+          <w:rFonts w:ascii="Times New Roman" w:hAnsi="Times New Roman" w:cs="Times New Roman"/>
           <w:color w:val="70AD47" w:themeColor="accent6"/>
           <w:sz w:val="28"/>
           <w:szCs w:val="28"/>
         </w:rPr>
       </w:pPr>
-      <w:r>
-        <w:rPr>
-          <w:rFonts w:ascii="Times New Roman" w:hAnsi="Times New Roman" w:cs="Times New Roman"/>
-          <w:sz w:val="28"/>
-          <w:szCs w:val="28"/>
-        </w:rPr>
-        <w:t>Рисунок 3.</w:t>
-      </w:r>
-      <w:r>
-        <w:rPr>
-          <w:rFonts w:ascii="Times New Roman" w:hAnsi="Times New Roman" w:cs="Times New Roman"/>
-          <w:sz w:val="28"/>
-          <w:szCs w:val="28"/>
-        </w:rPr>
-        <w:t>2</w:t>
-      </w:r>
-      <w:r>
-        <w:rPr>
-          <w:rFonts w:ascii="Times New Roman" w:hAnsi="Times New Roman" w:cs="Times New Roman"/>
-          <w:sz w:val="28"/>
-          <w:szCs w:val="28"/>
-        </w:rPr>
-        <w:t xml:space="preserve"> – Блок-схема алгоритма</w:t>
-      </w:r>
     </w:p>
     <w:p>
       <w:pPr>
@@ -1240,7 +1251,6 @@
           <w:sz w:val="28"/>
           <w:szCs w:val="28"/>
         </w:rPr>
-        <w:lastRenderedPageBreak/>
         <w:t xml:space="preserve">4. </w:t>
       </w:r>
       <w:r>
@@ -1263,7 +1273,6 @@
           <w:rFonts w:ascii="Times New Roman" w:hAnsi="Times New Roman" w:cs="Times New Roman"/>
           <w:sz w:val="28"/>
           <w:szCs w:val="28"/>
-          <w:lang w:val="en-US"/>
         </w:rPr>
       </w:pPr>
       <w:r>
@@ -1282,15 +1291,195 @@
         </w:rPr>
         <w:t xml:space="preserve">.1 </w:t>
       </w:r>
+      <w:r>
+        <w:rPr>
+          <w:rFonts w:ascii="Times New Roman" w:hAnsi="Times New Roman" w:cs="Times New Roman"/>
+          <w:sz w:val="28"/>
+          <w:szCs w:val="28"/>
+        </w:rPr>
+        <w:t>Обычный массив положительных чисел</w:t>
+      </w:r>
+    </w:p>
+    <w:p>
+      <w:pPr>
+        <w:spacing w:after="0" w:line="360" w:lineRule="auto"/>
+        <w:ind w:left="1416" w:firstLine="708"/>
+        <w:jc w:val="both"/>
+        <w:rPr>
+          <w:rFonts w:ascii="Times New Roman" w:hAnsi="Times New Roman" w:cs="Times New Roman"/>
+          <w:sz w:val="28"/>
+          <w:szCs w:val="28"/>
+        </w:rPr>
+      </w:pPr>
+      <w:r>
+        <w:rPr>
+          <w:rFonts w:ascii="Times New Roman" w:hAnsi="Times New Roman" w:cs="Times New Roman"/>
+          <w:sz w:val="28"/>
+          <w:szCs w:val="28"/>
+        </w:rPr>
+        <w:t>Ввод:</w:t>
+      </w:r>
+    </w:p>
+    <w:p>
+      <w:pPr>
+        <w:spacing w:after="0" w:line="360" w:lineRule="auto"/>
+        <w:ind w:left="708" w:firstLine="708"/>
+        <w:jc w:val="both"/>
+        <w:rPr>
+          <w:rFonts w:ascii="Times New Roman" w:hAnsi="Times New Roman" w:cs="Times New Roman"/>
+          <w:sz w:val="28"/>
+          <w:szCs w:val="28"/>
+        </w:rPr>
+      </w:pPr>
+      <w:r>
+        <w:rPr>
+          <w:rFonts w:ascii="Times New Roman" w:hAnsi="Times New Roman" w:cs="Times New Roman"/>
+          <w:sz w:val="28"/>
+          <w:szCs w:val="28"/>
+        </w:rPr>
+        <w:t>Введите кол-во элементов одномерного массива: 5</w:t>
+      </w:r>
+    </w:p>
+    <w:p>
+      <w:pPr>
+        <w:spacing w:after="0" w:line="360" w:lineRule="auto"/>
+        <w:ind w:left="708" w:firstLine="708"/>
+        <w:jc w:val="both"/>
+        <w:rPr>
+          <w:rFonts w:ascii="Times New Roman" w:hAnsi="Times New Roman" w:cs="Times New Roman"/>
+          <w:sz w:val="28"/>
+          <w:szCs w:val="28"/>
+        </w:rPr>
+      </w:pPr>
+      <w:r>
+        <w:rPr>
+          <w:rFonts w:ascii="Times New Roman" w:hAnsi="Times New Roman" w:cs="Times New Roman"/>
+          <w:sz w:val="28"/>
+          <w:szCs w:val="28"/>
+        </w:rPr>
+        <w:t>Введите 1-й элемент массива: 7</w:t>
+      </w:r>
+    </w:p>
+    <w:p>
+      <w:pPr>
+        <w:spacing w:after="0" w:line="360" w:lineRule="auto"/>
+        <w:ind w:left="708" w:firstLine="708"/>
+        <w:jc w:val="both"/>
+        <w:rPr>
+          <w:rFonts w:ascii="Times New Roman" w:hAnsi="Times New Roman" w:cs="Times New Roman"/>
+          <w:sz w:val="28"/>
+          <w:szCs w:val="28"/>
+        </w:rPr>
+      </w:pPr>
+      <w:r>
+        <w:rPr>
+          <w:rFonts w:ascii="Times New Roman" w:hAnsi="Times New Roman" w:cs="Times New Roman"/>
+          <w:sz w:val="28"/>
+          <w:szCs w:val="28"/>
+        </w:rPr>
+        <w:t>Введите 2-й элемент массива: 3</w:t>
+      </w:r>
+    </w:p>
+    <w:p>
+      <w:pPr>
+        <w:spacing w:after="0" w:line="360" w:lineRule="auto"/>
+        <w:ind w:left="708" w:firstLine="708"/>
+        <w:jc w:val="both"/>
+        <w:rPr>
+          <w:rFonts w:ascii="Times New Roman" w:hAnsi="Times New Roman" w:cs="Times New Roman"/>
+          <w:sz w:val="28"/>
+          <w:szCs w:val="28"/>
+        </w:rPr>
+      </w:pPr>
+      <w:r>
+        <w:rPr>
+          <w:rFonts w:ascii="Times New Roman" w:hAnsi="Times New Roman" w:cs="Times New Roman"/>
+          <w:sz w:val="28"/>
+          <w:szCs w:val="28"/>
+        </w:rPr>
+        <w:t>Введите 3-й элемент массива: 10</w:t>
+      </w:r>
+    </w:p>
+    <w:p>
+      <w:pPr>
+        <w:spacing w:after="0" w:line="360" w:lineRule="auto"/>
+        <w:ind w:left="708" w:firstLine="708"/>
+        <w:jc w:val="both"/>
+        <w:rPr>
+          <w:rFonts w:ascii="Times New Roman" w:hAnsi="Times New Roman" w:cs="Times New Roman"/>
+          <w:sz w:val="28"/>
+          <w:szCs w:val="28"/>
+        </w:rPr>
+      </w:pPr>
+      <w:r>
+        <w:rPr>
+          <w:rFonts w:ascii="Times New Roman" w:hAnsi="Times New Roman" w:cs="Times New Roman"/>
+          <w:sz w:val="28"/>
+          <w:szCs w:val="28"/>
+        </w:rPr>
+        <w:t>Введите 4-й элемент массива: 4</w:t>
+      </w:r>
+    </w:p>
+    <w:p>
+      <w:pPr>
+        <w:spacing w:after="0" w:line="360" w:lineRule="auto"/>
+        <w:ind w:left="708" w:firstLine="708"/>
+        <w:jc w:val="both"/>
+        <w:rPr>
+          <w:rFonts w:ascii="Times New Roman" w:hAnsi="Times New Roman" w:cs="Times New Roman"/>
+          <w:sz w:val="28"/>
+          <w:szCs w:val="28"/>
+        </w:rPr>
+      </w:pPr>
+      <w:r>
+        <w:rPr>
+          <w:rFonts w:ascii="Times New Roman" w:hAnsi="Times New Roman" w:cs="Times New Roman"/>
+          <w:sz w:val="28"/>
+          <w:szCs w:val="28"/>
+        </w:rPr>
+        <w:t>Введите 5-й элемент массива: 9</w:t>
+      </w:r>
+    </w:p>
+    <w:p>
+      <w:pPr>
+        <w:spacing w:after="0" w:line="360" w:lineRule="auto"/>
+        <w:ind w:left="1416" w:firstLine="708"/>
+        <w:jc w:val="both"/>
+        <w:rPr>
+          <w:rFonts w:ascii="Times New Roman" w:hAnsi="Times New Roman" w:cs="Times New Roman"/>
+          <w:sz w:val="28"/>
+          <w:szCs w:val="28"/>
+        </w:rPr>
+      </w:pPr>
+      <w:r>
+        <w:rPr>
+          <w:rFonts w:ascii="Times New Roman" w:hAnsi="Times New Roman" w:cs="Times New Roman"/>
+          <w:sz w:val="28"/>
+          <w:szCs w:val="28"/>
+        </w:rPr>
+        <w:lastRenderedPageBreak/>
+        <w:t>Ожидаемый результат:</w:t>
+      </w:r>
+    </w:p>
+    <w:p>
+      <w:pPr>
+        <w:spacing w:after="0" w:line="360" w:lineRule="auto"/>
+        <w:ind w:left="1416"/>
+        <w:jc w:val="both"/>
+        <w:rPr>
+          <w:rFonts w:ascii="Times New Roman" w:hAnsi="Times New Roman" w:cs="Times New Roman"/>
+          <w:sz w:val="28"/>
+          <w:szCs w:val="28"/>
+        </w:rPr>
+      </w:pPr>
       <w:proofErr w:type="spellStart"/>
       <w:r>
         <w:rPr>
           <w:rFonts w:ascii="Times New Roman" w:hAnsi="Times New Roman" w:cs="Times New Roman"/>
           <w:sz w:val="28"/>
           <w:szCs w:val="28"/>
-          <w:lang w:val="en-US"/>
-        </w:rPr>
-        <w:t>Обычный</w:t>
+        </w:rPr>
+        <w:t>numbers</w:t>
       </w:r>
       <w:proofErr w:type="spellEnd"/>
       <w:r>
@@ -1298,19 +1487,347 @@
           <w:rFonts w:ascii="Times New Roman" w:hAnsi="Times New Roman" w:cs="Times New Roman"/>
           <w:sz w:val="28"/>
           <w:szCs w:val="28"/>
-          <w:lang w:val="en-US"/>
+        </w:rPr>
+        <w:t xml:space="preserve"> = (7, 3, 10, 4, 9)</w:t>
+      </w:r>
+    </w:p>
+    <w:p>
+      <w:pPr>
+        <w:spacing w:after="0" w:line="360" w:lineRule="auto"/>
+        <w:ind w:left="1416"/>
+        <w:jc w:val="both"/>
+        <w:rPr>
+          <w:rFonts w:ascii="Times New Roman" w:hAnsi="Times New Roman" w:cs="Times New Roman"/>
+          <w:sz w:val="28"/>
+          <w:szCs w:val="28"/>
+        </w:rPr>
+      </w:pPr>
+      <w:r>
+        <w:rPr>
+          <w:rFonts w:ascii="Times New Roman" w:hAnsi="Times New Roman" w:cs="Times New Roman"/>
+          <w:sz w:val="28"/>
+          <w:szCs w:val="28"/>
+        </w:rPr>
+        <w:t>Индекс наиб. элемента: 2</w:t>
+      </w:r>
+    </w:p>
+    <w:p>
+      <w:pPr>
+        <w:spacing w:after="0" w:line="360" w:lineRule="auto"/>
+        <w:ind w:left="1416"/>
+        <w:jc w:val="both"/>
+        <w:rPr>
+          <w:rFonts w:ascii="Times New Roman" w:hAnsi="Times New Roman" w:cs="Times New Roman"/>
+          <w:sz w:val="28"/>
+          <w:szCs w:val="28"/>
+        </w:rPr>
+      </w:pPr>
+      <w:r>
+        <w:rPr>
+          <w:rFonts w:ascii="Times New Roman" w:hAnsi="Times New Roman" w:cs="Times New Roman"/>
+          <w:sz w:val="28"/>
+          <w:szCs w:val="28"/>
+        </w:rPr>
+        <w:t xml:space="preserve">Индекс </w:t>
+      </w:r>
+      <w:proofErr w:type="spellStart"/>
+      <w:r>
+        <w:rPr>
+          <w:rFonts w:ascii="Times New Roman" w:hAnsi="Times New Roman" w:cs="Times New Roman"/>
+          <w:sz w:val="28"/>
+          <w:szCs w:val="28"/>
+        </w:rPr>
+        <w:t>наим</w:t>
+      </w:r>
+      <w:proofErr w:type="spellEnd"/>
+      <w:r>
+        <w:rPr>
+          <w:rFonts w:ascii="Times New Roman" w:hAnsi="Times New Roman" w:cs="Times New Roman"/>
+          <w:sz w:val="28"/>
+          <w:szCs w:val="28"/>
+        </w:rPr>
+        <w:t>. элемента: 1</w:t>
+      </w:r>
+    </w:p>
+    <w:p>
+      <w:pPr>
+        <w:spacing w:after="0" w:line="360" w:lineRule="auto"/>
+        <w:ind w:left="1416"/>
+        <w:jc w:val="both"/>
+        <w:rPr>
+          <w:rFonts w:ascii="Times New Roman" w:hAnsi="Times New Roman" w:cs="Times New Roman"/>
+          <w:sz w:val="28"/>
+          <w:szCs w:val="28"/>
+        </w:rPr>
+      </w:pPr>
+      <w:r>
+        <w:rPr>
+          <w:rFonts w:ascii="Times New Roman" w:hAnsi="Times New Roman" w:cs="Times New Roman"/>
+          <w:sz w:val="28"/>
+          <w:szCs w:val="28"/>
+        </w:rPr>
+        <w:t>Разность индексов наиб</w:t>
+      </w:r>
+      <w:proofErr w:type="gramStart"/>
+      <w:r>
+        <w:rPr>
+          <w:rFonts w:ascii="Times New Roman" w:hAnsi="Times New Roman" w:cs="Times New Roman"/>
+          <w:sz w:val="28"/>
+          <w:szCs w:val="28"/>
+        </w:rPr>
+        <w:t>.</w:t>
+      </w:r>
+      <w:proofErr w:type="gramEnd"/>
+      <w:r>
+        <w:rPr>
+          <w:rFonts w:ascii="Times New Roman" w:hAnsi="Times New Roman" w:cs="Times New Roman"/>
+          <w:sz w:val="28"/>
+          <w:szCs w:val="28"/>
+        </w:rPr>
+        <w:t xml:space="preserve"> и </w:t>
+      </w:r>
+      <w:proofErr w:type="spellStart"/>
+      <w:r>
+        <w:rPr>
+          <w:rFonts w:ascii="Times New Roman" w:hAnsi="Times New Roman" w:cs="Times New Roman"/>
+          <w:sz w:val="28"/>
+          <w:szCs w:val="28"/>
+        </w:rPr>
+        <w:t>наим</w:t>
+      </w:r>
+      <w:proofErr w:type="spellEnd"/>
+      <w:r>
+        <w:rPr>
+          <w:rFonts w:ascii="Times New Roman" w:hAnsi="Times New Roman" w:cs="Times New Roman"/>
+          <w:sz w:val="28"/>
+          <w:szCs w:val="28"/>
+        </w:rPr>
+        <w:t>. элементов: 1</w:t>
+      </w:r>
+    </w:p>
+    <w:p>
+      <w:pPr>
+        <w:spacing w:after="0" w:line="360" w:lineRule="auto"/>
+        <w:ind w:left="1416"/>
+        <w:jc w:val="both"/>
+        <w:rPr>
+          <w:rFonts w:ascii="Times New Roman" w:hAnsi="Times New Roman" w:cs="Times New Roman"/>
+          <w:sz w:val="28"/>
+          <w:szCs w:val="28"/>
+        </w:rPr>
+      </w:pPr>
+    </w:p>
+    <w:p>
+      <w:pPr>
+        <w:spacing w:after="0" w:line="360" w:lineRule="auto"/>
+        <w:ind w:firstLine="708"/>
+        <w:jc w:val="both"/>
+        <w:rPr>
+          <w:rFonts w:ascii="Times New Roman" w:hAnsi="Times New Roman" w:cs="Times New Roman"/>
+          <w:sz w:val="28"/>
+          <w:szCs w:val="28"/>
+        </w:rPr>
+      </w:pPr>
+      <w:r>
+        <w:rPr>
+          <w:rFonts w:ascii="Times New Roman" w:hAnsi="Times New Roman" w:cs="Times New Roman"/>
+          <w:sz w:val="28"/>
+          <w:szCs w:val="28"/>
+        </w:rPr>
+        <w:t>4</w:t>
+      </w:r>
+      <w:r>
+        <w:rPr>
+          <w:rFonts w:ascii="Times New Roman" w:hAnsi="Times New Roman" w:cs="Times New Roman"/>
+          <w:sz w:val="28"/>
+          <w:szCs w:val="28"/>
+        </w:rPr>
+        <w:t>.</w:t>
+      </w:r>
+      <w:r>
+        <w:rPr>
+          <w:rFonts w:ascii="Times New Roman" w:hAnsi="Times New Roman" w:cs="Times New Roman"/>
+          <w:sz w:val="28"/>
+          <w:szCs w:val="28"/>
+        </w:rPr>
+        <w:t>2</w:t>
+      </w:r>
+      <w:r>
+        <w:rPr>
+          <w:rFonts w:ascii="Times New Roman" w:hAnsi="Times New Roman" w:cs="Times New Roman"/>
+          <w:sz w:val="28"/>
+          <w:szCs w:val="28"/>
         </w:rPr>
         <w:t xml:space="preserve"> </w:t>
       </w:r>
+      <w:r>
+        <w:rPr>
+          <w:rFonts w:ascii="Times New Roman" w:hAnsi="Times New Roman" w:cs="Times New Roman"/>
+          <w:sz w:val="28"/>
+          <w:szCs w:val="28"/>
+        </w:rPr>
+        <w:t>Массив с одинаковыми значениями</w:t>
+      </w:r>
+    </w:p>
+    <w:p>
+      <w:pPr>
+        <w:spacing w:after="0" w:line="360" w:lineRule="auto"/>
+        <w:ind w:left="1416" w:firstLine="708"/>
+        <w:jc w:val="both"/>
+        <w:rPr>
+          <w:rFonts w:ascii="Times New Roman" w:hAnsi="Times New Roman" w:cs="Times New Roman"/>
+          <w:sz w:val="28"/>
+          <w:szCs w:val="28"/>
+        </w:rPr>
+      </w:pPr>
+      <w:r>
+        <w:rPr>
+          <w:rFonts w:ascii="Times New Roman" w:hAnsi="Times New Roman" w:cs="Times New Roman"/>
+          <w:sz w:val="28"/>
+          <w:szCs w:val="28"/>
+        </w:rPr>
+        <w:t>Ввод:</w:t>
+      </w:r>
+    </w:p>
+    <w:p>
+      <w:pPr>
+        <w:spacing w:after="0" w:line="360" w:lineRule="auto"/>
+        <w:ind w:left="708" w:firstLine="708"/>
+        <w:jc w:val="both"/>
+        <w:rPr>
+          <w:rFonts w:ascii="Times New Roman" w:hAnsi="Times New Roman" w:cs="Times New Roman"/>
+          <w:sz w:val="28"/>
+          <w:szCs w:val="28"/>
+        </w:rPr>
+      </w:pPr>
+      <w:r>
+        <w:rPr>
+          <w:rFonts w:ascii="Times New Roman" w:hAnsi="Times New Roman" w:cs="Times New Roman"/>
+          <w:sz w:val="28"/>
+          <w:szCs w:val="28"/>
+        </w:rPr>
+        <w:t>Введите кол-во элементов одномерного массива: 4</w:t>
+      </w:r>
+    </w:p>
+    <w:p>
+      <w:pPr>
+        <w:spacing w:after="0" w:line="360" w:lineRule="auto"/>
+        <w:ind w:left="708" w:firstLine="708"/>
+        <w:jc w:val="both"/>
+        <w:rPr>
+          <w:rFonts w:ascii="Times New Roman" w:hAnsi="Times New Roman" w:cs="Times New Roman"/>
+          <w:sz w:val="28"/>
+          <w:szCs w:val="28"/>
+        </w:rPr>
+      </w:pPr>
+      <w:r>
+        <w:rPr>
+          <w:rFonts w:ascii="Times New Roman" w:hAnsi="Times New Roman" w:cs="Times New Roman"/>
+          <w:sz w:val="28"/>
+          <w:szCs w:val="28"/>
+        </w:rPr>
+        <w:t>Введите 1-й элемент массива: 5</w:t>
+      </w:r>
+    </w:p>
+    <w:p>
+      <w:pPr>
+        <w:spacing w:after="0" w:line="360" w:lineRule="auto"/>
+        <w:ind w:left="708" w:firstLine="708"/>
+        <w:jc w:val="both"/>
+        <w:rPr>
+          <w:rFonts w:ascii="Times New Roman" w:hAnsi="Times New Roman" w:cs="Times New Roman"/>
+          <w:sz w:val="28"/>
+          <w:szCs w:val="28"/>
+        </w:rPr>
+      </w:pPr>
+      <w:r>
+        <w:rPr>
+          <w:rFonts w:ascii="Times New Roman" w:hAnsi="Times New Roman" w:cs="Times New Roman"/>
+          <w:sz w:val="28"/>
+          <w:szCs w:val="28"/>
+        </w:rPr>
+        <w:t>Введите 2-й элемент массива: 5</w:t>
+      </w:r>
+    </w:p>
+    <w:p>
+      <w:pPr>
+        <w:spacing w:after="0" w:line="360" w:lineRule="auto"/>
+        <w:ind w:left="708" w:firstLine="708"/>
+        <w:jc w:val="both"/>
+        <w:rPr>
+          <w:rFonts w:ascii="Times New Roman" w:hAnsi="Times New Roman" w:cs="Times New Roman"/>
+          <w:sz w:val="28"/>
+          <w:szCs w:val="28"/>
+        </w:rPr>
+      </w:pPr>
+      <w:r>
+        <w:rPr>
+          <w:rFonts w:ascii="Times New Roman" w:hAnsi="Times New Roman" w:cs="Times New Roman"/>
+          <w:sz w:val="28"/>
+          <w:szCs w:val="28"/>
+        </w:rPr>
+        <w:t>Введите 3-й элемент массива: 5</w:t>
+      </w:r>
+    </w:p>
+    <w:p>
+      <w:pPr>
+        <w:spacing w:after="0" w:line="360" w:lineRule="auto"/>
+        <w:ind w:left="708" w:firstLine="708"/>
+        <w:jc w:val="both"/>
+        <w:rPr>
+          <w:rFonts w:ascii="Times New Roman" w:hAnsi="Times New Roman" w:cs="Times New Roman"/>
+          <w:sz w:val="28"/>
+          <w:szCs w:val="28"/>
+        </w:rPr>
+      </w:pPr>
+      <w:r>
+        <w:rPr>
+          <w:rFonts w:ascii="Times New Roman" w:hAnsi="Times New Roman" w:cs="Times New Roman"/>
+          <w:sz w:val="28"/>
+          <w:szCs w:val="28"/>
+        </w:rPr>
+        <w:t>Введите 4-й элемент массива: 5</w:t>
+      </w:r>
+    </w:p>
+    <w:p>
+      <w:pPr>
+        <w:spacing w:after="0" w:line="360" w:lineRule="auto"/>
+        <w:ind w:left="1416" w:firstLine="708"/>
+        <w:jc w:val="both"/>
+        <w:rPr>
+          <w:rFonts w:ascii="Times New Roman" w:hAnsi="Times New Roman" w:cs="Times New Roman"/>
+          <w:sz w:val="28"/>
+          <w:szCs w:val="28"/>
+        </w:rPr>
+      </w:pPr>
+      <w:r>
+        <w:rPr>
+          <w:rFonts w:ascii="Times New Roman" w:hAnsi="Times New Roman" w:cs="Times New Roman"/>
+          <w:sz w:val="28"/>
+          <w:szCs w:val="28"/>
+        </w:rPr>
+        <w:t>Ожидаемый результат:</w:t>
+      </w:r>
+    </w:p>
+    <w:p>
+      <w:pPr>
+        <w:spacing w:after="0" w:line="360" w:lineRule="auto"/>
+        <w:ind w:left="708" w:firstLine="708"/>
+        <w:jc w:val="both"/>
+        <w:rPr>
+          <w:rFonts w:ascii="Times New Roman" w:hAnsi="Times New Roman" w:cs="Times New Roman"/>
+          <w:sz w:val="28"/>
+          <w:szCs w:val="28"/>
+        </w:rPr>
+      </w:pPr>
       <w:proofErr w:type="spellStart"/>
       <w:r>
         <w:rPr>
           <w:rFonts w:ascii="Times New Roman" w:hAnsi="Times New Roman" w:cs="Times New Roman"/>
           <w:sz w:val="28"/>
           <w:szCs w:val="28"/>
-          <w:lang w:val="en-US"/>
-        </w:rPr>
-        <w:t>массив</w:t>
+        </w:rPr>
+        <w:t>numbers</w:t>
       </w:r>
       <w:proofErr w:type="spellEnd"/>
       <w:r>
@@ -1318,9 +1835,48 @@
           <w:rFonts w:ascii="Times New Roman" w:hAnsi="Times New Roman" w:cs="Times New Roman"/>
           <w:sz w:val="28"/>
           <w:szCs w:val="28"/>
-          <w:lang w:val="en-US"/>
-        </w:rPr>
-        <w:t xml:space="preserve"> </w:t>
+        </w:rPr>
+        <w:t xml:space="preserve"> = (5, 5, 5, 5)</w:t>
+      </w:r>
+    </w:p>
+    <w:p>
+      <w:pPr>
+        <w:spacing w:after="0" w:line="360" w:lineRule="auto"/>
+        <w:ind w:left="708" w:firstLine="708"/>
+        <w:jc w:val="both"/>
+        <w:rPr>
+          <w:rFonts w:ascii="Times New Roman" w:hAnsi="Times New Roman" w:cs="Times New Roman"/>
+          <w:sz w:val="28"/>
+          <w:szCs w:val="28"/>
+        </w:rPr>
+      </w:pPr>
+      <w:r>
+        <w:rPr>
+          <w:rFonts w:ascii="Times New Roman" w:hAnsi="Times New Roman" w:cs="Times New Roman"/>
+          <w:sz w:val="28"/>
+          <w:szCs w:val="28"/>
+        </w:rPr>
+        <w:t>Индекс наиб. элемента: 0</w:t>
+      </w:r>
+    </w:p>
+    <w:p>
+      <w:pPr>
+        <w:spacing w:after="0" w:line="360" w:lineRule="auto"/>
+        <w:ind w:left="708" w:firstLine="708"/>
+        <w:jc w:val="both"/>
+        <w:rPr>
+          <w:rFonts w:ascii="Times New Roman" w:hAnsi="Times New Roman" w:cs="Times New Roman"/>
+          <w:sz w:val="28"/>
+          <w:szCs w:val="28"/>
+        </w:rPr>
+      </w:pPr>
+      <w:r>
+        <w:rPr>
+          <w:rFonts w:ascii="Times New Roman" w:hAnsi="Times New Roman" w:cs="Times New Roman"/>
+          <w:sz w:val="28"/>
+          <w:szCs w:val="28"/>
+        </w:rPr>
+        <w:t xml:space="preserve">Индекс </w:t>
       </w:r>
       <w:proofErr w:type="spellStart"/>
       <w:r>
@@ -1328,9 +1884,8 @@
           <w:rFonts w:ascii="Times New Roman" w:hAnsi="Times New Roman" w:cs="Times New Roman"/>
           <w:sz w:val="28"/>
           <w:szCs w:val="28"/>
-          <w:lang w:val="en-US"/>
-        </w:rPr>
-        <w:t>положительных</w:t>
+        </w:rPr>
+        <w:t>наим</w:t>
       </w:r>
       <w:proofErr w:type="spellEnd"/>
       <w:r>
@@ -1338,9 +1893,46 @@
           <w:rFonts w:ascii="Times New Roman" w:hAnsi="Times New Roman" w:cs="Times New Roman"/>
           <w:sz w:val="28"/>
           <w:szCs w:val="28"/>
-          <w:lang w:val="en-US"/>
-        </w:rPr>
-        <w:t xml:space="preserve"> </w:t>
+        </w:rPr>
+        <w:t>. элемента: 0</w:t>
+      </w:r>
+    </w:p>
+    <w:p>
+      <w:pPr>
+        <w:spacing w:after="0" w:line="360" w:lineRule="auto"/>
+        <w:ind w:left="708" w:firstLine="708"/>
+        <w:jc w:val="both"/>
+        <w:rPr>
+          <w:rFonts w:ascii="Times New Roman" w:hAnsi="Times New Roman" w:cs="Times New Roman"/>
+          <w:sz w:val="28"/>
+          <w:szCs w:val="28"/>
+        </w:rPr>
+      </w:pPr>
+      <w:r>
+        <w:rPr>
+          <w:rFonts w:ascii="Times New Roman" w:hAnsi="Times New Roman" w:cs="Times New Roman"/>
+          <w:sz w:val="28"/>
+          <w:szCs w:val="28"/>
+        </w:rPr>
+        <w:t>Разность индексов наиб</w:t>
+      </w:r>
+      <w:proofErr w:type="gramStart"/>
+      <w:r>
+        <w:rPr>
+          <w:rFonts w:ascii="Times New Roman" w:hAnsi="Times New Roman" w:cs="Times New Roman"/>
+          <w:sz w:val="28"/>
+          <w:szCs w:val="28"/>
+        </w:rPr>
+        <w:t>.</w:t>
+      </w:r>
+      <w:proofErr w:type="gramEnd"/>
+      <w:r>
+        <w:rPr>
+          <w:rFonts w:ascii="Times New Roman" w:hAnsi="Times New Roman" w:cs="Times New Roman"/>
+          <w:sz w:val="28"/>
+          <w:szCs w:val="28"/>
+        </w:rPr>
+        <w:t xml:space="preserve"> и </w:t>
       </w:r>
       <w:proofErr w:type="spellStart"/>
       <w:r>
@@ -1348,11 +1940,66 @@
           <w:rFonts w:ascii="Times New Roman" w:hAnsi="Times New Roman" w:cs="Times New Roman"/>
           <w:sz w:val="28"/>
           <w:szCs w:val="28"/>
-          <w:lang w:val="en-US"/>
-        </w:rPr>
-        <w:t>чисел</w:t>
+        </w:rPr>
+        <w:t>наим</w:t>
       </w:r>
       <w:proofErr w:type="spellEnd"/>
+      <w:r>
+        <w:rPr>
+          <w:rFonts w:ascii="Times New Roman" w:hAnsi="Times New Roman" w:cs="Times New Roman"/>
+          <w:sz w:val="28"/>
+          <w:szCs w:val="28"/>
+        </w:rPr>
+        <w:t>. элементов: 0</w:t>
+      </w:r>
+    </w:p>
+    <w:p>
+      <w:pPr>
+        <w:spacing w:after="0" w:line="360" w:lineRule="auto"/>
+        <w:ind w:firstLine="708"/>
+        <w:jc w:val="both"/>
+        <w:rPr>
+          <w:rFonts w:ascii="Times New Roman" w:hAnsi="Times New Roman" w:cs="Times New Roman"/>
+          <w:sz w:val="28"/>
+          <w:szCs w:val="28"/>
+        </w:rPr>
+      </w:pPr>
+    </w:p>
+    <w:p>
+      <w:pPr>
+        <w:spacing w:after="0" w:line="360" w:lineRule="auto"/>
+        <w:ind w:firstLine="708"/>
+        <w:jc w:val="both"/>
+        <w:rPr>
+          <w:rFonts w:ascii="Times New Roman" w:hAnsi="Times New Roman" w:cs="Times New Roman"/>
+          <w:sz w:val="28"/>
+          <w:szCs w:val="28"/>
+        </w:rPr>
+      </w:pPr>
+      <w:r>
+        <w:rPr>
+          <w:rFonts w:ascii="Times New Roman" w:hAnsi="Times New Roman" w:cs="Times New Roman"/>
+          <w:sz w:val="28"/>
+          <w:szCs w:val="28"/>
+        </w:rPr>
+        <w:t>4</w:t>
+      </w:r>
+      <w:r>
+        <w:rPr>
+          <w:rFonts w:ascii="Times New Roman" w:hAnsi="Times New Roman" w:cs="Times New Roman"/>
+          <w:sz w:val="28"/>
+          <w:szCs w:val="28"/>
+        </w:rPr>
+        <w:t xml:space="preserve">.3 </w:t>
+      </w:r>
+      <w:r>
+        <w:rPr>
+          <w:rFonts w:ascii="Times New Roman" w:hAnsi="Times New Roman" w:cs="Times New Roman"/>
+          <w:sz w:val="28"/>
+          <w:szCs w:val="28"/>
+        </w:rPr>
+        <w:t>Массив с отрицательными и положительными числами</w:t>
+      </w:r>
     </w:p>
     <w:p>
       <w:pPr>
@@ -1391,7 +2038,7 @@
           <w:sz w:val="28"/>
           <w:szCs w:val="28"/>
         </w:rPr>
-        <w:t>Введите кол-во элементов одномерного массива: 5</w:t>
+        <w:t>Введите кол-во элементов одномерного массива: 6</w:t>
       </w:r>
     </w:p>
     <w:p>
@@ -1411,7 +2058,7 @@
           <w:sz w:val="28"/>
           <w:szCs w:val="28"/>
         </w:rPr>
-        <w:t>Введите 1-й элемент массива: 7</w:t>
+        <w:t>Введите 1-й элемент массива: -3</w:t>
       </w:r>
     </w:p>
     <w:p>
@@ -1431,7 +2078,7 @@
           <w:sz w:val="28"/>
           <w:szCs w:val="28"/>
         </w:rPr>
-        <w:t>Введите 2-й элемент массива: 3</w:t>
+        <w:t>Введите 2-й элемент массива: 0</w:t>
       </w:r>
     </w:p>
     <w:p>
@@ -1451,7 +2098,7 @@
           <w:sz w:val="28"/>
           <w:szCs w:val="28"/>
         </w:rPr>
-        <w:t>Введите 3-й элемент массива: 10</w:t>
+        <w:t>Введите 3-й элемент массива: 8</w:t>
       </w:r>
     </w:p>
     <w:p>
@@ -1471,7 +2118,7 @@
           <w:sz w:val="28"/>
           <w:szCs w:val="28"/>
         </w:rPr>
-        <w:t>Введите 4-й элемент массива: 4</w:t>
+        <w:t>Введите 4-й элемент массива: -10</w:t>
       </w:r>
     </w:p>
     <w:p>
@@ -1491,7 +2138,27 @@
           <w:sz w:val="28"/>
           <w:szCs w:val="28"/>
         </w:rPr>
-        <w:t>Введите 5-й элемент массива: 9</w:t>
+        <w:t>Введите 5-й элемент массива: 5</w:t>
+      </w:r>
+    </w:p>
+    <w:p>
+      <w:pPr>
+        <w:spacing w:after="0" w:line="360" w:lineRule="auto"/>
+        <w:ind w:left="708" w:firstLine="708"/>
+        <w:jc w:val="both"/>
+        <w:rPr>
+          <w:rFonts w:ascii="Times New Roman" w:hAnsi="Times New Roman" w:cs="Times New Roman"/>
+          <w:sz w:val="28"/>
+          <w:szCs w:val="28"/>
+        </w:rPr>
+      </w:pPr>
+      <w:r>
+        <w:rPr>
+          <w:rFonts w:ascii="Times New Roman" w:hAnsi="Times New Roman" w:cs="Times New Roman"/>
+          <w:sz w:val="28"/>
+          <w:szCs w:val="28"/>
+        </w:rPr>
+        <w:t>Введите 6-й элемент массива: 2</w:t>
       </w:r>
     </w:p>
     <w:p>
@@ -1517,6 +2184,219 @@
     <w:p>
       <w:pPr>
         <w:spacing w:after="0" w:line="360" w:lineRule="auto"/>
+        <w:ind w:left="708" w:firstLine="708"/>
+        <w:jc w:val="both"/>
+        <w:rPr>
+          <w:rFonts w:ascii="Times New Roman" w:hAnsi="Times New Roman" w:cs="Times New Roman"/>
+          <w:sz w:val="28"/>
+          <w:szCs w:val="28"/>
+        </w:rPr>
+      </w:pPr>
+      <w:proofErr w:type="spellStart"/>
+      <w:r>
+        <w:rPr>
+          <w:rFonts w:ascii="Times New Roman" w:hAnsi="Times New Roman" w:cs="Times New Roman"/>
+          <w:sz w:val="28"/>
+          <w:szCs w:val="28"/>
+        </w:rPr>
+        <w:t>numbers</w:t>
+      </w:r>
+      <w:proofErr w:type="spellEnd"/>
+      <w:r>
+        <w:rPr>
+          <w:rFonts w:ascii="Times New Roman" w:hAnsi="Times New Roman" w:cs="Times New Roman"/>
+          <w:sz w:val="28"/>
+          <w:szCs w:val="28"/>
+        </w:rPr>
+        <w:t xml:space="preserve"> = (-3, 0, 8, -10, 5, 2)</w:t>
+      </w:r>
+    </w:p>
+    <w:p>
+      <w:pPr>
+        <w:spacing w:after="0" w:line="360" w:lineRule="auto"/>
+        <w:ind w:left="708" w:firstLine="708"/>
+        <w:jc w:val="both"/>
+        <w:rPr>
+          <w:rFonts w:ascii="Times New Roman" w:hAnsi="Times New Roman" w:cs="Times New Roman"/>
+          <w:sz w:val="28"/>
+          <w:szCs w:val="28"/>
+        </w:rPr>
+      </w:pPr>
+      <w:r>
+        <w:rPr>
+          <w:rFonts w:ascii="Times New Roman" w:hAnsi="Times New Roman" w:cs="Times New Roman"/>
+          <w:sz w:val="28"/>
+          <w:szCs w:val="28"/>
+        </w:rPr>
+        <w:lastRenderedPageBreak/>
+        <w:t>Индекс наиб. элемента: 2</w:t>
+      </w:r>
+    </w:p>
+    <w:p>
+      <w:pPr>
+        <w:spacing w:after="0" w:line="360" w:lineRule="auto"/>
+        <w:ind w:left="708" w:firstLine="708"/>
+        <w:jc w:val="both"/>
+        <w:rPr>
+          <w:rFonts w:ascii="Times New Roman" w:hAnsi="Times New Roman" w:cs="Times New Roman"/>
+          <w:sz w:val="28"/>
+          <w:szCs w:val="28"/>
+        </w:rPr>
+      </w:pPr>
+      <w:r>
+        <w:rPr>
+          <w:rFonts w:ascii="Times New Roman" w:hAnsi="Times New Roman" w:cs="Times New Roman"/>
+          <w:sz w:val="28"/>
+          <w:szCs w:val="28"/>
+        </w:rPr>
+        <w:t xml:space="preserve">Индекс </w:t>
+      </w:r>
+      <w:proofErr w:type="spellStart"/>
+      <w:r>
+        <w:rPr>
+          <w:rFonts w:ascii="Times New Roman" w:hAnsi="Times New Roman" w:cs="Times New Roman"/>
+          <w:sz w:val="28"/>
+          <w:szCs w:val="28"/>
+        </w:rPr>
+        <w:t>наим</w:t>
+      </w:r>
+      <w:proofErr w:type="spellEnd"/>
+      <w:r>
+        <w:rPr>
+          <w:rFonts w:ascii="Times New Roman" w:hAnsi="Times New Roman" w:cs="Times New Roman"/>
+          <w:sz w:val="28"/>
+          <w:szCs w:val="28"/>
+        </w:rPr>
+        <w:t>. элемента: 3</w:t>
+      </w:r>
+    </w:p>
+    <w:p>
+      <w:pPr>
+        <w:spacing w:after="0" w:line="360" w:lineRule="auto"/>
+        <w:ind w:left="708" w:firstLine="708"/>
+        <w:jc w:val="both"/>
+        <w:rPr>
+          <w:rFonts w:ascii="Times New Roman" w:hAnsi="Times New Roman" w:cs="Times New Roman"/>
+          <w:sz w:val="28"/>
+          <w:szCs w:val="28"/>
+        </w:rPr>
+      </w:pPr>
+      <w:r>
+        <w:rPr>
+          <w:rFonts w:ascii="Times New Roman" w:hAnsi="Times New Roman" w:cs="Times New Roman"/>
+          <w:sz w:val="28"/>
+          <w:szCs w:val="28"/>
+        </w:rPr>
+        <w:t>Разность индексов наиб</w:t>
+      </w:r>
+      <w:proofErr w:type="gramStart"/>
+      <w:r>
+        <w:rPr>
+          <w:rFonts w:ascii="Times New Roman" w:hAnsi="Times New Roman" w:cs="Times New Roman"/>
+          <w:sz w:val="28"/>
+          <w:szCs w:val="28"/>
+        </w:rPr>
+        <w:t>.</w:t>
+      </w:r>
+      <w:proofErr w:type="gramEnd"/>
+      <w:r>
+        <w:rPr>
+          <w:rFonts w:ascii="Times New Roman" w:hAnsi="Times New Roman" w:cs="Times New Roman"/>
+          <w:sz w:val="28"/>
+          <w:szCs w:val="28"/>
+        </w:rPr>
+        <w:t xml:space="preserve"> и </w:t>
+      </w:r>
+      <w:proofErr w:type="spellStart"/>
+      <w:r>
+        <w:rPr>
+          <w:rFonts w:ascii="Times New Roman" w:hAnsi="Times New Roman" w:cs="Times New Roman"/>
+          <w:sz w:val="28"/>
+          <w:szCs w:val="28"/>
+        </w:rPr>
+        <w:t>наим</w:t>
+      </w:r>
+      <w:proofErr w:type="spellEnd"/>
+      <w:r>
+        <w:rPr>
+          <w:rFonts w:ascii="Times New Roman" w:hAnsi="Times New Roman" w:cs="Times New Roman"/>
+          <w:sz w:val="28"/>
+          <w:szCs w:val="28"/>
+        </w:rPr>
+        <w:t>. элементов: -1</w:t>
+      </w:r>
+    </w:p>
+    <w:p>
+      <w:pPr>
+        <w:spacing w:after="0" w:line="360" w:lineRule="auto"/>
+        <w:ind w:firstLine="708"/>
+        <w:jc w:val="both"/>
+        <w:rPr>
+          <w:rFonts w:ascii="Times New Roman" w:hAnsi="Times New Roman" w:cs="Times New Roman"/>
+          <w:sz w:val="28"/>
+          <w:szCs w:val="28"/>
+        </w:rPr>
+      </w:pPr>
+    </w:p>
+    <w:p>
+      <w:pPr>
+        <w:spacing w:after="0" w:line="360" w:lineRule="auto"/>
+        <w:ind w:firstLine="708"/>
+        <w:jc w:val="both"/>
+        <w:rPr>
+          <w:rFonts w:ascii="Times New Roman" w:hAnsi="Times New Roman" w:cs="Times New Roman"/>
+          <w:sz w:val="28"/>
+          <w:szCs w:val="28"/>
+        </w:rPr>
+      </w:pPr>
+      <w:r>
+        <w:rPr>
+          <w:rFonts w:ascii="Times New Roman" w:hAnsi="Times New Roman" w:cs="Times New Roman"/>
+          <w:sz w:val="28"/>
+          <w:szCs w:val="28"/>
+        </w:rPr>
+        <w:t>4</w:t>
+      </w:r>
+      <w:r>
+        <w:rPr>
+          <w:rFonts w:ascii="Times New Roman" w:hAnsi="Times New Roman" w:cs="Times New Roman"/>
+          <w:sz w:val="28"/>
+          <w:szCs w:val="28"/>
+        </w:rPr>
+        <w:t xml:space="preserve">.4 </w:t>
+      </w:r>
+      <w:r>
+        <w:rPr>
+          <w:rFonts w:ascii="Times New Roman" w:hAnsi="Times New Roman" w:cs="Times New Roman"/>
+          <w:sz w:val="28"/>
+          <w:szCs w:val="28"/>
+        </w:rPr>
+        <w:t>Массив из трёх элементов (минимально допустимое)</w:t>
+      </w:r>
+    </w:p>
+    <w:p>
+      <w:pPr>
+        <w:spacing w:after="0" w:line="360" w:lineRule="auto"/>
+        <w:ind w:left="1416" w:firstLine="708"/>
+        <w:jc w:val="both"/>
+        <w:rPr>
+          <w:rFonts w:ascii="Times New Roman" w:hAnsi="Times New Roman" w:cs="Times New Roman"/>
+          <w:sz w:val="28"/>
+          <w:szCs w:val="28"/>
+        </w:rPr>
+      </w:pPr>
+      <w:r>
+        <w:rPr>
+          <w:rFonts w:ascii="Times New Roman" w:hAnsi="Times New Roman" w:cs="Times New Roman"/>
+          <w:sz w:val="28"/>
+          <w:szCs w:val="28"/>
+        </w:rPr>
+        <w:t>Ввод:</w:t>
+      </w:r>
+    </w:p>
+    <w:p>
+      <w:pPr>
+        <w:spacing w:after="0" w:line="360" w:lineRule="auto"/>
         <w:ind w:left="1416"/>
         <w:jc w:val="both"/>
         <w:rPr>
@@ -1525,6 +2405,146 @@
           <w:szCs w:val="28"/>
         </w:rPr>
       </w:pPr>
+      <w:r>
+        <w:rPr>
+          <w:rFonts w:ascii="Times New Roman" w:hAnsi="Times New Roman" w:cs="Times New Roman"/>
+          <w:sz w:val="28"/>
+          <w:szCs w:val="28"/>
+        </w:rPr>
+        <w:t>Введите кол-во элементов одномерного массива: 3</w:t>
+      </w:r>
+    </w:p>
+    <w:p>
+      <w:pPr>
+        <w:spacing w:after="0" w:line="360" w:lineRule="auto"/>
+        <w:ind w:left="1416"/>
+        <w:jc w:val="both"/>
+        <w:rPr>
+          <w:rFonts w:ascii="Times New Roman" w:hAnsi="Times New Roman" w:cs="Times New Roman"/>
+          <w:sz w:val="28"/>
+          <w:szCs w:val="28"/>
+        </w:rPr>
+      </w:pPr>
+      <w:r>
+        <w:rPr>
+          <w:rFonts w:ascii="Times New Roman" w:hAnsi="Times New Roman" w:cs="Times New Roman"/>
+          <w:sz w:val="28"/>
+          <w:szCs w:val="28"/>
+        </w:rPr>
+        <w:t>Введите 1-й элемент массива: 5</w:t>
+      </w:r>
+    </w:p>
+    <w:p>
+      <w:pPr>
+        <w:spacing w:after="0" w:line="360" w:lineRule="auto"/>
+        <w:ind w:left="1416"/>
+        <w:jc w:val="both"/>
+        <w:rPr>
+          <w:rFonts w:ascii="Times New Roman" w:hAnsi="Times New Roman" w:cs="Times New Roman"/>
+          <w:sz w:val="28"/>
+          <w:szCs w:val="28"/>
+        </w:rPr>
+      </w:pPr>
+      <w:r>
+        <w:rPr>
+          <w:rFonts w:ascii="Times New Roman" w:hAnsi="Times New Roman" w:cs="Times New Roman"/>
+          <w:sz w:val="28"/>
+          <w:szCs w:val="28"/>
+        </w:rPr>
+        <w:t>Введите 2-й элемент массива: q</w:t>
+      </w:r>
+    </w:p>
+    <w:p>
+      <w:pPr>
+        <w:spacing w:after="0" w:line="360" w:lineRule="auto"/>
+        <w:ind w:left="1416"/>
+        <w:jc w:val="both"/>
+        <w:rPr>
+          <w:rFonts w:ascii="Times New Roman" w:hAnsi="Times New Roman" w:cs="Times New Roman"/>
+          <w:sz w:val="28"/>
+          <w:szCs w:val="28"/>
+        </w:rPr>
+      </w:pPr>
+      <w:r>
+        <w:rPr>
+          <w:rFonts w:ascii="Times New Roman" w:hAnsi="Times New Roman" w:cs="Times New Roman"/>
+          <w:sz w:val="28"/>
+          <w:szCs w:val="28"/>
+        </w:rPr>
+        <w:t>Ошибка! Введите корректное числовое значение:</w:t>
+      </w:r>
+    </w:p>
+    <w:p>
+      <w:pPr>
+        <w:spacing w:after="0" w:line="360" w:lineRule="auto"/>
+        <w:ind w:left="1416"/>
+        <w:jc w:val="both"/>
+        <w:rPr>
+          <w:rFonts w:ascii="Times New Roman" w:hAnsi="Times New Roman" w:cs="Times New Roman"/>
+          <w:sz w:val="28"/>
+          <w:szCs w:val="28"/>
+        </w:rPr>
+      </w:pPr>
+      <w:r>
+        <w:rPr>
+          <w:rFonts w:ascii="Times New Roman" w:hAnsi="Times New Roman" w:cs="Times New Roman"/>
+          <w:sz w:val="28"/>
+          <w:szCs w:val="28"/>
+        </w:rPr>
+        <w:t>Введите 2-й элемент массива: -8</w:t>
+      </w:r>
+    </w:p>
+    <w:p>
+      <w:pPr>
+        <w:spacing w:after="0" w:line="360" w:lineRule="auto"/>
+        <w:ind w:left="1416"/>
+        <w:jc w:val="both"/>
+        <w:rPr>
+          <w:rFonts w:ascii="Times New Roman" w:hAnsi="Times New Roman" w:cs="Times New Roman"/>
+          <w:sz w:val="28"/>
+          <w:szCs w:val="28"/>
+        </w:rPr>
+      </w:pPr>
+      <w:r>
+        <w:rPr>
+          <w:rFonts w:ascii="Times New Roman" w:hAnsi="Times New Roman" w:cs="Times New Roman"/>
+          <w:sz w:val="28"/>
+          <w:szCs w:val="28"/>
+        </w:rPr>
+        <w:t>Введите 3-й элемент массива: 0</w:t>
+      </w:r>
+    </w:p>
+    <w:p>
+      <w:pPr>
+        <w:spacing w:after="0" w:line="360" w:lineRule="auto"/>
+        <w:ind w:left="1416" w:firstLine="708"/>
+        <w:jc w:val="both"/>
+        <w:rPr>
+          <w:rFonts w:ascii="Times New Roman" w:hAnsi="Times New Roman" w:cs="Times New Roman"/>
+          <w:sz w:val="28"/>
+          <w:szCs w:val="28"/>
+        </w:rPr>
+      </w:pPr>
+      <w:r>
+        <w:rPr>
+          <w:rFonts w:ascii="Times New Roman" w:hAnsi="Times New Roman" w:cs="Times New Roman"/>
+          <w:sz w:val="28"/>
+          <w:szCs w:val="28"/>
+        </w:rPr>
+        <w:t>Ожидаемый результат:</w:t>
+      </w:r>
+    </w:p>
+    <w:p>
+      <w:pPr>
+        <w:spacing w:after="0" w:line="360" w:lineRule="auto"/>
+        <w:ind w:left="708" w:firstLine="708"/>
+        <w:jc w:val="both"/>
+        <w:rPr>
+          <w:rFonts w:ascii="Times New Roman" w:hAnsi="Times New Roman" w:cs="Times New Roman"/>
+          <w:sz w:val="28"/>
+          <w:szCs w:val="28"/>
+        </w:rPr>
+      </w:pPr>
       <w:proofErr w:type="spellStart"/>
       <w:r>
         <w:rPr>
@@ -1541,33 +2561,33 @@
           <w:sz w:val="28"/>
           <w:szCs w:val="28"/>
         </w:rPr>
-        <w:t xml:space="preserve"> = (7, 3, 10, 4, 9)</w:t>
-      </w:r>
-    </w:p>
-    <w:p>
-      <w:pPr>
-        <w:spacing w:after="0" w:line="360" w:lineRule="auto"/>
-        <w:ind w:left="1416"/>
-        <w:jc w:val="both"/>
-        <w:rPr>
-          <w:rFonts w:ascii="Times New Roman" w:hAnsi="Times New Roman" w:cs="Times New Roman"/>
-          <w:sz w:val="28"/>
-          <w:szCs w:val="28"/>
-        </w:rPr>
-      </w:pPr>
-      <w:r>
-        <w:rPr>
-          <w:rFonts w:ascii="Times New Roman" w:hAnsi="Times New Roman" w:cs="Times New Roman"/>
-          <w:sz w:val="28"/>
-          <w:szCs w:val="28"/>
-        </w:rPr>
-        <w:t>Индекс наиб. элемента: 2</w:t>
-      </w:r>
-    </w:p>
-    <w:p>
-      <w:pPr>
-        <w:spacing w:after="0" w:line="360" w:lineRule="auto"/>
-        <w:ind w:left="1416"/>
+        <w:t xml:space="preserve"> = (5, -8, 0)</w:t>
+      </w:r>
+    </w:p>
+    <w:p>
+      <w:pPr>
+        <w:spacing w:after="0" w:line="360" w:lineRule="auto"/>
+        <w:ind w:left="708" w:firstLine="708"/>
+        <w:jc w:val="both"/>
+        <w:rPr>
+          <w:rFonts w:ascii="Times New Roman" w:hAnsi="Times New Roman" w:cs="Times New Roman"/>
+          <w:sz w:val="28"/>
+          <w:szCs w:val="28"/>
+        </w:rPr>
+      </w:pPr>
+      <w:r>
+        <w:rPr>
+          <w:rFonts w:ascii="Times New Roman" w:hAnsi="Times New Roman" w:cs="Times New Roman"/>
+          <w:sz w:val="28"/>
+          <w:szCs w:val="28"/>
+        </w:rPr>
+        <w:t>Индекс наиб. элемента: 0</w:t>
+      </w:r>
+    </w:p>
+    <w:p>
+      <w:pPr>
+        <w:spacing w:after="0" w:line="360" w:lineRule="auto"/>
+        <w:ind w:left="708" w:firstLine="708"/>
         <w:jc w:val="both"/>
         <w:rPr>
           <w:rFonts w:ascii="Times New Roman" w:hAnsi="Times New Roman" w:cs="Times New Roman"/>
@@ -1605,7 +2625,7 @@
     <w:p>
       <w:pPr>
         <w:spacing w:after="0" w:line="360" w:lineRule="auto"/>
-        <w:ind w:left="1416"/>
+        <w:ind w:left="708" w:firstLine="708"/>
         <w:jc w:val="both"/>
         <w:rPr>
           <w:rFonts w:ascii="Times New Roman" w:hAnsi="Times New Roman" w:cs="Times New Roman"/>
@@ -1655,20 +2675,8 @@
           <w:sz w:val="28"/>
           <w:szCs w:val="28"/>
         </w:rPr>
-        <w:t>. элементов: 1</w:t>
-      </w:r>
-    </w:p>
-    <w:p>
-      <w:pPr>
-        <w:spacing w:after="0" w:line="360" w:lineRule="auto"/>
-        <w:ind w:left="1416"/>
-        <w:jc w:val="both"/>
-        <w:rPr>
-          <w:rFonts w:ascii="Times New Roman" w:hAnsi="Times New Roman" w:cs="Times New Roman"/>
-          <w:sz w:val="28"/>
-          <w:szCs w:val="28"/>
-        </w:rPr>
-      </w:pPr>
+        <w:t>. элементов: -1</w:t>
+      </w:r>
     </w:p>
     <w:p>
       <w:pPr>
@@ -1679,7 +2687,18 @@
           <w:rFonts w:ascii="Times New Roman" w:hAnsi="Times New Roman" w:cs="Times New Roman"/>
           <w:sz w:val="28"/>
           <w:szCs w:val="28"/>
-          <w:lang w:val="en-US"/>
+        </w:rPr>
+      </w:pPr>
+    </w:p>
+    <w:p>
+      <w:pPr>
+        <w:spacing w:after="0" w:line="360" w:lineRule="auto"/>
+        <w:ind w:firstLine="708"/>
+        <w:jc w:val="both"/>
+        <w:rPr>
+          <w:rFonts w:ascii="Times New Roman" w:hAnsi="Times New Roman" w:cs="Times New Roman"/>
+          <w:sz w:val="28"/>
+          <w:szCs w:val="28"/>
         </w:rPr>
       </w:pPr>
       <w:r>
@@ -1696,75 +2715,16 @@
           <w:sz w:val="28"/>
           <w:szCs w:val="28"/>
         </w:rPr>
-        <w:t>.</w:t>
-      </w:r>
-      <w:r>
-        <w:rPr>
-          <w:rFonts w:ascii="Times New Roman" w:hAnsi="Times New Roman" w:cs="Times New Roman"/>
-          <w:sz w:val="28"/>
-          <w:szCs w:val="28"/>
-        </w:rPr>
-        <w:t>2</w:t>
-      </w:r>
-      <w:r>
-        <w:rPr>
-          <w:rFonts w:ascii="Times New Roman" w:hAnsi="Times New Roman" w:cs="Times New Roman"/>
-          <w:sz w:val="28"/>
-          <w:szCs w:val="28"/>
-        </w:rPr>
-        <w:t xml:space="preserve"> </w:t>
-      </w:r>
-      <w:proofErr w:type="spellStart"/>
-      <w:r>
-        <w:rPr>
-          <w:rFonts w:ascii="Times New Roman" w:hAnsi="Times New Roman" w:cs="Times New Roman"/>
-          <w:sz w:val="28"/>
-          <w:szCs w:val="28"/>
-          <w:lang w:val="en-US"/>
-        </w:rPr>
-        <w:t>Массив</w:t>
-      </w:r>
-      <w:proofErr w:type="spellEnd"/>
-      <w:r>
-        <w:rPr>
-          <w:rFonts w:ascii="Times New Roman" w:hAnsi="Times New Roman" w:cs="Times New Roman"/>
-          <w:sz w:val="28"/>
-          <w:szCs w:val="28"/>
-          <w:lang w:val="en-US"/>
-        </w:rPr>
-        <w:t xml:space="preserve"> с </w:t>
-      </w:r>
-      <w:proofErr w:type="spellStart"/>
-      <w:r>
-        <w:rPr>
-          <w:rFonts w:ascii="Times New Roman" w:hAnsi="Times New Roman" w:cs="Times New Roman"/>
-          <w:sz w:val="28"/>
-          <w:szCs w:val="28"/>
-          <w:lang w:val="en-US"/>
-        </w:rPr>
-        <w:t>одинаковыми</w:t>
-      </w:r>
-      <w:proofErr w:type="spellEnd"/>
-      <w:r>
-        <w:rPr>
-          <w:rFonts w:ascii="Times New Roman" w:hAnsi="Times New Roman" w:cs="Times New Roman"/>
-          <w:sz w:val="28"/>
-          <w:szCs w:val="28"/>
-          <w:lang w:val="en-US"/>
-        </w:rPr>
-        <w:t xml:space="preserve"> </w:t>
-      </w:r>
-      <w:proofErr w:type="spellStart"/>
-      <w:r>
-        <w:rPr>
-          <w:rFonts w:ascii="Times New Roman" w:hAnsi="Times New Roman" w:cs="Times New Roman"/>
-          <w:sz w:val="28"/>
-          <w:szCs w:val="28"/>
-          <w:lang w:val="en-US"/>
-        </w:rPr>
-        <w:t>значениями</w:t>
-      </w:r>
-      <w:proofErr w:type="spellEnd"/>
+        <w:t xml:space="preserve">.5 </w:t>
+      </w:r>
+      <w:r>
+        <w:rPr>
+          <w:rFonts w:ascii="Times New Roman" w:hAnsi="Times New Roman" w:cs="Times New Roman"/>
+          <w:sz w:val="28"/>
+          <w:szCs w:val="28"/>
+        </w:rPr>
+        <w:t>Массив с вещественными числами</w:t>
+      </w:r>
     </w:p>
     <w:p>
       <w:pPr>
@@ -1823,1108 +2783,6 @@
           <w:sz w:val="28"/>
           <w:szCs w:val="28"/>
         </w:rPr>
-        <w:t>Введите 1-й элемент массива: 5</w:t>
-      </w:r>
-    </w:p>
-    <w:p>
-      <w:pPr>
-        <w:spacing w:after="0" w:line="360" w:lineRule="auto"/>
-        <w:ind w:left="708" w:firstLine="708"/>
-        <w:jc w:val="both"/>
-        <w:rPr>
-          <w:rFonts w:ascii="Times New Roman" w:hAnsi="Times New Roman" w:cs="Times New Roman"/>
-          <w:sz w:val="28"/>
-          <w:szCs w:val="28"/>
-        </w:rPr>
-      </w:pPr>
-      <w:r>
-        <w:rPr>
-          <w:rFonts w:ascii="Times New Roman" w:hAnsi="Times New Roman" w:cs="Times New Roman"/>
-          <w:sz w:val="28"/>
-          <w:szCs w:val="28"/>
-        </w:rPr>
-        <w:t>Введите 2-й элемент массива: 5</w:t>
-      </w:r>
-    </w:p>
-    <w:p>
-      <w:pPr>
-        <w:spacing w:after="0" w:line="360" w:lineRule="auto"/>
-        <w:ind w:left="708" w:firstLine="708"/>
-        <w:jc w:val="both"/>
-        <w:rPr>
-          <w:rFonts w:ascii="Times New Roman" w:hAnsi="Times New Roman" w:cs="Times New Roman"/>
-          <w:sz w:val="28"/>
-          <w:szCs w:val="28"/>
-        </w:rPr>
-      </w:pPr>
-      <w:r>
-        <w:rPr>
-          <w:rFonts w:ascii="Times New Roman" w:hAnsi="Times New Roman" w:cs="Times New Roman"/>
-          <w:sz w:val="28"/>
-          <w:szCs w:val="28"/>
-        </w:rPr>
-        <w:t>Введите 3-й элемент массива: 5</w:t>
-      </w:r>
-    </w:p>
-    <w:p>
-      <w:pPr>
-        <w:spacing w:after="0" w:line="360" w:lineRule="auto"/>
-        <w:ind w:left="708" w:firstLine="708"/>
-        <w:jc w:val="both"/>
-        <w:rPr>
-          <w:rFonts w:ascii="Times New Roman" w:hAnsi="Times New Roman" w:cs="Times New Roman"/>
-          <w:sz w:val="28"/>
-          <w:szCs w:val="28"/>
-        </w:rPr>
-      </w:pPr>
-      <w:r>
-        <w:rPr>
-          <w:rFonts w:ascii="Times New Roman" w:hAnsi="Times New Roman" w:cs="Times New Roman"/>
-          <w:sz w:val="28"/>
-          <w:szCs w:val="28"/>
-        </w:rPr>
-        <w:t>Введите 4-й элемент массива: 5</w:t>
-      </w:r>
-    </w:p>
-    <w:p>
-      <w:pPr>
-        <w:spacing w:after="0" w:line="360" w:lineRule="auto"/>
-        <w:ind w:left="1416" w:firstLine="708"/>
-        <w:jc w:val="both"/>
-        <w:rPr>
-          <w:rFonts w:ascii="Times New Roman" w:hAnsi="Times New Roman" w:cs="Times New Roman"/>
-          <w:sz w:val="28"/>
-          <w:szCs w:val="28"/>
-        </w:rPr>
-      </w:pPr>
-      <w:r>
-        <w:rPr>
-          <w:rFonts w:ascii="Times New Roman" w:hAnsi="Times New Roman" w:cs="Times New Roman"/>
-          <w:sz w:val="28"/>
-          <w:szCs w:val="28"/>
-        </w:rPr>
-        <w:t>Ожидаемый результат:</w:t>
-      </w:r>
-    </w:p>
-    <w:p>
-      <w:pPr>
-        <w:spacing w:after="0" w:line="360" w:lineRule="auto"/>
-        <w:ind w:left="708" w:firstLine="708"/>
-        <w:jc w:val="both"/>
-        <w:rPr>
-          <w:rFonts w:ascii="Times New Roman" w:hAnsi="Times New Roman" w:cs="Times New Roman"/>
-          <w:sz w:val="28"/>
-          <w:szCs w:val="28"/>
-        </w:rPr>
-      </w:pPr>
-      <w:proofErr w:type="spellStart"/>
-      <w:r>
-        <w:rPr>
-          <w:rFonts w:ascii="Times New Roman" w:hAnsi="Times New Roman" w:cs="Times New Roman"/>
-          <w:sz w:val="28"/>
-          <w:szCs w:val="28"/>
-        </w:rPr>
-        <w:t>numbers</w:t>
-      </w:r>
-      <w:proofErr w:type="spellEnd"/>
-      <w:r>
-        <w:rPr>
-          <w:rFonts w:ascii="Times New Roman" w:hAnsi="Times New Roman" w:cs="Times New Roman"/>
-          <w:sz w:val="28"/>
-          <w:szCs w:val="28"/>
-        </w:rPr>
-        <w:t xml:space="preserve"> = (5, 5, 5, 5)</w:t>
-      </w:r>
-    </w:p>
-    <w:p>
-      <w:pPr>
-        <w:spacing w:after="0" w:line="360" w:lineRule="auto"/>
-        <w:ind w:left="708" w:firstLine="708"/>
-        <w:jc w:val="both"/>
-        <w:rPr>
-          <w:rFonts w:ascii="Times New Roman" w:hAnsi="Times New Roman" w:cs="Times New Roman"/>
-          <w:sz w:val="28"/>
-          <w:szCs w:val="28"/>
-        </w:rPr>
-      </w:pPr>
-      <w:r>
-        <w:rPr>
-          <w:rFonts w:ascii="Times New Roman" w:hAnsi="Times New Roman" w:cs="Times New Roman"/>
-          <w:sz w:val="28"/>
-          <w:szCs w:val="28"/>
-        </w:rPr>
-        <w:t>Индекс наиб. элемента: 0</w:t>
-      </w:r>
-    </w:p>
-    <w:p>
-      <w:pPr>
-        <w:spacing w:after="0" w:line="360" w:lineRule="auto"/>
-        <w:ind w:left="708" w:firstLine="708"/>
-        <w:jc w:val="both"/>
-        <w:rPr>
-          <w:rFonts w:ascii="Times New Roman" w:hAnsi="Times New Roman" w:cs="Times New Roman"/>
-          <w:sz w:val="28"/>
-          <w:szCs w:val="28"/>
-        </w:rPr>
-      </w:pPr>
-      <w:r>
-        <w:rPr>
-          <w:rFonts w:ascii="Times New Roman" w:hAnsi="Times New Roman" w:cs="Times New Roman"/>
-          <w:sz w:val="28"/>
-          <w:szCs w:val="28"/>
-        </w:rPr>
-        <w:t xml:space="preserve">Индекс </w:t>
-      </w:r>
-      <w:proofErr w:type="spellStart"/>
-      <w:r>
-        <w:rPr>
-          <w:rFonts w:ascii="Times New Roman" w:hAnsi="Times New Roman" w:cs="Times New Roman"/>
-          <w:sz w:val="28"/>
-          <w:szCs w:val="28"/>
-        </w:rPr>
-        <w:t>наим</w:t>
-      </w:r>
-      <w:proofErr w:type="spellEnd"/>
-      <w:r>
-        <w:rPr>
-          <w:rFonts w:ascii="Times New Roman" w:hAnsi="Times New Roman" w:cs="Times New Roman"/>
-          <w:sz w:val="28"/>
-          <w:szCs w:val="28"/>
-        </w:rPr>
-        <w:t>. элемента: 0</w:t>
-      </w:r>
-    </w:p>
-    <w:p>
-      <w:pPr>
-        <w:spacing w:after="0" w:line="360" w:lineRule="auto"/>
-        <w:ind w:left="708" w:firstLine="708"/>
-        <w:jc w:val="both"/>
-        <w:rPr>
-          <w:rFonts w:ascii="Times New Roman" w:hAnsi="Times New Roman" w:cs="Times New Roman"/>
-          <w:sz w:val="28"/>
-          <w:szCs w:val="28"/>
-        </w:rPr>
-      </w:pPr>
-      <w:r>
-        <w:rPr>
-          <w:rFonts w:ascii="Times New Roman" w:hAnsi="Times New Roman" w:cs="Times New Roman"/>
-          <w:sz w:val="28"/>
-          <w:szCs w:val="28"/>
-        </w:rPr>
-        <w:t>Разность индексов наиб</w:t>
-      </w:r>
-      <w:proofErr w:type="gramStart"/>
-      <w:r>
-        <w:rPr>
-          <w:rFonts w:ascii="Times New Roman" w:hAnsi="Times New Roman" w:cs="Times New Roman"/>
-          <w:sz w:val="28"/>
-          <w:szCs w:val="28"/>
-        </w:rPr>
-        <w:t>.</w:t>
-      </w:r>
-      <w:proofErr w:type="gramEnd"/>
-      <w:r>
-        <w:rPr>
-          <w:rFonts w:ascii="Times New Roman" w:hAnsi="Times New Roman" w:cs="Times New Roman"/>
-          <w:sz w:val="28"/>
-          <w:szCs w:val="28"/>
-        </w:rPr>
-        <w:t xml:space="preserve"> и </w:t>
-      </w:r>
-      <w:proofErr w:type="spellStart"/>
-      <w:r>
-        <w:rPr>
-          <w:rFonts w:ascii="Times New Roman" w:hAnsi="Times New Roman" w:cs="Times New Roman"/>
-          <w:sz w:val="28"/>
-          <w:szCs w:val="28"/>
-        </w:rPr>
-        <w:t>наим</w:t>
-      </w:r>
-      <w:proofErr w:type="spellEnd"/>
-      <w:r>
-        <w:rPr>
-          <w:rFonts w:ascii="Times New Roman" w:hAnsi="Times New Roman" w:cs="Times New Roman"/>
-          <w:sz w:val="28"/>
-          <w:szCs w:val="28"/>
-        </w:rPr>
-        <w:t>. элементов: 0</w:t>
-      </w:r>
-    </w:p>
-    <w:p>
-      <w:pPr>
-        <w:spacing w:after="0" w:line="360" w:lineRule="auto"/>
-        <w:ind w:firstLine="708"/>
-        <w:jc w:val="both"/>
-        <w:rPr>
-          <w:rFonts w:ascii="Times New Roman" w:hAnsi="Times New Roman" w:cs="Times New Roman"/>
-          <w:sz w:val="28"/>
-          <w:szCs w:val="28"/>
-        </w:rPr>
-      </w:pPr>
-    </w:p>
-    <w:p>
-      <w:pPr>
-        <w:spacing w:after="0" w:line="360" w:lineRule="auto"/>
-        <w:ind w:firstLine="708"/>
-        <w:jc w:val="both"/>
-        <w:rPr>
-          <w:rFonts w:ascii="Times New Roman" w:hAnsi="Times New Roman" w:cs="Times New Roman"/>
-          <w:sz w:val="28"/>
-          <w:szCs w:val="28"/>
-        </w:rPr>
-      </w:pPr>
-      <w:r>
-        <w:rPr>
-          <w:rFonts w:ascii="Times New Roman" w:hAnsi="Times New Roman" w:cs="Times New Roman"/>
-          <w:sz w:val="28"/>
-          <w:szCs w:val="28"/>
-        </w:rPr>
-        <w:t>4</w:t>
-      </w:r>
-      <w:r>
-        <w:rPr>
-          <w:rFonts w:ascii="Times New Roman" w:hAnsi="Times New Roman" w:cs="Times New Roman"/>
-          <w:sz w:val="28"/>
-          <w:szCs w:val="28"/>
-        </w:rPr>
-        <w:t xml:space="preserve">.3 </w:t>
-      </w:r>
-      <w:r>
-        <w:rPr>
-          <w:rFonts w:ascii="Times New Roman" w:hAnsi="Times New Roman" w:cs="Times New Roman"/>
-          <w:sz w:val="28"/>
-          <w:szCs w:val="28"/>
-        </w:rPr>
-        <w:t>Массив с отрицательными и положительными числами</w:t>
-      </w:r>
-    </w:p>
-    <w:p>
-      <w:pPr>
-        <w:spacing w:after="0" w:line="360" w:lineRule="auto"/>
-        <w:ind w:left="1416" w:firstLine="708"/>
-        <w:jc w:val="both"/>
-        <w:rPr>
-          <w:rFonts w:ascii="Times New Roman" w:hAnsi="Times New Roman" w:cs="Times New Roman"/>
-          <w:sz w:val="28"/>
-          <w:szCs w:val="28"/>
-        </w:rPr>
-      </w:pPr>
-      <w:r>
-        <w:rPr>
-          <w:rFonts w:ascii="Times New Roman" w:hAnsi="Times New Roman" w:cs="Times New Roman"/>
-          <w:sz w:val="28"/>
-          <w:szCs w:val="28"/>
-        </w:rPr>
-        <w:t>Ввод:</w:t>
-      </w:r>
-    </w:p>
-    <w:p>
-      <w:pPr>
-        <w:spacing w:after="0" w:line="360" w:lineRule="auto"/>
-        <w:ind w:left="708" w:firstLine="708"/>
-        <w:jc w:val="both"/>
-        <w:rPr>
-          <w:rFonts w:ascii="Times New Roman" w:hAnsi="Times New Roman" w:cs="Times New Roman"/>
-          <w:sz w:val="28"/>
-          <w:szCs w:val="28"/>
-        </w:rPr>
-      </w:pPr>
-      <w:r>
-        <w:rPr>
-          <w:rFonts w:ascii="Times New Roman" w:hAnsi="Times New Roman" w:cs="Times New Roman"/>
-          <w:sz w:val="28"/>
-          <w:szCs w:val="28"/>
-        </w:rPr>
-        <w:lastRenderedPageBreak/>
-        <w:t>Введите кол-во элементов одномерного массива: 6</w:t>
-      </w:r>
-    </w:p>
-    <w:p>
-      <w:pPr>
-        <w:spacing w:after="0" w:line="360" w:lineRule="auto"/>
-        <w:ind w:left="708" w:firstLine="708"/>
-        <w:jc w:val="both"/>
-        <w:rPr>
-          <w:rFonts w:ascii="Times New Roman" w:hAnsi="Times New Roman" w:cs="Times New Roman"/>
-          <w:sz w:val="28"/>
-          <w:szCs w:val="28"/>
-        </w:rPr>
-      </w:pPr>
-      <w:r>
-        <w:rPr>
-          <w:rFonts w:ascii="Times New Roman" w:hAnsi="Times New Roman" w:cs="Times New Roman"/>
-          <w:sz w:val="28"/>
-          <w:szCs w:val="28"/>
-        </w:rPr>
-        <w:t>Введите 1-й элемент массива: -3</w:t>
-      </w:r>
-    </w:p>
-    <w:p>
-      <w:pPr>
-        <w:spacing w:after="0" w:line="360" w:lineRule="auto"/>
-        <w:ind w:left="708" w:firstLine="708"/>
-        <w:jc w:val="both"/>
-        <w:rPr>
-          <w:rFonts w:ascii="Times New Roman" w:hAnsi="Times New Roman" w:cs="Times New Roman"/>
-          <w:sz w:val="28"/>
-          <w:szCs w:val="28"/>
-        </w:rPr>
-      </w:pPr>
-      <w:r>
-        <w:rPr>
-          <w:rFonts w:ascii="Times New Roman" w:hAnsi="Times New Roman" w:cs="Times New Roman"/>
-          <w:sz w:val="28"/>
-          <w:szCs w:val="28"/>
-        </w:rPr>
-        <w:t>Введите 2-й элемент массива: 0</w:t>
-      </w:r>
-    </w:p>
-    <w:p>
-      <w:pPr>
-        <w:spacing w:after="0" w:line="360" w:lineRule="auto"/>
-        <w:ind w:left="708" w:firstLine="708"/>
-        <w:jc w:val="both"/>
-        <w:rPr>
-          <w:rFonts w:ascii="Times New Roman" w:hAnsi="Times New Roman" w:cs="Times New Roman"/>
-          <w:sz w:val="28"/>
-          <w:szCs w:val="28"/>
-        </w:rPr>
-      </w:pPr>
-      <w:r>
-        <w:rPr>
-          <w:rFonts w:ascii="Times New Roman" w:hAnsi="Times New Roman" w:cs="Times New Roman"/>
-          <w:sz w:val="28"/>
-          <w:szCs w:val="28"/>
-        </w:rPr>
-        <w:t>Введите 3-й элемент массива: 8</w:t>
-      </w:r>
-    </w:p>
-    <w:p>
-      <w:pPr>
-        <w:spacing w:after="0" w:line="360" w:lineRule="auto"/>
-        <w:ind w:left="708" w:firstLine="708"/>
-        <w:jc w:val="both"/>
-        <w:rPr>
-          <w:rFonts w:ascii="Times New Roman" w:hAnsi="Times New Roman" w:cs="Times New Roman"/>
-          <w:sz w:val="28"/>
-          <w:szCs w:val="28"/>
-        </w:rPr>
-      </w:pPr>
-      <w:r>
-        <w:rPr>
-          <w:rFonts w:ascii="Times New Roman" w:hAnsi="Times New Roman" w:cs="Times New Roman"/>
-          <w:sz w:val="28"/>
-          <w:szCs w:val="28"/>
-        </w:rPr>
-        <w:t>Введите 4-й элемент массива: -10</w:t>
-      </w:r>
-    </w:p>
-    <w:p>
-      <w:pPr>
-        <w:spacing w:after="0" w:line="360" w:lineRule="auto"/>
-        <w:ind w:left="708" w:firstLine="708"/>
-        <w:jc w:val="both"/>
-        <w:rPr>
-          <w:rFonts w:ascii="Times New Roman" w:hAnsi="Times New Roman" w:cs="Times New Roman"/>
-          <w:sz w:val="28"/>
-          <w:szCs w:val="28"/>
-        </w:rPr>
-      </w:pPr>
-      <w:r>
-        <w:rPr>
-          <w:rFonts w:ascii="Times New Roman" w:hAnsi="Times New Roman" w:cs="Times New Roman"/>
-          <w:sz w:val="28"/>
-          <w:szCs w:val="28"/>
-        </w:rPr>
-        <w:t>Введите 5-й элемент массива: 5</w:t>
-      </w:r>
-    </w:p>
-    <w:p>
-      <w:pPr>
-        <w:spacing w:after="0" w:line="360" w:lineRule="auto"/>
-        <w:ind w:left="708" w:firstLine="708"/>
-        <w:jc w:val="both"/>
-        <w:rPr>
-          <w:rFonts w:ascii="Times New Roman" w:hAnsi="Times New Roman" w:cs="Times New Roman"/>
-          <w:sz w:val="28"/>
-          <w:szCs w:val="28"/>
-        </w:rPr>
-      </w:pPr>
-      <w:r>
-        <w:rPr>
-          <w:rFonts w:ascii="Times New Roman" w:hAnsi="Times New Roman" w:cs="Times New Roman"/>
-          <w:sz w:val="28"/>
-          <w:szCs w:val="28"/>
-        </w:rPr>
-        <w:t>Введите 6-й элемент массива: 2</w:t>
-      </w:r>
-    </w:p>
-    <w:p>
-      <w:pPr>
-        <w:spacing w:after="0" w:line="360" w:lineRule="auto"/>
-        <w:ind w:left="1416" w:firstLine="708"/>
-        <w:jc w:val="both"/>
-        <w:rPr>
-          <w:rFonts w:ascii="Times New Roman" w:hAnsi="Times New Roman" w:cs="Times New Roman"/>
-          <w:sz w:val="28"/>
-          <w:szCs w:val="28"/>
-        </w:rPr>
-      </w:pPr>
-      <w:r>
-        <w:rPr>
-          <w:rFonts w:ascii="Times New Roman" w:hAnsi="Times New Roman" w:cs="Times New Roman"/>
-          <w:sz w:val="28"/>
-          <w:szCs w:val="28"/>
-        </w:rPr>
-        <w:t>Ожидаемый результат:</w:t>
-      </w:r>
-    </w:p>
-    <w:p>
-      <w:pPr>
-        <w:spacing w:after="0" w:line="360" w:lineRule="auto"/>
-        <w:ind w:left="708" w:firstLine="708"/>
-        <w:jc w:val="both"/>
-        <w:rPr>
-          <w:rFonts w:ascii="Times New Roman" w:hAnsi="Times New Roman" w:cs="Times New Roman"/>
-          <w:sz w:val="28"/>
-          <w:szCs w:val="28"/>
-        </w:rPr>
-      </w:pPr>
-      <w:proofErr w:type="spellStart"/>
-      <w:r>
-        <w:rPr>
-          <w:rFonts w:ascii="Times New Roman" w:hAnsi="Times New Roman" w:cs="Times New Roman"/>
-          <w:sz w:val="28"/>
-          <w:szCs w:val="28"/>
-        </w:rPr>
-        <w:t>numbers</w:t>
-      </w:r>
-      <w:proofErr w:type="spellEnd"/>
-      <w:r>
-        <w:rPr>
-          <w:rFonts w:ascii="Times New Roman" w:hAnsi="Times New Roman" w:cs="Times New Roman"/>
-          <w:sz w:val="28"/>
-          <w:szCs w:val="28"/>
-        </w:rPr>
-        <w:t xml:space="preserve"> = (-3, 0, 8, -10, 5, 2)</w:t>
-      </w:r>
-    </w:p>
-    <w:p>
-      <w:pPr>
-        <w:spacing w:after="0" w:line="360" w:lineRule="auto"/>
-        <w:ind w:left="708" w:firstLine="708"/>
-        <w:jc w:val="both"/>
-        <w:rPr>
-          <w:rFonts w:ascii="Times New Roman" w:hAnsi="Times New Roman" w:cs="Times New Roman"/>
-          <w:sz w:val="28"/>
-          <w:szCs w:val="28"/>
-        </w:rPr>
-      </w:pPr>
-      <w:r>
-        <w:rPr>
-          <w:rFonts w:ascii="Times New Roman" w:hAnsi="Times New Roman" w:cs="Times New Roman"/>
-          <w:sz w:val="28"/>
-          <w:szCs w:val="28"/>
-        </w:rPr>
-        <w:t>Индекс наиб. элемента: 2</w:t>
-      </w:r>
-    </w:p>
-    <w:p>
-      <w:pPr>
-        <w:spacing w:after="0" w:line="360" w:lineRule="auto"/>
-        <w:ind w:left="708" w:firstLine="708"/>
-        <w:jc w:val="both"/>
-        <w:rPr>
-          <w:rFonts w:ascii="Times New Roman" w:hAnsi="Times New Roman" w:cs="Times New Roman"/>
-          <w:sz w:val="28"/>
-          <w:szCs w:val="28"/>
-        </w:rPr>
-      </w:pPr>
-      <w:r>
-        <w:rPr>
-          <w:rFonts w:ascii="Times New Roman" w:hAnsi="Times New Roman" w:cs="Times New Roman"/>
-          <w:sz w:val="28"/>
-          <w:szCs w:val="28"/>
-        </w:rPr>
-        <w:t xml:space="preserve">Индекс </w:t>
-      </w:r>
-      <w:proofErr w:type="spellStart"/>
-      <w:r>
-        <w:rPr>
-          <w:rFonts w:ascii="Times New Roman" w:hAnsi="Times New Roman" w:cs="Times New Roman"/>
-          <w:sz w:val="28"/>
-          <w:szCs w:val="28"/>
-        </w:rPr>
-        <w:t>наим</w:t>
-      </w:r>
-      <w:proofErr w:type="spellEnd"/>
-      <w:r>
-        <w:rPr>
-          <w:rFonts w:ascii="Times New Roman" w:hAnsi="Times New Roman" w:cs="Times New Roman"/>
-          <w:sz w:val="28"/>
-          <w:szCs w:val="28"/>
-        </w:rPr>
-        <w:t>. элемента: 3</w:t>
-      </w:r>
-    </w:p>
-    <w:p>
-      <w:pPr>
-        <w:spacing w:after="0" w:line="360" w:lineRule="auto"/>
-        <w:ind w:left="708" w:firstLine="708"/>
-        <w:jc w:val="both"/>
-        <w:rPr>
-          <w:rFonts w:ascii="Times New Roman" w:hAnsi="Times New Roman" w:cs="Times New Roman"/>
-          <w:sz w:val="28"/>
-          <w:szCs w:val="28"/>
-        </w:rPr>
-      </w:pPr>
-      <w:r>
-        <w:rPr>
-          <w:rFonts w:ascii="Times New Roman" w:hAnsi="Times New Roman" w:cs="Times New Roman"/>
-          <w:sz w:val="28"/>
-          <w:szCs w:val="28"/>
-        </w:rPr>
-        <w:t>Разность индексов наиб</w:t>
-      </w:r>
-      <w:proofErr w:type="gramStart"/>
-      <w:r>
-        <w:rPr>
-          <w:rFonts w:ascii="Times New Roman" w:hAnsi="Times New Roman" w:cs="Times New Roman"/>
-          <w:sz w:val="28"/>
-          <w:szCs w:val="28"/>
-        </w:rPr>
-        <w:t>.</w:t>
-      </w:r>
-      <w:proofErr w:type="gramEnd"/>
-      <w:r>
-        <w:rPr>
-          <w:rFonts w:ascii="Times New Roman" w:hAnsi="Times New Roman" w:cs="Times New Roman"/>
-          <w:sz w:val="28"/>
-          <w:szCs w:val="28"/>
-        </w:rPr>
-        <w:t xml:space="preserve"> и </w:t>
-      </w:r>
-      <w:proofErr w:type="spellStart"/>
-      <w:r>
-        <w:rPr>
-          <w:rFonts w:ascii="Times New Roman" w:hAnsi="Times New Roman" w:cs="Times New Roman"/>
-          <w:sz w:val="28"/>
-          <w:szCs w:val="28"/>
-        </w:rPr>
-        <w:t>наим</w:t>
-      </w:r>
-      <w:proofErr w:type="spellEnd"/>
-      <w:r>
-        <w:rPr>
-          <w:rFonts w:ascii="Times New Roman" w:hAnsi="Times New Roman" w:cs="Times New Roman"/>
-          <w:sz w:val="28"/>
-          <w:szCs w:val="28"/>
-        </w:rPr>
-        <w:t>. элементов: -1</w:t>
-      </w:r>
-    </w:p>
-    <w:p>
-      <w:pPr>
-        <w:spacing w:after="0" w:line="360" w:lineRule="auto"/>
-        <w:ind w:firstLine="708"/>
-        <w:jc w:val="both"/>
-        <w:rPr>
-          <w:rFonts w:ascii="Times New Roman" w:hAnsi="Times New Roman" w:cs="Times New Roman"/>
-          <w:sz w:val="28"/>
-          <w:szCs w:val="28"/>
-        </w:rPr>
-      </w:pPr>
-    </w:p>
-    <w:p>
-      <w:pPr>
-        <w:spacing w:after="0" w:line="360" w:lineRule="auto"/>
-        <w:ind w:firstLine="708"/>
-        <w:jc w:val="both"/>
-        <w:rPr>
-          <w:rFonts w:ascii="Times New Roman" w:hAnsi="Times New Roman" w:cs="Times New Roman"/>
-          <w:sz w:val="28"/>
-          <w:szCs w:val="28"/>
-        </w:rPr>
-      </w:pPr>
-      <w:r>
-        <w:rPr>
-          <w:rFonts w:ascii="Times New Roman" w:hAnsi="Times New Roman" w:cs="Times New Roman"/>
-          <w:sz w:val="28"/>
-          <w:szCs w:val="28"/>
-        </w:rPr>
-        <w:t>4</w:t>
-      </w:r>
-      <w:r>
-        <w:rPr>
-          <w:rFonts w:ascii="Times New Roman" w:hAnsi="Times New Roman" w:cs="Times New Roman"/>
-          <w:sz w:val="28"/>
-          <w:szCs w:val="28"/>
-        </w:rPr>
-        <w:t xml:space="preserve">.4 </w:t>
-      </w:r>
-      <w:r>
-        <w:rPr>
-          <w:rFonts w:ascii="Times New Roman" w:hAnsi="Times New Roman" w:cs="Times New Roman"/>
-          <w:sz w:val="28"/>
-          <w:szCs w:val="28"/>
-        </w:rPr>
-        <w:t>Массив из трёх элементов (минимально допустимое)</w:t>
-      </w:r>
-    </w:p>
-    <w:p>
-      <w:pPr>
-        <w:spacing w:after="0" w:line="360" w:lineRule="auto"/>
-        <w:ind w:left="1416" w:firstLine="708"/>
-        <w:jc w:val="both"/>
-        <w:rPr>
-          <w:rFonts w:ascii="Times New Roman" w:hAnsi="Times New Roman" w:cs="Times New Roman"/>
-          <w:sz w:val="28"/>
-          <w:szCs w:val="28"/>
-        </w:rPr>
-      </w:pPr>
-      <w:r>
-        <w:rPr>
-          <w:rFonts w:ascii="Times New Roman" w:hAnsi="Times New Roman" w:cs="Times New Roman"/>
-          <w:sz w:val="28"/>
-          <w:szCs w:val="28"/>
-        </w:rPr>
-        <w:t>Ввод:</w:t>
-      </w:r>
-    </w:p>
-    <w:p>
-      <w:pPr>
-        <w:spacing w:after="0" w:line="360" w:lineRule="auto"/>
-        <w:ind w:left="1416"/>
-        <w:jc w:val="both"/>
-        <w:rPr>
-          <w:rFonts w:ascii="Times New Roman" w:hAnsi="Times New Roman" w:cs="Times New Roman"/>
-          <w:sz w:val="28"/>
-          <w:szCs w:val="28"/>
-        </w:rPr>
-      </w:pPr>
-      <w:r>
-        <w:rPr>
-          <w:rFonts w:ascii="Times New Roman" w:hAnsi="Times New Roman" w:cs="Times New Roman"/>
-          <w:sz w:val="28"/>
-          <w:szCs w:val="28"/>
-        </w:rPr>
-        <w:t>Введите кол-во элементов одномерного массива: 3</w:t>
-      </w:r>
-    </w:p>
-    <w:p>
-      <w:pPr>
-        <w:spacing w:after="0" w:line="360" w:lineRule="auto"/>
-        <w:ind w:left="1416"/>
-        <w:jc w:val="both"/>
-        <w:rPr>
-          <w:rFonts w:ascii="Times New Roman" w:hAnsi="Times New Roman" w:cs="Times New Roman"/>
-          <w:sz w:val="28"/>
-          <w:szCs w:val="28"/>
-        </w:rPr>
-      </w:pPr>
-      <w:r>
-        <w:rPr>
-          <w:rFonts w:ascii="Times New Roman" w:hAnsi="Times New Roman" w:cs="Times New Roman"/>
-          <w:sz w:val="28"/>
-          <w:szCs w:val="28"/>
-        </w:rPr>
-        <w:t>Введите 1-й элемент массива: 5</w:t>
-      </w:r>
-    </w:p>
-    <w:p>
-      <w:pPr>
-        <w:spacing w:after="0" w:line="360" w:lineRule="auto"/>
-        <w:ind w:left="1416"/>
-        <w:jc w:val="both"/>
-        <w:rPr>
-          <w:rFonts w:ascii="Times New Roman" w:hAnsi="Times New Roman" w:cs="Times New Roman"/>
-          <w:sz w:val="28"/>
-          <w:szCs w:val="28"/>
-        </w:rPr>
-      </w:pPr>
-      <w:r>
-        <w:rPr>
-          <w:rFonts w:ascii="Times New Roman" w:hAnsi="Times New Roman" w:cs="Times New Roman"/>
-          <w:sz w:val="28"/>
-          <w:szCs w:val="28"/>
-        </w:rPr>
-        <w:t>Введите 2-й элемент массива: q</w:t>
-      </w:r>
-    </w:p>
-    <w:p>
-      <w:pPr>
-        <w:spacing w:after="0" w:line="360" w:lineRule="auto"/>
-        <w:ind w:left="1416"/>
-        <w:jc w:val="both"/>
-        <w:rPr>
-          <w:rFonts w:ascii="Times New Roman" w:hAnsi="Times New Roman" w:cs="Times New Roman"/>
-          <w:sz w:val="28"/>
-          <w:szCs w:val="28"/>
-        </w:rPr>
-      </w:pPr>
-      <w:r>
-        <w:rPr>
-          <w:rFonts w:ascii="Times New Roman" w:hAnsi="Times New Roman" w:cs="Times New Roman"/>
-          <w:sz w:val="28"/>
-          <w:szCs w:val="28"/>
-        </w:rPr>
-        <w:t>Ошибка! Введите корректное числовое значение:</w:t>
-      </w:r>
-    </w:p>
-    <w:p>
-      <w:pPr>
-        <w:spacing w:after="0" w:line="360" w:lineRule="auto"/>
-        <w:ind w:left="1416"/>
-        <w:jc w:val="both"/>
-        <w:rPr>
-          <w:rFonts w:ascii="Times New Roman" w:hAnsi="Times New Roman" w:cs="Times New Roman"/>
-          <w:sz w:val="28"/>
-          <w:szCs w:val="28"/>
-        </w:rPr>
-      </w:pPr>
-      <w:r>
-        <w:rPr>
-          <w:rFonts w:ascii="Times New Roman" w:hAnsi="Times New Roman" w:cs="Times New Roman"/>
-          <w:sz w:val="28"/>
-          <w:szCs w:val="28"/>
-        </w:rPr>
-        <w:t>Введите 2-й элемент массива: -8</w:t>
-      </w:r>
-    </w:p>
-    <w:p>
-      <w:pPr>
-        <w:spacing w:after="0" w:line="360" w:lineRule="auto"/>
-        <w:ind w:left="1416"/>
-        <w:jc w:val="both"/>
-        <w:rPr>
-          <w:rFonts w:ascii="Times New Roman" w:hAnsi="Times New Roman" w:cs="Times New Roman"/>
-          <w:sz w:val="28"/>
-          <w:szCs w:val="28"/>
-        </w:rPr>
-      </w:pPr>
-      <w:r>
-        <w:rPr>
-          <w:rFonts w:ascii="Times New Roman" w:hAnsi="Times New Roman" w:cs="Times New Roman"/>
-          <w:sz w:val="28"/>
-          <w:szCs w:val="28"/>
-        </w:rPr>
-        <w:t>Введите 3-й элемент массива: 0</w:t>
-      </w:r>
-    </w:p>
-    <w:p>
-      <w:pPr>
-        <w:spacing w:after="0" w:line="360" w:lineRule="auto"/>
-        <w:ind w:left="1416" w:firstLine="708"/>
-        <w:jc w:val="both"/>
-        <w:rPr>
-          <w:rFonts w:ascii="Times New Roman" w:hAnsi="Times New Roman" w:cs="Times New Roman"/>
-          <w:sz w:val="28"/>
-          <w:szCs w:val="28"/>
-        </w:rPr>
-      </w:pPr>
-      <w:r>
-        <w:rPr>
-          <w:rFonts w:ascii="Times New Roman" w:hAnsi="Times New Roman" w:cs="Times New Roman"/>
-          <w:sz w:val="28"/>
-          <w:szCs w:val="28"/>
-        </w:rPr>
-        <w:t>Ожидаемый результат:</w:t>
-      </w:r>
-    </w:p>
-    <w:p>
-      <w:pPr>
-        <w:spacing w:after="0" w:line="360" w:lineRule="auto"/>
-        <w:ind w:left="708" w:firstLine="708"/>
-        <w:jc w:val="both"/>
-        <w:rPr>
-          <w:rFonts w:ascii="Times New Roman" w:hAnsi="Times New Roman" w:cs="Times New Roman"/>
-          <w:sz w:val="28"/>
-          <w:szCs w:val="28"/>
-        </w:rPr>
-      </w:pPr>
-      <w:proofErr w:type="spellStart"/>
-      <w:r>
-        <w:rPr>
-          <w:rFonts w:ascii="Times New Roman" w:hAnsi="Times New Roman" w:cs="Times New Roman"/>
-          <w:sz w:val="28"/>
-          <w:szCs w:val="28"/>
-        </w:rPr>
-        <w:t>numbers</w:t>
-      </w:r>
-      <w:proofErr w:type="spellEnd"/>
-      <w:r>
-        <w:rPr>
-          <w:rFonts w:ascii="Times New Roman" w:hAnsi="Times New Roman" w:cs="Times New Roman"/>
-          <w:sz w:val="28"/>
-          <w:szCs w:val="28"/>
-        </w:rPr>
-        <w:t xml:space="preserve"> = (5, -8, 0)</w:t>
-      </w:r>
-    </w:p>
-    <w:p>
-      <w:pPr>
-        <w:spacing w:after="0" w:line="360" w:lineRule="auto"/>
-        <w:ind w:left="708" w:firstLine="708"/>
-        <w:jc w:val="both"/>
-        <w:rPr>
-          <w:rFonts w:ascii="Times New Roman" w:hAnsi="Times New Roman" w:cs="Times New Roman"/>
-          <w:sz w:val="28"/>
-          <w:szCs w:val="28"/>
-        </w:rPr>
-      </w:pPr>
-      <w:r>
-        <w:rPr>
-          <w:rFonts w:ascii="Times New Roman" w:hAnsi="Times New Roman" w:cs="Times New Roman"/>
-          <w:sz w:val="28"/>
-          <w:szCs w:val="28"/>
-        </w:rPr>
-        <w:t>Индекс наиб. элемента: 0</w:t>
-      </w:r>
-    </w:p>
-    <w:p>
-      <w:pPr>
-        <w:spacing w:after="0" w:line="360" w:lineRule="auto"/>
-        <w:ind w:left="708" w:firstLine="708"/>
-        <w:jc w:val="both"/>
-        <w:rPr>
-          <w:rFonts w:ascii="Times New Roman" w:hAnsi="Times New Roman" w:cs="Times New Roman"/>
-          <w:sz w:val="28"/>
-          <w:szCs w:val="28"/>
-        </w:rPr>
-      </w:pPr>
-      <w:r>
-        <w:rPr>
-          <w:rFonts w:ascii="Times New Roman" w:hAnsi="Times New Roman" w:cs="Times New Roman"/>
-          <w:sz w:val="28"/>
-          <w:szCs w:val="28"/>
-        </w:rPr>
-        <w:t xml:space="preserve">Индекс </w:t>
-      </w:r>
-      <w:proofErr w:type="spellStart"/>
-      <w:r>
-        <w:rPr>
-          <w:rFonts w:ascii="Times New Roman" w:hAnsi="Times New Roman" w:cs="Times New Roman"/>
-          <w:sz w:val="28"/>
-          <w:szCs w:val="28"/>
-        </w:rPr>
-        <w:t>наим</w:t>
-      </w:r>
-      <w:proofErr w:type="spellEnd"/>
-      <w:r>
-        <w:rPr>
-          <w:rFonts w:ascii="Times New Roman" w:hAnsi="Times New Roman" w:cs="Times New Roman"/>
-          <w:sz w:val="28"/>
-          <w:szCs w:val="28"/>
-        </w:rPr>
-        <w:t>. элемента: 1</w:t>
-      </w:r>
-    </w:p>
-    <w:p>
-      <w:pPr>
-        <w:spacing w:after="0" w:line="360" w:lineRule="auto"/>
-        <w:ind w:left="708" w:firstLine="708"/>
-        <w:jc w:val="both"/>
-        <w:rPr>
-          <w:rFonts w:ascii="Times New Roman" w:hAnsi="Times New Roman" w:cs="Times New Roman"/>
-          <w:sz w:val="28"/>
-          <w:szCs w:val="28"/>
-        </w:rPr>
-      </w:pPr>
-      <w:r>
-        <w:rPr>
-          <w:rFonts w:ascii="Times New Roman" w:hAnsi="Times New Roman" w:cs="Times New Roman"/>
-          <w:sz w:val="28"/>
-          <w:szCs w:val="28"/>
-        </w:rPr>
-        <w:t>Разность индексов наиб</w:t>
-      </w:r>
-      <w:proofErr w:type="gramStart"/>
-      <w:r>
-        <w:rPr>
-          <w:rFonts w:ascii="Times New Roman" w:hAnsi="Times New Roman" w:cs="Times New Roman"/>
-          <w:sz w:val="28"/>
-          <w:szCs w:val="28"/>
-        </w:rPr>
-        <w:t>.</w:t>
-      </w:r>
-      <w:proofErr w:type="gramEnd"/>
-      <w:r>
-        <w:rPr>
-          <w:rFonts w:ascii="Times New Roman" w:hAnsi="Times New Roman" w:cs="Times New Roman"/>
-          <w:sz w:val="28"/>
-          <w:szCs w:val="28"/>
-        </w:rPr>
-        <w:t xml:space="preserve"> и </w:t>
-      </w:r>
-      <w:proofErr w:type="spellStart"/>
-      <w:r>
-        <w:rPr>
-          <w:rFonts w:ascii="Times New Roman" w:hAnsi="Times New Roman" w:cs="Times New Roman"/>
-          <w:sz w:val="28"/>
-          <w:szCs w:val="28"/>
-        </w:rPr>
-        <w:t>наим</w:t>
-      </w:r>
-      <w:proofErr w:type="spellEnd"/>
-      <w:r>
-        <w:rPr>
-          <w:rFonts w:ascii="Times New Roman" w:hAnsi="Times New Roman" w:cs="Times New Roman"/>
-          <w:sz w:val="28"/>
-          <w:szCs w:val="28"/>
-        </w:rPr>
-        <w:t>. элементов: -1</w:t>
-      </w:r>
-    </w:p>
-    <w:p>
-      <w:pPr>
-        <w:spacing w:after="0" w:line="360" w:lineRule="auto"/>
-        <w:ind w:firstLine="708"/>
-        <w:jc w:val="both"/>
-        <w:rPr>
-          <w:rFonts w:ascii="Times New Roman" w:hAnsi="Times New Roman" w:cs="Times New Roman"/>
-          <w:sz w:val="28"/>
-          <w:szCs w:val="28"/>
-        </w:rPr>
-      </w:pPr>
-    </w:p>
-    <w:p>
-      <w:pPr>
-        <w:spacing w:after="0" w:line="360" w:lineRule="auto"/>
-        <w:ind w:firstLine="708"/>
-        <w:jc w:val="both"/>
-        <w:rPr>
-          <w:rFonts w:ascii="Times New Roman" w:hAnsi="Times New Roman" w:cs="Times New Roman"/>
-          <w:sz w:val="28"/>
-          <w:szCs w:val="28"/>
-          <w:lang w:val="en-US"/>
-        </w:rPr>
-      </w:pPr>
-      <w:r>
-        <w:rPr>
-          <w:rFonts w:ascii="Times New Roman" w:hAnsi="Times New Roman" w:cs="Times New Roman"/>
-          <w:sz w:val="28"/>
-          <w:szCs w:val="28"/>
-        </w:rPr>
-        <w:t>4</w:t>
-      </w:r>
-      <w:r>
-        <w:rPr>
-          <w:rFonts w:ascii="Times New Roman" w:hAnsi="Times New Roman" w:cs="Times New Roman"/>
-          <w:sz w:val="28"/>
-          <w:szCs w:val="28"/>
-        </w:rPr>
-        <w:t xml:space="preserve">.5 </w:t>
-      </w:r>
-      <w:proofErr w:type="spellStart"/>
-      <w:r>
-        <w:rPr>
-          <w:rFonts w:ascii="Times New Roman" w:hAnsi="Times New Roman" w:cs="Times New Roman"/>
-          <w:sz w:val="28"/>
-          <w:szCs w:val="28"/>
-          <w:lang w:val="en-US"/>
-        </w:rPr>
-        <w:t>Массив</w:t>
-      </w:r>
-      <w:proofErr w:type="spellEnd"/>
-      <w:r>
-        <w:rPr>
-          <w:rFonts w:ascii="Times New Roman" w:hAnsi="Times New Roman" w:cs="Times New Roman"/>
-          <w:sz w:val="28"/>
-          <w:szCs w:val="28"/>
-          <w:lang w:val="en-US"/>
-        </w:rPr>
-        <w:t xml:space="preserve"> с </w:t>
-      </w:r>
-      <w:proofErr w:type="spellStart"/>
-      <w:r>
-        <w:rPr>
-          <w:rFonts w:ascii="Times New Roman" w:hAnsi="Times New Roman" w:cs="Times New Roman"/>
-          <w:sz w:val="28"/>
-          <w:szCs w:val="28"/>
-          <w:lang w:val="en-US"/>
-        </w:rPr>
-        <w:t>вещественными</w:t>
-      </w:r>
-      <w:proofErr w:type="spellEnd"/>
-      <w:r>
-        <w:rPr>
-          <w:rFonts w:ascii="Times New Roman" w:hAnsi="Times New Roman" w:cs="Times New Roman"/>
-          <w:sz w:val="28"/>
-          <w:szCs w:val="28"/>
-          <w:lang w:val="en-US"/>
-        </w:rPr>
-        <w:t xml:space="preserve"> </w:t>
-      </w:r>
-      <w:proofErr w:type="spellStart"/>
-      <w:r>
-        <w:rPr>
-          <w:rFonts w:ascii="Times New Roman" w:hAnsi="Times New Roman" w:cs="Times New Roman"/>
-          <w:sz w:val="28"/>
-          <w:szCs w:val="28"/>
-          <w:lang w:val="en-US"/>
-        </w:rPr>
-        <w:t>числами</w:t>
-      </w:r>
-      <w:proofErr w:type="spellEnd"/>
-    </w:p>
-    <w:p>
-      <w:pPr>
-        <w:spacing w:after="0" w:line="360" w:lineRule="auto"/>
-        <w:ind w:left="1416" w:firstLine="708"/>
-        <w:jc w:val="both"/>
-        <w:rPr>
-          <w:rFonts w:ascii="Times New Roman" w:hAnsi="Times New Roman" w:cs="Times New Roman"/>
-          <w:sz w:val="28"/>
-          <w:szCs w:val="28"/>
-        </w:rPr>
-      </w:pPr>
-      <w:r>
-        <w:rPr>
-          <w:rFonts w:ascii="Times New Roman" w:hAnsi="Times New Roman" w:cs="Times New Roman"/>
-          <w:sz w:val="28"/>
-          <w:szCs w:val="28"/>
-        </w:rPr>
-        <w:t>Ввод:</w:t>
-      </w:r>
-    </w:p>
-    <w:p>
-      <w:pPr>
-        <w:spacing w:after="0" w:line="360" w:lineRule="auto"/>
-        <w:ind w:left="708" w:firstLine="708"/>
-        <w:jc w:val="both"/>
-        <w:rPr>
-          <w:rFonts w:ascii="Times New Roman" w:hAnsi="Times New Roman" w:cs="Times New Roman"/>
-          <w:sz w:val="28"/>
-          <w:szCs w:val="28"/>
-        </w:rPr>
-      </w:pPr>
-      <w:r>
-        <w:rPr>
-          <w:rFonts w:ascii="Times New Roman" w:hAnsi="Times New Roman" w:cs="Times New Roman"/>
-          <w:sz w:val="28"/>
-          <w:szCs w:val="28"/>
-        </w:rPr>
-        <w:t>Введите кол-во элементов одномерного массива: 4</w:t>
-      </w:r>
-    </w:p>
-    <w:p>
-      <w:pPr>
-        <w:spacing w:after="0" w:line="360" w:lineRule="auto"/>
-        <w:ind w:left="708" w:firstLine="708"/>
-        <w:jc w:val="both"/>
-        <w:rPr>
-          <w:rFonts w:ascii="Times New Roman" w:hAnsi="Times New Roman" w:cs="Times New Roman"/>
-          <w:sz w:val="28"/>
-          <w:szCs w:val="28"/>
-        </w:rPr>
-      </w:pPr>
-      <w:r>
-        <w:rPr>
-          <w:rFonts w:ascii="Times New Roman" w:hAnsi="Times New Roman" w:cs="Times New Roman"/>
-          <w:sz w:val="28"/>
-          <w:szCs w:val="28"/>
-        </w:rPr>
-        <w:lastRenderedPageBreak/>
         <w:t>Введите 1-й элемент массива: 1.5</w:t>
       </w:r>
     </w:p>
@@ -3176,7 +3034,7 @@
           <w:color w:val="2C2D2E"/>
           <w:sz w:val="28"/>
           <w:szCs w:val="28"/>
-          <w:lang w:eastAsia="ru-RU"/>
+          <w:lang w:val="en-US" w:eastAsia="ru-RU"/>
         </w:rPr>
       </w:pPr>
       <w:r>
@@ -3186,7 +3044,7 @@
           <w:color w:val="2C2D2E"/>
           <w:sz w:val="28"/>
           <w:szCs w:val="28"/>
-          <w:lang w:eastAsia="ru-RU"/>
+          <w:lang w:val="en-US" w:eastAsia="ru-RU"/>
         </w:rPr>
         <w:t xml:space="preserve">5. </w:t>
       </w:r>
@@ -3199,7 +3057,29 @@
           <w:szCs w:val="28"/>
           <w:lang w:eastAsia="ru-RU"/>
         </w:rPr>
-        <w:t>Код программы</w:t>
+        <w:t>Код</w:t>
+      </w:r>
+      <w:r>
+        <w:rPr>
+          <w:rFonts w:ascii="Times New Roman" w:eastAsia="Times New Roman" w:hAnsi="Times New Roman" w:cs="Times New Roman"/>
+          <w:b/>
+          <w:color w:val="2C2D2E"/>
+          <w:sz w:val="28"/>
+          <w:szCs w:val="28"/>
+          <w:lang w:val="en-US" w:eastAsia="ru-RU"/>
+        </w:rPr>
+        <w:t xml:space="preserve"> </w:t>
+      </w:r>
+      <w:r>
+        <w:rPr>
+          <w:rFonts w:ascii="Times New Roman" w:eastAsia="Times New Roman" w:hAnsi="Times New Roman" w:cs="Times New Roman"/>
+          <w:b/>
+          <w:color w:val="2C2D2E"/>
+          <w:sz w:val="28"/>
+          <w:szCs w:val="28"/>
+          <w:lang w:eastAsia="ru-RU"/>
+        </w:rPr>
+        <w:t>программы</w:t>
       </w:r>
     </w:p>
     <w:p>
@@ -3726,6 +3606,7 @@
           <w:rFonts w:ascii="Times New Roman" w:hAnsi="Times New Roman" w:cs="Times New Roman"/>
           <w:sz w:val="24"/>
           <w:szCs w:val="24"/>
+          <w:lang w:val="en-US"/>
         </w:rPr>
         <w:t xml:space="preserve">            </w:t>
       </w:r>
@@ -3781,7 +3662,6 @@
           <w:rFonts w:ascii="Times New Roman" w:hAnsi="Times New Roman" w:cs="Times New Roman"/>
           <w:sz w:val="24"/>
           <w:szCs w:val="24"/>
-          <w:lang w:val="en-US"/>
         </w:rPr>
         <w:t xml:space="preserve">            </w:t>
       </w:r>
@@ -4104,7 +3984,840 @@
           <w:szCs w:val="24"/>
           <w:lang w:val="en-US"/>
         </w:rPr>
+        <w:t xml:space="preserve">            {</w:t>
+      </w:r>
+    </w:p>
+    <w:p>
+      <w:pPr>
+        <w:shd w:val="clear" w:color="auto" w:fill="FFFFFF"/>
+        <w:spacing w:after="0" w:line="360" w:lineRule="auto"/>
+        <w:jc w:val="both"/>
+        <w:rPr>
+          <w:rFonts w:ascii="Times New Roman" w:hAnsi="Times New Roman" w:cs="Times New Roman"/>
+          <w:sz w:val="24"/>
+          <w:szCs w:val="24"/>
+          <w:lang w:val="en-US"/>
+        </w:rPr>
+      </w:pPr>
+      <w:r>
+        <w:rPr>
+          <w:rFonts w:ascii="Times New Roman" w:hAnsi="Times New Roman" w:cs="Times New Roman"/>
+          <w:sz w:val="24"/>
+          <w:szCs w:val="24"/>
+          <w:lang w:val="en-US"/>
+        </w:rPr>
+        <w:t xml:space="preserve">                </w:t>
+      </w:r>
+      <w:proofErr w:type="spellStart"/>
+      <w:r>
+        <w:rPr>
+          <w:rFonts w:ascii="Times New Roman" w:hAnsi="Times New Roman" w:cs="Times New Roman"/>
+          <w:sz w:val="24"/>
+          <w:szCs w:val="24"/>
+          <w:lang w:val="en-US"/>
+        </w:rPr>
+        <w:t>Console.Write</w:t>
+      </w:r>
+      <w:proofErr w:type="spellEnd"/>
+      <w:r>
+        <w:rPr>
+          <w:rFonts w:ascii="Times New Roman" w:hAnsi="Times New Roman" w:cs="Times New Roman"/>
+          <w:sz w:val="24"/>
+          <w:szCs w:val="24"/>
+          <w:lang w:val="en-US"/>
+        </w:rPr>
+        <w:t>($"</w:t>
+      </w:r>
+      <w:proofErr w:type="spellStart"/>
+      <w:r>
+        <w:rPr>
+          <w:rFonts w:ascii="Times New Roman" w:hAnsi="Times New Roman" w:cs="Times New Roman"/>
+          <w:sz w:val="24"/>
+          <w:szCs w:val="24"/>
+          <w:lang w:val="en-US"/>
+        </w:rPr>
+        <w:t>Введите</w:t>
+      </w:r>
+      <w:proofErr w:type="spellEnd"/>
+      <w:r>
+        <w:rPr>
+          <w:rFonts w:ascii="Times New Roman" w:hAnsi="Times New Roman" w:cs="Times New Roman"/>
+          <w:sz w:val="24"/>
+          <w:szCs w:val="24"/>
+          <w:lang w:val="en-US"/>
+        </w:rPr>
+        <w:t xml:space="preserve"> {</w:t>
+      </w:r>
+      <w:proofErr w:type="spellStart"/>
+      <w:r>
+        <w:rPr>
+          <w:rFonts w:ascii="Times New Roman" w:hAnsi="Times New Roman" w:cs="Times New Roman"/>
+          <w:sz w:val="24"/>
+          <w:szCs w:val="24"/>
+          <w:lang w:val="en-US"/>
+        </w:rPr>
+        <w:t>i</w:t>
+      </w:r>
+      <w:proofErr w:type="spellEnd"/>
+      <w:r>
+        <w:rPr>
+          <w:rFonts w:ascii="Times New Roman" w:hAnsi="Times New Roman" w:cs="Times New Roman"/>
+          <w:sz w:val="24"/>
+          <w:szCs w:val="24"/>
+          <w:lang w:val="en-US"/>
+        </w:rPr>
+        <w:t xml:space="preserve"> + 1}-й </w:t>
+      </w:r>
+      <w:proofErr w:type="spellStart"/>
+      <w:r>
+        <w:rPr>
+          <w:rFonts w:ascii="Times New Roman" w:hAnsi="Times New Roman" w:cs="Times New Roman"/>
+          <w:sz w:val="24"/>
+          <w:szCs w:val="24"/>
+          <w:lang w:val="en-US"/>
+        </w:rPr>
+        <w:t>элемент</w:t>
+      </w:r>
+      <w:proofErr w:type="spellEnd"/>
+      <w:r>
+        <w:rPr>
+          <w:rFonts w:ascii="Times New Roman" w:hAnsi="Times New Roman" w:cs="Times New Roman"/>
+          <w:sz w:val="24"/>
+          <w:szCs w:val="24"/>
+          <w:lang w:val="en-US"/>
+        </w:rPr>
+        <w:t xml:space="preserve"> </w:t>
+      </w:r>
+      <w:proofErr w:type="spellStart"/>
+      <w:r>
+        <w:rPr>
+          <w:rFonts w:ascii="Times New Roman" w:hAnsi="Times New Roman" w:cs="Times New Roman"/>
+          <w:sz w:val="24"/>
+          <w:szCs w:val="24"/>
+          <w:lang w:val="en-US"/>
+        </w:rPr>
+        <w:t>массива</w:t>
+      </w:r>
+      <w:proofErr w:type="spellEnd"/>
+      <w:r>
+        <w:rPr>
+          <w:rFonts w:ascii="Times New Roman" w:hAnsi="Times New Roman" w:cs="Times New Roman"/>
+          <w:sz w:val="24"/>
+          <w:szCs w:val="24"/>
+          <w:lang w:val="en-US"/>
+        </w:rPr>
+        <w:t>: ");</w:t>
+      </w:r>
+    </w:p>
+    <w:p>
+      <w:pPr>
+        <w:shd w:val="clear" w:color="auto" w:fill="FFFFFF"/>
+        <w:spacing w:after="0" w:line="360" w:lineRule="auto"/>
+        <w:jc w:val="both"/>
+        <w:rPr>
+          <w:rFonts w:ascii="Times New Roman" w:hAnsi="Times New Roman" w:cs="Times New Roman"/>
+          <w:sz w:val="24"/>
+          <w:szCs w:val="24"/>
+          <w:lang w:val="en-US"/>
+        </w:rPr>
+      </w:pPr>
+      <w:r>
+        <w:rPr>
+          <w:rFonts w:ascii="Times New Roman" w:hAnsi="Times New Roman" w:cs="Times New Roman"/>
+          <w:sz w:val="24"/>
+          <w:szCs w:val="24"/>
+          <w:lang w:val="en-US"/>
+        </w:rPr>
+        <w:t xml:space="preserve">                while </w:t>
+      </w:r>
+      <w:proofErr w:type="gramStart"/>
+      <w:r>
+        <w:rPr>
+          <w:rFonts w:ascii="Times New Roman" w:hAnsi="Times New Roman" w:cs="Times New Roman"/>
+          <w:sz w:val="24"/>
+          <w:szCs w:val="24"/>
+          <w:lang w:val="en-US"/>
+        </w:rPr>
+        <w:t>(!</w:t>
+      </w:r>
+      <w:proofErr w:type="spellStart"/>
+      <w:r>
+        <w:rPr>
+          <w:rFonts w:ascii="Times New Roman" w:hAnsi="Times New Roman" w:cs="Times New Roman"/>
+          <w:sz w:val="24"/>
+          <w:szCs w:val="24"/>
+          <w:lang w:val="en-US"/>
+        </w:rPr>
+        <w:t>double</w:t>
+      </w:r>
+      <w:proofErr w:type="gramEnd"/>
+      <w:r>
+        <w:rPr>
+          <w:rFonts w:ascii="Times New Roman" w:hAnsi="Times New Roman" w:cs="Times New Roman"/>
+          <w:sz w:val="24"/>
+          <w:szCs w:val="24"/>
+          <w:lang w:val="en-US"/>
+        </w:rPr>
+        <w:t>.TryParse</w:t>
+      </w:r>
+      <w:proofErr w:type="spellEnd"/>
+      <w:r>
+        <w:rPr>
+          <w:rFonts w:ascii="Times New Roman" w:hAnsi="Times New Roman" w:cs="Times New Roman"/>
+          <w:sz w:val="24"/>
+          <w:szCs w:val="24"/>
+          <w:lang w:val="en-US"/>
+        </w:rPr>
+        <w:t>(</w:t>
+      </w:r>
+      <w:proofErr w:type="spellStart"/>
+      <w:r>
+        <w:rPr>
+          <w:rFonts w:ascii="Times New Roman" w:hAnsi="Times New Roman" w:cs="Times New Roman"/>
+          <w:sz w:val="24"/>
+          <w:szCs w:val="24"/>
+          <w:lang w:val="en-US"/>
+        </w:rPr>
+        <w:t>Console.ReadLine</w:t>
+      </w:r>
+      <w:proofErr w:type="spellEnd"/>
+      <w:r>
+        <w:rPr>
+          <w:rFonts w:ascii="Times New Roman" w:hAnsi="Times New Roman" w:cs="Times New Roman"/>
+          <w:sz w:val="24"/>
+          <w:szCs w:val="24"/>
+          <w:lang w:val="en-US"/>
+        </w:rPr>
+        <w:t>(), out numbers[</w:t>
+      </w:r>
+      <w:proofErr w:type="spellStart"/>
+      <w:r>
+        <w:rPr>
+          <w:rFonts w:ascii="Times New Roman" w:hAnsi="Times New Roman" w:cs="Times New Roman"/>
+          <w:sz w:val="24"/>
+          <w:szCs w:val="24"/>
+          <w:lang w:val="en-US"/>
+        </w:rPr>
+        <w:t>i</w:t>
+      </w:r>
+      <w:proofErr w:type="spellEnd"/>
+      <w:r>
+        <w:rPr>
+          <w:rFonts w:ascii="Times New Roman" w:hAnsi="Times New Roman" w:cs="Times New Roman"/>
+          <w:sz w:val="24"/>
+          <w:szCs w:val="24"/>
+          <w:lang w:val="en-US"/>
+        </w:rPr>
+        <w:t>]))</w:t>
+      </w:r>
+    </w:p>
+    <w:p>
+      <w:pPr>
+        <w:shd w:val="clear" w:color="auto" w:fill="FFFFFF"/>
+        <w:spacing w:after="0" w:line="360" w:lineRule="auto"/>
+        <w:jc w:val="both"/>
+        <w:rPr>
+          <w:rFonts w:ascii="Times New Roman" w:hAnsi="Times New Roman" w:cs="Times New Roman"/>
+          <w:sz w:val="24"/>
+          <w:szCs w:val="24"/>
+        </w:rPr>
+      </w:pPr>
+      <w:r>
+        <w:rPr>
+          <w:rFonts w:ascii="Times New Roman" w:hAnsi="Times New Roman" w:cs="Times New Roman"/>
+          <w:sz w:val="24"/>
+          <w:szCs w:val="24"/>
+          <w:lang w:val="en-US"/>
+        </w:rPr>
+        <w:t xml:space="preserve">                </w:t>
+      </w:r>
+      <w:r>
+        <w:rPr>
+          <w:rFonts w:ascii="Times New Roman" w:hAnsi="Times New Roman" w:cs="Times New Roman"/>
+          <w:sz w:val="24"/>
+          <w:szCs w:val="24"/>
+        </w:rPr>
+        <w:t>{</w:t>
+      </w:r>
+    </w:p>
+    <w:p>
+      <w:pPr>
+        <w:shd w:val="clear" w:color="auto" w:fill="FFFFFF"/>
+        <w:spacing w:after="0" w:line="360" w:lineRule="auto"/>
+        <w:jc w:val="both"/>
+        <w:rPr>
+          <w:rFonts w:ascii="Times New Roman" w:hAnsi="Times New Roman" w:cs="Times New Roman"/>
+          <w:sz w:val="24"/>
+          <w:szCs w:val="24"/>
+        </w:rPr>
+      </w:pPr>
+      <w:r>
+        <w:rPr>
+          <w:rFonts w:ascii="Times New Roman" w:hAnsi="Times New Roman" w:cs="Times New Roman"/>
+          <w:sz w:val="24"/>
+          <w:szCs w:val="24"/>
+        </w:rPr>
+        <w:t xml:space="preserve">                    </w:t>
+      </w:r>
+      <w:r>
+        <w:rPr>
+          <w:rFonts w:ascii="Times New Roman" w:hAnsi="Times New Roman" w:cs="Times New Roman"/>
+          <w:sz w:val="24"/>
+          <w:szCs w:val="24"/>
+          <w:lang w:val="en-US"/>
+        </w:rPr>
+        <w:t>Console</w:t>
+      </w:r>
+      <w:r>
+        <w:rPr>
+          <w:rFonts w:ascii="Times New Roman" w:hAnsi="Times New Roman" w:cs="Times New Roman"/>
+          <w:sz w:val="24"/>
+          <w:szCs w:val="24"/>
+        </w:rPr>
+        <w:t>.</w:t>
+      </w:r>
+      <w:r>
+        <w:rPr>
+          <w:rFonts w:ascii="Times New Roman" w:hAnsi="Times New Roman" w:cs="Times New Roman"/>
+          <w:sz w:val="24"/>
+          <w:szCs w:val="24"/>
+          <w:lang w:val="en-US"/>
+        </w:rPr>
+        <w:t>Write</w:t>
+      </w:r>
+      <w:r>
+        <w:rPr>
+          <w:rFonts w:ascii="Times New Roman" w:hAnsi="Times New Roman" w:cs="Times New Roman"/>
+          <w:sz w:val="24"/>
+          <w:szCs w:val="24"/>
+        </w:rPr>
+        <w:t>("Ошибка! Введите корректное числовое значение: ");</w:t>
+      </w:r>
+    </w:p>
+    <w:p>
+      <w:pPr>
+        <w:shd w:val="clear" w:color="auto" w:fill="FFFFFF"/>
+        <w:spacing w:after="0" w:line="360" w:lineRule="auto"/>
+        <w:jc w:val="both"/>
+        <w:rPr>
+          <w:rFonts w:ascii="Times New Roman" w:hAnsi="Times New Roman" w:cs="Times New Roman"/>
+          <w:sz w:val="24"/>
+          <w:szCs w:val="24"/>
+          <w:lang w:val="en-US"/>
+        </w:rPr>
+      </w:pPr>
+      <w:r>
+        <w:rPr>
+          <w:rFonts w:ascii="Times New Roman" w:hAnsi="Times New Roman" w:cs="Times New Roman"/>
+          <w:sz w:val="24"/>
+          <w:szCs w:val="24"/>
+        </w:rPr>
+        <w:t xml:space="preserve">                </w:t>
+      </w:r>
+      <w:r>
+        <w:rPr>
+          <w:rFonts w:ascii="Times New Roman" w:hAnsi="Times New Roman" w:cs="Times New Roman"/>
+          <w:sz w:val="24"/>
+          <w:szCs w:val="24"/>
+          <w:lang w:val="en-US"/>
+        </w:rPr>
+        <w:t>}</w:t>
+      </w:r>
+    </w:p>
+    <w:p>
+      <w:pPr>
+        <w:shd w:val="clear" w:color="auto" w:fill="FFFFFF"/>
+        <w:spacing w:after="0" w:line="360" w:lineRule="auto"/>
+        <w:jc w:val="both"/>
+        <w:rPr>
+          <w:rFonts w:ascii="Times New Roman" w:hAnsi="Times New Roman" w:cs="Times New Roman"/>
+          <w:sz w:val="24"/>
+          <w:szCs w:val="24"/>
+          <w:lang w:val="en-US"/>
+        </w:rPr>
+      </w:pPr>
+      <w:r>
+        <w:rPr>
+          <w:rFonts w:ascii="Times New Roman" w:hAnsi="Times New Roman" w:cs="Times New Roman"/>
+          <w:sz w:val="24"/>
+          <w:szCs w:val="24"/>
+          <w:lang w:val="en-US"/>
+        </w:rPr>
+        <w:t xml:space="preserve">            }</w:t>
+      </w:r>
+    </w:p>
+    <w:p>
+      <w:pPr>
+        <w:shd w:val="clear" w:color="auto" w:fill="FFFFFF"/>
+        <w:spacing w:after="0" w:line="360" w:lineRule="auto"/>
+        <w:jc w:val="both"/>
+        <w:rPr>
+          <w:rFonts w:ascii="Times New Roman" w:hAnsi="Times New Roman" w:cs="Times New Roman"/>
+          <w:sz w:val="24"/>
+          <w:szCs w:val="24"/>
+          <w:lang w:val="en-US"/>
+        </w:rPr>
+      </w:pPr>
+      <w:r>
+        <w:rPr>
+          <w:rFonts w:ascii="Times New Roman" w:hAnsi="Times New Roman" w:cs="Times New Roman"/>
+          <w:sz w:val="24"/>
+          <w:szCs w:val="24"/>
+          <w:lang w:val="en-US"/>
+        </w:rPr>
+        <w:t xml:space="preserve">            </w:t>
+      </w:r>
+      <w:proofErr w:type="spellStart"/>
+      <w:r>
+        <w:rPr>
+          <w:rFonts w:ascii="Times New Roman" w:hAnsi="Times New Roman" w:cs="Times New Roman"/>
+          <w:sz w:val="24"/>
+          <w:szCs w:val="24"/>
+          <w:lang w:val="en-US"/>
+        </w:rPr>
+        <w:t>Console.Write</w:t>
+      </w:r>
+      <w:proofErr w:type="spellEnd"/>
+      <w:r>
+        <w:rPr>
+          <w:rFonts w:ascii="Times New Roman" w:hAnsi="Times New Roman" w:cs="Times New Roman"/>
+          <w:sz w:val="24"/>
+          <w:szCs w:val="24"/>
+          <w:lang w:val="en-US"/>
+        </w:rPr>
+        <w:t>("numbers = (");</w:t>
+      </w:r>
+    </w:p>
+    <w:p>
+      <w:pPr>
+        <w:shd w:val="clear" w:color="auto" w:fill="FFFFFF"/>
+        <w:spacing w:after="0" w:line="360" w:lineRule="auto"/>
+        <w:jc w:val="both"/>
+        <w:rPr>
+          <w:rFonts w:ascii="Times New Roman" w:hAnsi="Times New Roman" w:cs="Times New Roman"/>
+          <w:sz w:val="24"/>
+          <w:szCs w:val="24"/>
+          <w:lang w:val="en-US"/>
+        </w:rPr>
+      </w:pPr>
+      <w:r>
+        <w:rPr>
+          <w:rFonts w:ascii="Times New Roman" w:hAnsi="Times New Roman" w:cs="Times New Roman"/>
+          <w:sz w:val="24"/>
+          <w:szCs w:val="24"/>
+          <w:lang w:val="en-US"/>
+        </w:rPr>
+        <w:t xml:space="preserve">            for (int </w:t>
+      </w:r>
+      <w:proofErr w:type="spellStart"/>
+      <w:r>
+        <w:rPr>
+          <w:rFonts w:ascii="Times New Roman" w:hAnsi="Times New Roman" w:cs="Times New Roman"/>
+          <w:sz w:val="24"/>
+          <w:szCs w:val="24"/>
+          <w:lang w:val="en-US"/>
+        </w:rPr>
+        <w:t>i</w:t>
+      </w:r>
+      <w:proofErr w:type="spellEnd"/>
+      <w:r>
+        <w:rPr>
+          <w:rFonts w:ascii="Times New Roman" w:hAnsi="Times New Roman" w:cs="Times New Roman"/>
+          <w:sz w:val="24"/>
+          <w:szCs w:val="24"/>
+          <w:lang w:val="en-US"/>
+        </w:rPr>
+        <w:t xml:space="preserve"> = 0; </w:t>
+      </w:r>
+      <w:proofErr w:type="spellStart"/>
+      <w:r>
+        <w:rPr>
+          <w:rFonts w:ascii="Times New Roman" w:hAnsi="Times New Roman" w:cs="Times New Roman"/>
+          <w:sz w:val="24"/>
+          <w:szCs w:val="24"/>
+          <w:lang w:val="en-US"/>
+        </w:rPr>
+        <w:t>i</w:t>
+      </w:r>
+      <w:proofErr w:type="spellEnd"/>
+      <w:r>
+        <w:rPr>
+          <w:rFonts w:ascii="Times New Roman" w:hAnsi="Times New Roman" w:cs="Times New Roman"/>
+          <w:sz w:val="24"/>
+          <w:szCs w:val="24"/>
+          <w:lang w:val="en-US"/>
+        </w:rPr>
+        <w:t xml:space="preserve"> &lt; n; </w:t>
+      </w:r>
+      <w:proofErr w:type="spellStart"/>
+      <w:r>
+        <w:rPr>
+          <w:rFonts w:ascii="Times New Roman" w:hAnsi="Times New Roman" w:cs="Times New Roman"/>
+          <w:sz w:val="24"/>
+          <w:szCs w:val="24"/>
+          <w:lang w:val="en-US"/>
+        </w:rPr>
+        <w:t>i</w:t>
+      </w:r>
+      <w:proofErr w:type="spellEnd"/>
+      <w:r>
+        <w:rPr>
+          <w:rFonts w:ascii="Times New Roman" w:hAnsi="Times New Roman" w:cs="Times New Roman"/>
+          <w:sz w:val="24"/>
+          <w:szCs w:val="24"/>
+          <w:lang w:val="en-US"/>
+        </w:rPr>
+        <w:t>++)</w:t>
+      </w:r>
+    </w:p>
+    <w:p>
+      <w:pPr>
+        <w:shd w:val="clear" w:color="auto" w:fill="FFFFFF"/>
+        <w:spacing w:after="0" w:line="360" w:lineRule="auto"/>
+        <w:jc w:val="both"/>
+        <w:rPr>
+          <w:rFonts w:ascii="Times New Roman" w:hAnsi="Times New Roman" w:cs="Times New Roman"/>
+          <w:sz w:val="24"/>
+          <w:szCs w:val="24"/>
+          <w:lang w:val="en-US"/>
+        </w:rPr>
+      </w:pPr>
+      <w:r>
+        <w:rPr>
+          <w:rFonts w:ascii="Times New Roman" w:hAnsi="Times New Roman" w:cs="Times New Roman"/>
+          <w:sz w:val="24"/>
+          <w:szCs w:val="24"/>
+          <w:lang w:val="en-US"/>
+        </w:rPr>
+        <w:t xml:space="preserve">            {</w:t>
+      </w:r>
+    </w:p>
+    <w:p>
+      <w:pPr>
+        <w:shd w:val="clear" w:color="auto" w:fill="FFFFFF"/>
+        <w:spacing w:after="0" w:line="360" w:lineRule="auto"/>
+        <w:jc w:val="both"/>
+        <w:rPr>
+          <w:rFonts w:ascii="Times New Roman" w:hAnsi="Times New Roman" w:cs="Times New Roman"/>
+          <w:sz w:val="24"/>
+          <w:szCs w:val="24"/>
+          <w:lang w:val="en-US"/>
+        </w:rPr>
+      </w:pPr>
+      <w:r>
+        <w:rPr>
+          <w:rFonts w:ascii="Times New Roman" w:hAnsi="Times New Roman" w:cs="Times New Roman"/>
+          <w:sz w:val="24"/>
+          <w:szCs w:val="24"/>
+          <w:lang w:val="en-US"/>
+        </w:rPr>
+        <w:t xml:space="preserve">                </w:t>
+      </w:r>
+      <w:proofErr w:type="spellStart"/>
+      <w:r>
+        <w:rPr>
+          <w:rFonts w:ascii="Times New Roman" w:hAnsi="Times New Roman" w:cs="Times New Roman"/>
+          <w:sz w:val="24"/>
+          <w:szCs w:val="24"/>
+          <w:lang w:val="en-US"/>
+        </w:rPr>
+        <w:t>Console.Write</w:t>
+      </w:r>
+      <w:proofErr w:type="spellEnd"/>
+      <w:r>
+        <w:rPr>
+          <w:rFonts w:ascii="Times New Roman" w:hAnsi="Times New Roman" w:cs="Times New Roman"/>
+          <w:sz w:val="24"/>
+          <w:szCs w:val="24"/>
+          <w:lang w:val="en-US"/>
+        </w:rPr>
+        <w:t>(numbers[</w:t>
+      </w:r>
+      <w:proofErr w:type="spellStart"/>
+      <w:r>
+        <w:rPr>
+          <w:rFonts w:ascii="Times New Roman" w:hAnsi="Times New Roman" w:cs="Times New Roman"/>
+          <w:sz w:val="24"/>
+          <w:szCs w:val="24"/>
+          <w:lang w:val="en-US"/>
+        </w:rPr>
+        <w:t>i</w:t>
+      </w:r>
+      <w:proofErr w:type="spellEnd"/>
+      <w:r>
+        <w:rPr>
+          <w:rFonts w:ascii="Times New Roman" w:hAnsi="Times New Roman" w:cs="Times New Roman"/>
+          <w:sz w:val="24"/>
+          <w:szCs w:val="24"/>
+          <w:lang w:val="en-US"/>
+        </w:rPr>
+        <w:t>]);</w:t>
+      </w:r>
+    </w:p>
+    <w:p>
+      <w:pPr>
+        <w:shd w:val="clear" w:color="auto" w:fill="FFFFFF"/>
+        <w:spacing w:after="0" w:line="360" w:lineRule="auto"/>
+        <w:jc w:val="both"/>
+        <w:rPr>
+          <w:rFonts w:ascii="Times New Roman" w:hAnsi="Times New Roman" w:cs="Times New Roman"/>
+          <w:sz w:val="24"/>
+          <w:szCs w:val="24"/>
+          <w:lang w:val="en-US"/>
+        </w:rPr>
+      </w:pPr>
+      <w:r>
+        <w:rPr>
+          <w:rFonts w:ascii="Times New Roman" w:hAnsi="Times New Roman" w:cs="Times New Roman"/>
+          <w:sz w:val="24"/>
+          <w:szCs w:val="24"/>
+          <w:lang w:val="en-US"/>
+        </w:rPr>
         <w:lastRenderedPageBreak/>
+        <w:t xml:space="preserve">                if (</w:t>
+      </w:r>
+      <w:proofErr w:type="spellStart"/>
+      <w:r>
+        <w:rPr>
+          <w:rFonts w:ascii="Times New Roman" w:hAnsi="Times New Roman" w:cs="Times New Roman"/>
+          <w:sz w:val="24"/>
+          <w:szCs w:val="24"/>
+          <w:lang w:val="en-US"/>
+        </w:rPr>
+        <w:t>i</w:t>
+      </w:r>
+      <w:proofErr w:type="spellEnd"/>
+      <w:r>
+        <w:rPr>
+          <w:rFonts w:ascii="Times New Roman" w:hAnsi="Times New Roman" w:cs="Times New Roman"/>
+          <w:sz w:val="24"/>
+          <w:szCs w:val="24"/>
+          <w:lang w:val="en-US"/>
+        </w:rPr>
+        <w:t xml:space="preserve"> &lt; n - 1) </w:t>
+      </w:r>
+      <w:proofErr w:type="spellStart"/>
+      <w:r>
+        <w:rPr>
+          <w:rFonts w:ascii="Times New Roman" w:hAnsi="Times New Roman" w:cs="Times New Roman"/>
+          <w:sz w:val="24"/>
+          <w:szCs w:val="24"/>
+          <w:lang w:val="en-US"/>
+        </w:rPr>
+        <w:t>Console.Write</w:t>
+      </w:r>
+      <w:proofErr w:type="spellEnd"/>
+      <w:r>
+        <w:rPr>
+          <w:rFonts w:ascii="Times New Roman" w:hAnsi="Times New Roman" w:cs="Times New Roman"/>
+          <w:sz w:val="24"/>
+          <w:szCs w:val="24"/>
+          <w:lang w:val="en-US"/>
+        </w:rPr>
+        <w:t>(", ");</w:t>
+      </w:r>
+    </w:p>
+    <w:p>
+      <w:pPr>
+        <w:shd w:val="clear" w:color="auto" w:fill="FFFFFF"/>
+        <w:spacing w:after="0" w:line="360" w:lineRule="auto"/>
+        <w:jc w:val="both"/>
+        <w:rPr>
+          <w:rFonts w:ascii="Times New Roman" w:hAnsi="Times New Roman" w:cs="Times New Roman"/>
+          <w:sz w:val="24"/>
+          <w:szCs w:val="24"/>
+          <w:lang w:val="en-US"/>
+        </w:rPr>
+      </w:pPr>
+      <w:r>
+        <w:rPr>
+          <w:rFonts w:ascii="Times New Roman" w:hAnsi="Times New Roman" w:cs="Times New Roman"/>
+          <w:sz w:val="24"/>
+          <w:szCs w:val="24"/>
+          <w:lang w:val="en-US"/>
+        </w:rPr>
+        <w:t xml:space="preserve">            </w:t>
+      </w:r>
+      <w:r>
+        <w:rPr>
+          <w:rFonts w:ascii="Times New Roman" w:hAnsi="Times New Roman" w:cs="Times New Roman"/>
+          <w:sz w:val="24"/>
+          <w:szCs w:val="24"/>
+          <w:lang w:val="en-US"/>
+        </w:rPr>
+        <w:t>}</w:t>
+      </w:r>
+    </w:p>
+    <w:p>
+      <w:pPr>
+        <w:shd w:val="clear" w:color="auto" w:fill="FFFFFF"/>
+        <w:spacing w:after="0" w:line="360" w:lineRule="auto"/>
+        <w:jc w:val="both"/>
+        <w:rPr>
+          <w:rFonts w:ascii="Times New Roman" w:hAnsi="Times New Roman" w:cs="Times New Roman"/>
+          <w:sz w:val="24"/>
+          <w:szCs w:val="24"/>
+          <w:lang w:val="en-US"/>
+        </w:rPr>
+      </w:pPr>
+      <w:r>
+        <w:rPr>
+          <w:rFonts w:ascii="Times New Roman" w:hAnsi="Times New Roman" w:cs="Times New Roman"/>
+          <w:sz w:val="24"/>
+          <w:szCs w:val="24"/>
+          <w:lang w:val="en-US"/>
+        </w:rPr>
+        <w:t xml:space="preserve">            </w:t>
+      </w:r>
+      <w:proofErr w:type="spellStart"/>
+      <w:r>
+        <w:rPr>
+          <w:rFonts w:ascii="Times New Roman" w:hAnsi="Times New Roman" w:cs="Times New Roman"/>
+          <w:sz w:val="24"/>
+          <w:szCs w:val="24"/>
+          <w:lang w:val="en-US"/>
+        </w:rPr>
+        <w:t>Console</w:t>
+      </w:r>
+      <w:r>
+        <w:rPr>
+          <w:rFonts w:ascii="Times New Roman" w:hAnsi="Times New Roman" w:cs="Times New Roman"/>
+          <w:sz w:val="24"/>
+          <w:szCs w:val="24"/>
+          <w:lang w:val="en-US"/>
+        </w:rPr>
+        <w:t>.</w:t>
+      </w:r>
+      <w:r>
+        <w:rPr>
+          <w:rFonts w:ascii="Times New Roman" w:hAnsi="Times New Roman" w:cs="Times New Roman"/>
+          <w:sz w:val="24"/>
+          <w:szCs w:val="24"/>
+          <w:lang w:val="en-US"/>
+        </w:rPr>
+        <w:t>WriteLine</w:t>
+      </w:r>
+      <w:proofErr w:type="spellEnd"/>
+      <w:r>
+        <w:rPr>
+          <w:rFonts w:ascii="Times New Roman" w:hAnsi="Times New Roman" w:cs="Times New Roman"/>
+          <w:sz w:val="24"/>
+          <w:szCs w:val="24"/>
+          <w:lang w:val="en-US"/>
+        </w:rPr>
+        <w:t>(")");</w:t>
+      </w:r>
+    </w:p>
+    <w:p>
+      <w:pPr>
+        <w:shd w:val="clear" w:color="auto" w:fill="FFFFFF"/>
+        <w:spacing w:after="0" w:line="360" w:lineRule="auto"/>
+        <w:jc w:val="both"/>
+        <w:rPr>
+          <w:rFonts w:ascii="Times New Roman" w:hAnsi="Times New Roman" w:cs="Times New Roman"/>
+          <w:sz w:val="24"/>
+          <w:szCs w:val="24"/>
+          <w:lang w:val="en-US"/>
+        </w:rPr>
+      </w:pPr>
+      <w:r>
+        <w:rPr>
+          <w:rFonts w:ascii="Times New Roman" w:hAnsi="Times New Roman" w:cs="Times New Roman"/>
+          <w:sz w:val="24"/>
+          <w:szCs w:val="24"/>
+          <w:lang w:val="en-US"/>
+        </w:rPr>
+        <w:t xml:space="preserve">            </w:t>
+      </w:r>
+      <w:r>
+        <w:rPr>
+          <w:rFonts w:ascii="Times New Roman" w:hAnsi="Times New Roman" w:cs="Times New Roman"/>
+          <w:sz w:val="24"/>
+          <w:szCs w:val="24"/>
+          <w:lang w:val="en-US"/>
+        </w:rPr>
+        <w:t xml:space="preserve">for (int </w:t>
+      </w:r>
+      <w:proofErr w:type="spellStart"/>
+      <w:r>
+        <w:rPr>
+          <w:rFonts w:ascii="Times New Roman" w:hAnsi="Times New Roman" w:cs="Times New Roman"/>
+          <w:sz w:val="24"/>
+          <w:szCs w:val="24"/>
+          <w:lang w:val="en-US"/>
+        </w:rPr>
+        <w:t>i</w:t>
+      </w:r>
+      <w:proofErr w:type="spellEnd"/>
+      <w:r>
+        <w:rPr>
+          <w:rFonts w:ascii="Times New Roman" w:hAnsi="Times New Roman" w:cs="Times New Roman"/>
+          <w:sz w:val="24"/>
+          <w:szCs w:val="24"/>
+          <w:lang w:val="en-US"/>
+        </w:rPr>
+        <w:t xml:space="preserve"> = 1; </w:t>
+      </w:r>
+      <w:proofErr w:type="spellStart"/>
+      <w:r>
+        <w:rPr>
+          <w:rFonts w:ascii="Times New Roman" w:hAnsi="Times New Roman" w:cs="Times New Roman"/>
+          <w:sz w:val="24"/>
+          <w:szCs w:val="24"/>
+          <w:lang w:val="en-US"/>
+        </w:rPr>
+        <w:t>i</w:t>
+      </w:r>
+      <w:proofErr w:type="spellEnd"/>
+      <w:r>
+        <w:rPr>
+          <w:rFonts w:ascii="Times New Roman" w:hAnsi="Times New Roman" w:cs="Times New Roman"/>
+          <w:sz w:val="24"/>
+          <w:szCs w:val="24"/>
+          <w:lang w:val="en-US"/>
+        </w:rPr>
+        <w:t xml:space="preserve"> &lt; n; </w:t>
+      </w:r>
+      <w:proofErr w:type="spellStart"/>
+      <w:r>
+        <w:rPr>
+          <w:rFonts w:ascii="Times New Roman" w:hAnsi="Times New Roman" w:cs="Times New Roman"/>
+          <w:sz w:val="24"/>
+          <w:szCs w:val="24"/>
+          <w:lang w:val="en-US"/>
+        </w:rPr>
+        <w:t>i</w:t>
+      </w:r>
+      <w:proofErr w:type="spellEnd"/>
+      <w:r>
+        <w:rPr>
+          <w:rFonts w:ascii="Times New Roman" w:hAnsi="Times New Roman" w:cs="Times New Roman"/>
+          <w:sz w:val="24"/>
+          <w:szCs w:val="24"/>
+          <w:lang w:val="en-US"/>
+        </w:rPr>
+        <w:t>++)</w:t>
+      </w:r>
+    </w:p>
+    <w:p>
+      <w:pPr>
+        <w:shd w:val="clear" w:color="auto" w:fill="FFFFFF"/>
+        <w:spacing w:after="0" w:line="360" w:lineRule="auto"/>
+        <w:jc w:val="both"/>
+        <w:rPr>
+          <w:rFonts w:ascii="Times New Roman" w:hAnsi="Times New Roman" w:cs="Times New Roman"/>
+          <w:sz w:val="24"/>
+          <w:szCs w:val="24"/>
+          <w:lang w:val="en-US"/>
+        </w:rPr>
+      </w:pPr>
+      <w:r>
+        <w:rPr>
+          <w:rFonts w:ascii="Times New Roman" w:hAnsi="Times New Roman" w:cs="Times New Roman"/>
+          <w:sz w:val="24"/>
+          <w:szCs w:val="24"/>
+          <w:lang w:val="en-US"/>
+        </w:rPr>
         <w:t xml:space="preserve">            {</w:t>
       </w:r>
     </w:p>
@@ -4127,7 +4840,7 @@
           <w:szCs w:val="24"/>
           <w:lang w:val="en-US"/>
         </w:rPr>
-        <w:t xml:space="preserve">                </w:t>
+        <w:t xml:space="preserve">                if (numbers[</w:t>
       </w:r>
       <w:proofErr w:type="spellStart"/>
       <w:r>
@@ -4137,7 +4850,7 @@
           <w:szCs w:val="24"/>
           <w:lang w:val="en-US"/>
         </w:rPr>
-        <w:t>Console.Write</w:t>
+        <w:t>i</w:t>
       </w:r>
       <w:proofErr w:type="spellEnd"/>
       <w:r>
@@ -4147,7 +4860,7 @@
           <w:szCs w:val="24"/>
           <w:lang w:val="en-US"/>
         </w:rPr>
-        <w:t>($"</w:t>
+        <w:t>] &gt; numbers[</w:t>
       </w:r>
       <w:proofErr w:type="spellStart"/>
       <w:r>
@@ -4157,7 +4870,7 @@
           <w:szCs w:val="24"/>
           <w:lang w:val="en-US"/>
         </w:rPr>
-        <w:t>Введите</w:t>
+        <w:t>indexMax</w:t>
       </w:r>
       <w:proofErr w:type="spellEnd"/>
       <w:r>
@@ -4167,7 +4880,7 @@
           <w:szCs w:val="24"/>
           <w:lang w:val="en-US"/>
         </w:rPr>
-        <w:t xml:space="preserve"> {</w:t>
+        <w:t xml:space="preserve">]) </w:t>
       </w:r>
       <w:proofErr w:type="spellStart"/>
       <w:r>
@@ -4177,6 +4890,26 @@
           <w:szCs w:val="24"/>
           <w:lang w:val="en-US"/>
         </w:rPr>
+        <w:t>indexMax</w:t>
+      </w:r>
+      <w:proofErr w:type="spellEnd"/>
+      <w:r>
+        <w:rPr>
+          <w:rFonts w:ascii="Times New Roman" w:hAnsi="Times New Roman" w:cs="Times New Roman"/>
+          <w:sz w:val="24"/>
+          <w:szCs w:val="24"/>
+          <w:lang w:val="en-US"/>
+        </w:rPr>
+        <w:t xml:space="preserve"> = </w:t>
+      </w:r>
+      <w:proofErr w:type="spellStart"/>
+      <w:r>
+        <w:rPr>
+          <w:rFonts w:ascii="Times New Roman" w:hAnsi="Times New Roman" w:cs="Times New Roman"/>
+          <w:sz w:val="24"/>
+          <w:szCs w:val="24"/>
+          <w:lang w:val="en-US"/>
+        </w:rPr>
         <w:t>i</w:t>
       </w:r>
       <w:proofErr w:type="spellEnd"/>
@@ -4187,7 +4920,29 @@
           <w:szCs w:val="24"/>
           <w:lang w:val="en-US"/>
         </w:rPr>
-        <w:t xml:space="preserve"> + 1}-й </w:t>
+        <w:t>;</w:t>
+      </w:r>
+    </w:p>
+    <w:p>
+      <w:pPr>
+        <w:shd w:val="clear" w:color="auto" w:fill="FFFFFF"/>
+        <w:spacing w:after="0" w:line="360" w:lineRule="auto"/>
+        <w:jc w:val="both"/>
+        <w:rPr>
+          <w:rFonts w:ascii="Times New Roman" w:hAnsi="Times New Roman" w:cs="Times New Roman"/>
+          <w:sz w:val="24"/>
+          <w:szCs w:val="24"/>
+          <w:lang w:val="en-US"/>
+        </w:rPr>
+      </w:pPr>
+      <w:r>
+        <w:rPr>
+          <w:rFonts w:ascii="Times New Roman" w:hAnsi="Times New Roman" w:cs="Times New Roman"/>
+          <w:sz w:val="24"/>
+          <w:szCs w:val="24"/>
+          <w:lang w:val="en-US"/>
+        </w:rPr>
+        <w:t xml:space="preserve">                if (numbers[</w:t>
       </w:r>
       <w:proofErr w:type="spellStart"/>
       <w:r>
@@ -4197,7 +4952,7 @@
           <w:szCs w:val="24"/>
           <w:lang w:val="en-US"/>
         </w:rPr>
-        <w:t>элемент</w:t>
+        <w:t>i</w:t>
       </w:r>
       <w:proofErr w:type="spellEnd"/>
       <w:r>
@@ -4207,6 +4962,150 @@
           <w:szCs w:val="24"/>
           <w:lang w:val="en-US"/>
         </w:rPr>
+        <w:t>] &lt; numbers[</w:t>
+      </w:r>
+      <w:proofErr w:type="spellStart"/>
+      <w:r>
+        <w:rPr>
+          <w:rFonts w:ascii="Times New Roman" w:hAnsi="Times New Roman" w:cs="Times New Roman"/>
+          <w:sz w:val="24"/>
+          <w:szCs w:val="24"/>
+          <w:lang w:val="en-US"/>
+        </w:rPr>
+        <w:t>indexMin</w:t>
+      </w:r>
+      <w:proofErr w:type="spellEnd"/>
+      <w:r>
+        <w:rPr>
+          <w:rFonts w:ascii="Times New Roman" w:hAnsi="Times New Roman" w:cs="Times New Roman"/>
+          <w:sz w:val="24"/>
+          <w:szCs w:val="24"/>
+          <w:lang w:val="en-US"/>
+        </w:rPr>
+        <w:t xml:space="preserve">]) </w:t>
+      </w:r>
+      <w:proofErr w:type="spellStart"/>
+      <w:r>
+        <w:rPr>
+          <w:rFonts w:ascii="Times New Roman" w:hAnsi="Times New Roman" w:cs="Times New Roman"/>
+          <w:sz w:val="24"/>
+          <w:szCs w:val="24"/>
+          <w:lang w:val="en-US"/>
+        </w:rPr>
+        <w:t>indexMin</w:t>
+      </w:r>
+      <w:proofErr w:type="spellEnd"/>
+      <w:r>
+        <w:rPr>
+          <w:rFonts w:ascii="Times New Roman" w:hAnsi="Times New Roman" w:cs="Times New Roman"/>
+          <w:sz w:val="24"/>
+          <w:szCs w:val="24"/>
+          <w:lang w:val="en-US"/>
+        </w:rPr>
+        <w:t xml:space="preserve"> = </w:t>
+      </w:r>
+      <w:proofErr w:type="spellStart"/>
+      <w:r>
+        <w:rPr>
+          <w:rFonts w:ascii="Times New Roman" w:hAnsi="Times New Roman" w:cs="Times New Roman"/>
+          <w:sz w:val="24"/>
+          <w:szCs w:val="24"/>
+          <w:lang w:val="en-US"/>
+        </w:rPr>
+        <w:t>i</w:t>
+      </w:r>
+      <w:proofErr w:type="spellEnd"/>
+      <w:r>
+        <w:rPr>
+          <w:rFonts w:ascii="Times New Roman" w:hAnsi="Times New Roman" w:cs="Times New Roman"/>
+          <w:sz w:val="24"/>
+          <w:szCs w:val="24"/>
+          <w:lang w:val="en-US"/>
+        </w:rPr>
+        <w:t>;</w:t>
+      </w:r>
+    </w:p>
+    <w:p>
+      <w:pPr>
+        <w:shd w:val="clear" w:color="auto" w:fill="FFFFFF"/>
+        <w:spacing w:after="0" w:line="360" w:lineRule="auto"/>
+        <w:jc w:val="both"/>
+        <w:rPr>
+          <w:rFonts w:ascii="Times New Roman" w:hAnsi="Times New Roman" w:cs="Times New Roman"/>
+          <w:sz w:val="24"/>
+          <w:szCs w:val="24"/>
+          <w:lang w:val="en-US"/>
+        </w:rPr>
+      </w:pPr>
+      <w:r>
+        <w:rPr>
+          <w:rFonts w:ascii="Times New Roman" w:hAnsi="Times New Roman" w:cs="Times New Roman"/>
+          <w:sz w:val="24"/>
+          <w:szCs w:val="24"/>
+          <w:lang w:val="en-US"/>
+        </w:rPr>
+        <w:t xml:space="preserve">            }</w:t>
+      </w:r>
+    </w:p>
+    <w:p>
+      <w:pPr>
+        <w:shd w:val="clear" w:color="auto" w:fill="FFFFFF"/>
+        <w:spacing w:after="0" w:line="360" w:lineRule="auto"/>
+        <w:jc w:val="both"/>
+        <w:rPr>
+          <w:rFonts w:ascii="Times New Roman" w:hAnsi="Times New Roman" w:cs="Times New Roman"/>
+          <w:sz w:val="24"/>
+          <w:szCs w:val="24"/>
+          <w:lang w:val="en-US"/>
+        </w:rPr>
+      </w:pPr>
+      <w:r>
+        <w:rPr>
+          <w:rFonts w:ascii="Times New Roman" w:hAnsi="Times New Roman" w:cs="Times New Roman"/>
+          <w:sz w:val="24"/>
+          <w:szCs w:val="24"/>
+          <w:lang w:val="en-US"/>
+        </w:rPr>
+        <w:t xml:space="preserve">            </w:t>
+      </w:r>
+      <w:proofErr w:type="spellStart"/>
+      <w:r>
+        <w:rPr>
+          <w:rFonts w:ascii="Times New Roman" w:hAnsi="Times New Roman" w:cs="Times New Roman"/>
+          <w:sz w:val="24"/>
+          <w:szCs w:val="24"/>
+          <w:lang w:val="en-US"/>
+        </w:rPr>
+        <w:t>Console.WriteLine</w:t>
+      </w:r>
+      <w:proofErr w:type="spellEnd"/>
+      <w:r>
+        <w:rPr>
+          <w:rFonts w:ascii="Times New Roman" w:hAnsi="Times New Roman" w:cs="Times New Roman"/>
+          <w:sz w:val="24"/>
+          <w:szCs w:val="24"/>
+          <w:lang w:val="en-US"/>
+        </w:rPr>
+        <w:t>("</w:t>
+      </w:r>
+      <w:proofErr w:type="spellStart"/>
+      <w:r>
+        <w:rPr>
+          <w:rFonts w:ascii="Times New Roman" w:hAnsi="Times New Roman" w:cs="Times New Roman"/>
+          <w:sz w:val="24"/>
+          <w:szCs w:val="24"/>
+          <w:lang w:val="en-US"/>
+        </w:rPr>
+        <w:t>Индекс</w:t>
+      </w:r>
+      <w:proofErr w:type="spellEnd"/>
+      <w:r>
+        <w:rPr>
+          <w:rFonts w:ascii="Times New Roman" w:hAnsi="Times New Roman" w:cs="Times New Roman"/>
+          <w:sz w:val="24"/>
+          <w:szCs w:val="24"/>
+          <w:lang w:val="en-US"/>
+        </w:rPr>
         <w:t xml:space="preserve"> </w:t>
       </w:r>
       <w:proofErr w:type="spellStart"/>
@@ -4217,7 +5116,7 @@
           <w:szCs w:val="24"/>
           <w:lang w:val="en-US"/>
         </w:rPr>
-        <w:t>массива</w:t>
+        <w:t>наиб</w:t>
       </w:r>
       <w:proofErr w:type="spellEnd"/>
       <w:r>
@@ -4227,7 +5126,47 @@
           <w:szCs w:val="24"/>
           <w:lang w:val="en-US"/>
         </w:rPr>
-        <w:t>: ");</w:t>
+        <w:t xml:space="preserve">. </w:t>
+      </w:r>
+      <w:proofErr w:type="spellStart"/>
+      <w:r>
+        <w:rPr>
+          <w:rFonts w:ascii="Times New Roman" w:hAnsi="Times New Roman" w:cs="Times New Roman"/>
+          <w:sz w:val="24"/>
+          <w:szCs w:val="24"/>
+          <w:lang w:val="en-US"/>
+        </w:rPr>
+        <w:t>элемента</w:t>
+      </w:r>
+      <w:proofErr w:type="spellEnd"/>
+      <w:r>
+        <w:rPr>
+          <w:rFonts w:ascii="Times New Roman" w:hAnsi="Times New Roman" w:cs="Times New Roman"/>
+          <w:sz w:val="24"/>
+          <w:szCs w:val="24"/>
+          <w:lang w:val="en-US"/>
+        </w:rPr>
+        <w:t xml:space="preserve">: " + </w:t>
+      </w:r>
+      <w:proofErr w:type="spellStart"/>
+      <w:r>
+        <w:rPr>
+          <w:rFonts w:ascii="Times New Roman" w:hAnsi="Times New Roman" w:cs="Times New Roman"/>
+          <w:sz w:val="24"/>
+          <w:szCs w:val="24"/>
+          <w:lang w:val="en-US"/>
+        </w:rPr>
+        <w:t>indexMax</w:t>
+      </w:r>
+      <w:proofErr w:type="spellEnd"/>
+      <w:r>
+        <w:rPr>
+          <w:rFonts w:ascii="Times New Roman" w:hAnsi="Times New Roman" w:cs="Times New Roman"/>
+          <w:sz w:val="24"/>
+          <w:szCs w:val="24"/>
+          <w:lang w:val="en-US"/>
+        </w:rPr>
+        <w:t>);</w:t>
       </w:r>
     </w:p>
     <w:p>
@@ -4249,17 +5188,7 @@
           <w:szCs w:val="24"/>
           <w:lang w:val="en-US"/>
         </w:rPr>
-        <w:t xml:space="preserve">                while </w:t>
-      </w:r>
-      <w:proofErr w:type="gramStart"/>
-      <w:r>
-        <w:rPr>
-          <w:rFonts w:ascii="Times New Roman" w:hAnsi="Times New Roman" w:cs="Times New Roman"/>
-          <w:sz w:val="24"/>
-          <w:szCs w:val="24"/>
-          <w:lang w:val="en-US"/>
-        </w:rPr>
-        <w:t>(!</w:t>
+        <w:t xml:space="preserve">            </w:t>
       </w:r>
       <w:proofErr w:type="spellStart"/>
       <w:r>
@@ -4269,17 +5198,7 @@
           <w:szCs w:val="24"/>
           <w:lang w:val="en-US"/>
         </w:rPr>
-        <w:t>double</w:t>
-      </w:r>
-      <w:proofErr w:type="gramEnd"/>
-      <w:r>
-        <w:rPr>
-          <w:rFonts w:ascii="Times New Roman" w:hAnsi="Times New Roman" w:cs="Times New Roman"/>
-          <w:sz w:val="24"/>
-          <w:szCs w:val="24"/>
-          <w:lang w:val="en-US"/>
-        </w:rPr>
-        <w:t>.TryParse</w:t>
+        <w:t>Console.WriteLine</w:t>
       </w:r>
       <w:proofErr w:type="spellEnd"/>
       <w:r>
@@ -4289,7 +5208,7 @@
           <w:szCs w:val="24"/>
           <w:lang w:val="en-US"/>
         </w:rPr>
-        <w:t>(</w:t>
+        <w:t>("</w:t>
       </w:r>
       <w:proofErr w:type="spellStart"/>
       <w:r>
@@ -4299,7 +5218,7 @@
           <w:szCs w:val="24"/>
           <w:lang w:val="en-US"/>
         </w:rPr>
-        <w:t>Console.ReadLine</w:t>
+        <w:t>Индекс</w:t>
       </w:r>
       <w:proofErr w:type="spellEnd"/>
       <w:r>
@@ -4309,7 +5228,7 @@
           <w:szCs w:val="24"/>
           <w:lang w:val="en-US"/>
         </w:rPr>
-        <w:t>(), out numbers[</w:t>
+        <w:t xml:space="preserve"> </w:t>
       </w:r>
       <w:proofErr w:type="spellStart"/>
       <w:r>
@@ -4319,7 +5238,7 @@
           <w:szCs w:val="24"/>
           <w:lang w:val="en-US"/>
         </w:rPr>
-        <w:t>i</w:t>
+        <w:t>наим</w:t>
       </w:r>
       <w:proofErr w:type="spellEnd"/>
       <w:r>
@@ -4329,7 +5248,47 @@
           <w:szCs w:val="24"/>
           <w:lang w:val="en-US"/>
         </w:rPr>
-        <w:t>]))</w:t>
+        <w:t xml:space="preserve">. </w:t>
+      </w:r>
+      <w:proofErr w:type="spellStart"/>
+      <w:r>
+        <w:rPr>
+          <w:rFonts w:ascii="Times New Roman" w:hAnsi="Times New Roman" w:cs="Times New Roman"/>
+          <w:sz w:val="24"/>
+          <w:szCs w:val="24"/>
+          <w:lang w:val="en-US"/>
+        </w:rPr>
+        <w:t>элемента</w:t>
+      </w:r>
+      <w:proofErr w:type="spellEnd"/>
+      <w:r>
+        <w:rPr>
+          <w:rFonts w:ascii="Times New Roman" w:hAnsi="Times New Roman" w:cs="Times New Roman"/>
+          <w:sz w:val="24"/>
+          <w:szCs w:val="24"/>
+          <w:lang w:val="en-US"/>
+        </w:rPr>
+        <w:t xml:space="preserve">: " + </w:t>
+      </w:r>
+      <w:proofErr w:type="spellStart"/>
+      <w:r>
+        <w:rPr>
+          <w:rFonts w:ascii="Times New Roman" w:hAnsi="Times New Roman" w:cs="Times New Roman"/>
+          <w:sz w:val="24"/>
+          <w:szCs w:val="24"/>
+          <w:lang w:val="en-US"/>
+        </w:rPr>
+        <w:t>indexMin</w:t>
+      </w:r>
+      <w:proofErr w:type="spellEnd"/>
+      <w:r>
+        <w:rPr>
+          <w:rFonts w:ascii="Times New Roman" w:hAnsi="Times New Roman" w:cs="Times New Roman"/>
+          <w:sz w:val="24"/>
+          <w:szCs w:val="24"/>
+          <w:lang w:val="en-US"/>
+        </w:rPr>
+        <w:t>);</w:t>
       </w:r>
     </w:p>
     <w:p>
@@ -4341,24 +5300,177 @@
           <w:rFonts w:ascii="Times New Roman" w:hAnsi="Times New Roman" w:cs="Times New Roman"/>
           <w:sz w:val="24"/>
           <w:szCs w:val="24"/>
-        </w:rPr>
-      </w:pPr>
-      <w:r>
-        <w:rPr>
-          <w:rFonts w:ascii="Times New Roman" w:hAnsi="Times New Roman" w:cs="Times New Roman"/>
-          <w:sz w:val="24"/>
-          <w:szCs w:val="24"/>
-          <w:lang w:val="en-US"/>
-        </w:rPr>
-        <w:t xml:space="preserve">                </w:t>
-      </w:r>
-      <w:r>
-        <w:rPr>
-          <w:rFonts w:ascii="Times New Roman" w:hAnsi="Times New Roman" w:cs="Times New Roman"/>
-          <w:sz w:val="24"/>
-          <w:szCs w:val="24"/>
-        </w:rPr>
-        <w:t>{</w:t>
+          <w:lang w:val="en-US"/>
+        </w:rPr>
+      </w:pPr>
+      <w:r>
+        <w:rPr>
+          <w:rFonts w:ascii="Times New Roman" w:hAnsi="Times New Roman" w:cs="Times New Roman"/>
+          <w:sz w:val="24"/>
+          <w:szCs w:val="24"/>
+          <w:lang w:val="en-US"/>
+        </w:rPr>
+        <w:t xml:space="preserve">            </w:t>
+      </w:r>
+      <w:proofErr w:type="spellStart"/>
+      <w:r>
+        <w:rPr>
+          <w:rFonts w:ascii="Times New Roman" w:hAnsi="Times New Roman" w:cs="Times New Roman"/>
+          <w:sz w:val="24"/>
+          <w:szCs w:val="24"/>
+          <w:lang w:val="en-US"/>
+        </w:rPr>
+        <w:t>Console.WriteLine</w:t>
+      </w:r>
+      <w:proofErr w:type="spellEnd"/>
+      <w:r>
+        <w:rPr>
+          <w:rFonts w:ascii="Times New Roman" w:hAnsi="Times New Roman" w:cs="Times New Roman"/>
+          <w:sz w:val="24"/>
+          <w:szCs w:val="24"/>
+          <w:lang w:val="en-US"/>
+        </w:rPr>
+        <w:t>("</w:t>
+      </w:r>
+      <w:proofErr w:type="spellStart"/>
+      <w:r>
+        <w:rPr>
+          <w:rFonts w:ascii="Times New Roman" w:hAnsi="Times New Roman" w:cs="Times New Roman"/>
+          <w:sz w:val="24"/>
+          <w:szCs w:val="24"/>
+          <w:lang w:val="en-US"/>
+        </w:rPr>
+        <w:t>Разность</w:t>
+      </w:r>
+      <w:proofErr w:type="spellEnd"/>
+      <w:r>
+        <w:rPr>
+          <w:rFonts w:ascii="Times New Roman" w:hAnsi="Times New Roman" w:cs="Times New Roman"/>
+          <w:sz w:val="24"/>
+          <w:szCs w:val="24"/>
+          <w:lang w:val="en-US"/>
+        </w:rPr>
+        <w:t xml:space="preserve"> </w:t>
+      </w:r>
+      <w:proofErr w:type="spellStart"/>
+      <w:r>
+        <w:rPr>
+          <w:rFonts w:ascii="Times New Roman" w:hAnsi="Times New Roman" w:cs="Times New Roman"/>
+          <w:sz w:val="24"/>
+          <w:szCs w:val="24"/>
+          <w:lang w:val="en-US"/>
+        </w:rPr>
+        <w:t>индексов</w:t>
+      </w:r>
+      <w:proofErr w:type="spellEnd"/>
+      <w:r>
+        <w:rPr>
+          <w:rFonts w:ascii="Times New Roman" w:hAnsi="Times New Roman" w:cs="Times New Roman"/>
+          <w:sz w:val="24"/>
+          <w:szCs w:val="24"/>
+          <w:lang w:val="en-US"/>
+        </w:rPr>
+        <w:t xml:space="preserve"> </w:t>
+      </w:r>
+      <w:proofErr w:type="spellStart"/>
+      <w:r>
+        <w:rPr>
+          <w:rFonts w:ascii="Times New Roman" w:hAnsi="Times New Roman" w:cs="Times New Roman"/>
+          <w:sz w:val="24"/>
+          <w:szCs w:val="24"/>
+          <w:lang w:val="en-US"/>
+        </w:rPr>
+        <w:t>наиб</w:t>
+      </w:r>
+      <w:proofErr w:type="spellEnd"/>
+      <w:r>
+        <w:rPr>
+          <w:rFonts w:ascii="Times New Roman" w:hAnsi="Times New Roman" w:cs="Times New Roman"/>
+          <w:sz w:val="24"/>
+          <w:szCs w:val="24"/>
+          <w:lang w:val="en-US"/>
+        </w:rPr>
+        <w:t xml:space="preserve">. и </w:t>
+      </w:r>
+      <w:proofErr w:type="spellStart"/>
+      <w:r>
+        <w:rPr>
+          <w:rFonts w:ascii="Times New Roman" w:hAnsi="Times New Roman" w:cs="Times New Roman"/>
+          <w:sz w:val="24"/>
+          <w:szCs w:val="24"/>
+          <w:lang w:val="en-US"/>
+        </w:rPr>
+        <w:t>наим</w:t>
+      </w:r>
+      <w:proofErr w:type="spellEnd"/>
+      <w:r>
+        <w:rPr>
+          <w:rFonts w:ascii="Times New Roman" w:hAnsi="Times New Roman" w:cs="Times New Roman"/>
+          <w:sz w:val="24"/>
+          <w:szCs w:val="24"/>
+          <w:lang w:val="en-US"/>
+        </w:rPr>
+        <w:t xml:space="preserve">. </w:t>
+      </w:r>
+      <w:proofErr w:type="spellStart"/>
+      <w:r>
+        <w:rPr>
+          <w:rFonts w:ascii="Times New Roman" w:hAnsi="Times New Roman" w:cs="Times New Roman"/>
+          <w:sz w:val="24"/>
+          <w:szCs w:val="24"/>
+          <w:lang w:val="en-US"/>
+        </w:rPr>
+        <w:t>элементов</w:t>
+      </w:r>
+      <w:proofErr w:type="spellEnd"/>
+      <w:r>
+        <w:rPr>
+          <w:rFonts w:ascii="Times New Roman" w:hAnsi="Times New Roman" w:cs="Times New Roman"/>
+          <w:sz w:val="24"/>
+          <w:szCs w:val="24"/>
+          <w:lang w:val="en-US"/>
+        </w:rPr>
+        <w:t>: " + (</w:t>
+      </w:r>
+      <w:proofErr w:type="spellStart"/>
+      <w:r>
+        <w:rPr>
+          <w:rFonts w:ascii="Times New Roman" w:hAnsi="Times New Roman" w:cs="Times New Roman"/>
+          <w:sz w:val="24"/>
+          <w:szCs w:val="24"/>
+          <w:lang w:val="en-US"/>
+        </w:rPr>
+        <w:t>indexMax</w:t>
+      </w:r>
+      <w:proofErr w:type="spellEnd"/>
+      <w:r>
+        <w:rPr>
+          <w:rFonts w:ascii="Times New Roman" w:hAnsi="Times New Roman" w:cs="Times New Roman"/>
+          <w:sz w:val="24"/>
+          <w:szCs w:val="24"/>
+          <w:lang w:val="en-US"/>
+        </w:rPr>
+        <w:t xml:space="preserve"> - </w:t>
+      </w:r>
+      <w:proofErr w:type="spellStart"/>
+      <w:r>
+        <w:rPr>
+          <w:rFonts w:ascii="Times New Roman" w:hAnsi="Times New Roman" w:cs="Times New Roman"/>
+          <w:sz w:val="24"/>
+          <w:szCs w:val="24"/>
+          <w:lang w:val="en-US"/>
+        </w:rPr>
+        <w:t>indexMin</w:t>
+      </w:r>
+      <w:proofErr w:type="spellEnd"/>
+      <w:r>
+        <w:rPr>
+          <w:rFonts w:ascii="Times New Roman" w:hAnsi="Times New Roman" w:cs="Times New Roman"/>
+          <w:sz w:val="24"/>
+          <w:szCs w:val="24"/>
+          <w:lang w:val="en-US"/>
+        </w:rPr>
+        <w:t>));</w:t>
       </w:r>
     </w:p>
     <w:p>
@@ -4377,1230 +5489,7 @@
           <w:rFonts w:ascii="Times New Roman" w:hAnsi="Times New Roman" w:cs="Times New Roman"/>
           <w:sz w:val="24"/>
           <w:szCs w:val="24"/>
-        </w:rPr>
-        <w:t xml:space="preserve">                    </w:t>
-      </w:r>
-      <w:r>
-        <w:rPr>
-          <w:rFonts w:ascii="Times New Roman" w:hAnsi="Times New Roman" w:cs="Times New Roman"/>
-          <w:sz w:val="24"/>
-          <w:szCs w:val="24"/>
-          <w:lang w:val="en-US"/>
-        </w:rPr>
-        <w:t>Console</w:t>
-      </w:r>
-      <w:r>
-        <w:rPr>
-          <w:rFonts w:ascii="Times New Roman" w:hAnsi="Times New Roman" w:cs="Times New Roman"/>
-          <w:sz w:val="24"/>
-          <w:szCs w:val="24"/>
-        </w:rPr>
-        <w:t>.</w:t>
-      </w:r>
-      <w:r>
-        <w:rPr>
-          <w:rFonts w:ascii="Times New Roman" w:hAnsi="Times New Roman" w:cs="Times New Roman"/>
-          <w:sz w:val="24"/>
-          <w:szCs w:val="24"/>
-          <w:lang w:val="en-US"/>
-        </w:rPr>
-        <w:t>Write</w:t>
-      </w:r>
-      <w:r>
-        <w:rPr>
-          <w:rFonts w:ascii="Times New Roman" w:hAnsi="Times New Roman" w:cs="Times New Roman"/>
-          <w:sz w:val="24"/>
-          <w:szCs w:val="24"/>
-        </w:rPr>
-        <w:t>("Ошибка! Введите корректное числовое значение: ");</w:t>
-      </w:r>
-    </w:p>
-    <w:p>
-      <w:pPr>
-        <w:shd w:val="clear" w:color="auto" w:fill="FFFFFF"/>
-        <w:spacing w:after="0" w:line="360" w:lineRule="auto"/>
-        <w:jc w:val="both"/>
-        <w:rPr>
-          <w:rFonts w:ascii="Times New Roman" w:hAnsi="Times New Roman" w:cs="Times New Roman"/>
-          <w:sz w:val="24"/>
-          <w:szCs w:val="24"/>
-          <w:lang w:val="en-US"/>
-        </w:rPr>
-      </w:pPr>
-      <w:r>
-        <w:rPr>
-          <w:rFonts w:ascii="Times New Roman" w:hAnsi="Times New Roman" w:cs="Times New Roman"/>
-          <w:sz w:val="24"/>
-          <w:szCs w:val="24"/>
-        </w:rPr>
-        <w:t xml:space="preserve">                </w:t>
-      </w:r>
-      <w:r>
-        <w:rPr>
-          <w:rFonts w:ascii="Times New Roman" w:hAnsi="Times New Roman" w:cs="Times New Roman"/>
-          <w:sz w:val="24"/>
-          <w:szCs w:val="24"/>
-          <w:lang w:val="en-US"/>
-        </w:rPr>
-        <w:t>}</w:t>
-      </w:r>
-    </w:p>
-    <w:p>
-      <w:pPr>
-        <w:shd w:val="clear" w:color="auto" w:fill="FFFFFF"/>
-        <w:spacing w:after="0" w:line="360" w:lineRule="auto"/>
-        <w:jc w:val="both"/>
-        <w:rPr>
-          <w:rFonts w:ascii="Times New Roman" w:hAnsi="Times New Roman" w:cs="Times New Roman"/>
-          <w:sz w:val="24"/>
-          <w:szCs w:val="24"/>
-          <w:lang w:val="en-US"/>
-        </w:rPr>
-      </w:pPr>
-      <w:r>
-        <w:rPr>
-          <w:rFonts w:ascii="Times New Roman" w:hAnsi="Times New Roman" w:cs="Times New Roman"/>
-          <w:sz w:val="24"/>
-          <w:szCs w:val="24"/>
-          <w:lang w:val="en-US"/>
-        </w:rPr>
-        <w:t xml:space="preserve">            }</w:t>
-      </w:r>
-    </w:p>
-    <w:p>
-      <w:pPr>
-        <w:shd w:val="clear" w:color="auto" w:fill="FFFFFF"/>
-        <w:spacing w:after="0" w:line="360" w:lineRule="auto"/>
-        <w:jc w:val="both"/>
-        <w:rPr>
-          <w:rFonts w:ascii="Times New Roman" w:hAnsi="Times New Roman" w:cs="Times New Roman"/>
-          <w:sz w:val="24"/>
-          <w:szCs w:val="24"/>
-          <w:lang w:val="en-US"/>
-        </w:rPr>
-      </w:pPr>
-      <w:r>
-        <w:rPr>
-          <w:rFonts w:ascii="Times New Roman" w:hAnsi="Times New Roman" w:cs="Times New Roman"/>
-          <w:sz w:val="24"/>
-          <w:szCs w:val="24"/>
-          <w:lang w:val="en-US"/>
-        </w:rPr>
-        <w:t xml:space="preserve">            </w:t>
-      </w:r>
-      <w:proofErr w:type="spellStart"/>
-      <w:r>
-        <w:rPr>
-          <w:rFonts w:ascii="Times New Roman" w:hAnsi="Times New Roman" w:cs="Times New Roman"/>
-          <w:sz w:val="24"/>
-          <w:szCs w:val="24"/>
-          <w:lang w:val="en-US"/>
-        </w:rPr>
-        <w:t>Console.Write</w:t>
-      </w:r>
-      <w:proofErr w:type="spellEnd"/>
-      <w:r>
-        <w:rPr>
-          <w:rFonts w:ascii="Times New Roman" w:hAnsi="Times New Roman" w:cs="Times New Roman"/>
-          <w:sz w:val="24"/>
-          <w:szCs w:val="24"/>
-          <w:lang w:val="en-US"/>
-        </w:rPr>
-        <w:t>("numbers = (");</w:t>
-      </w:r>
-    </w:p>
-    <w:p>
-      <w:pPr>
-        <w:shd w:val="clear" w:color="auto" w:fill="FFFFFF"/>
-        <w:spacing w:after="0" w:line="360" w:lineRule="auto"/>
-        <w:jc w:val="both"/>
-        <w:rPr>
-          <w:rFonts w:ascii="Times New Roman" w:hAnsi="Times New Roman" w:cs="Times New Roman"/>
-          <w:sz w:val="24"/>
-          <w:szCs w:val="24"/>
-          <w:lang w:val="en-US"/>
-        </w:rPr>
-      </w:pPr>
-      <w:r>
-        <w:rPr>
-          <w:rFonts w:ascii="Times New Roman" w:hAnsi="Times New Roman" w:cs="Times New Roman"/>
-          <w:sz w:val="24"/>
-          <w:szCs w:val="24"/>
-          <w:lang w:val="en-US"/>
-        </w:rPr>
-        <w:t xml:space="preserve">            for (int </w:t>
-      </w:r>
-      <w:proofErr w:type="spellStart"/>
-      <w:r>
-        <w:rPr>
-          <w:rFonts w:ascii="Times New Roman" w:hAnsi="Times New Roman" w:cs="Times New Roman"/>
-          <w:sz w:val="24"/>
-          <w:szCs w:val="24"/>
-          <w:lang w:val="en-US"/>
-        </w:rPr>
-        <w:t>i</w:t>
-      </w:r>
-      <w:proofErr w:type="spellEnd"/>
-      <w:r>
-        <w:rPr>
-          <w:rFonts w:ascii="Times New Roman" w:hAnsi="Times New Roman" w:cs="Times New Roman"/>
-          <w:sz w:val="24"/>
-          <w:szCs w:val="24"/>
-          <w:lang w:val="en-US"/>
-        </w:rPr>
-        <w:t xml:space="preserve"> = 0; </w:t>
-      </w:r>
-      <w:proofErr w:type="spellStart"/>
-      <w:r>
-        <w:rPr>
-          <w:rFonts w:ascii="Times New Roman" w:hAnsi="Times New Roman" w:cs="Times New Roman"/>
-          <w:sz w:val="24"/>
-          <w:szCs w:val="24"/>
-          <w:lang w:val="en-US"/>
-        </w:rPr>
-        <w:t>i</w:t>
-      </w:r>
-      <w:proofErr w:type="spellEnd"/>
-      <w:r>
-        <w:rPr>
-          <w:rFonts w:ascii="Times New Roman" w:hAnsi="Times New Roman" w:cs="Times New Roman"/>
-          <w:sz w:val="24"/>
-          <w:szCs w:val="24"/>
-          <w:lang w:val="en-US"/>
-        </w:rPr>
-        <w:t xml:space="preserve"> &lt; n; </w:t>
-      </w:r>
-      <w:proofErr w:type="spellStart"/>
-      <w:r>
-        <w:rPr>
-          <w:rFonts w:ascii="Times New Roman" w:hAnsi="Times New Roman" w:cs="Times New Roman"/>
-          <w:sz w:val="24"/>
-          <w:szCs w:val="24"/>
-          <w:lang w:val="en-US"/>
-        </w:rPr>
-        <w:t>i</w:t>
-      </w:r>
-      <w:proofErr w:type="spellEnd"/>
-      <w:r>
-        <w:rPr>
-          <w:rFonts w:ascii="Times New Roman" w:hAnsi="Times New Roman" w:cs="Times New Roman"/>
-          <w:sz w:val="24"/>
-          <w:szCs w:val="24"/>
-          <w:lang w:val="en-US"/>
-        </w:rPr>
-        <w:t>++)</w:t>
-      </w:r>
-    </w:p>
-    <w:p>
-      <w:pPr>
-        <w:shd w:val="clear" w:color="auto" w:fill="FFFFFF"/>
-        <w:spacing w:after="0" w:line="360" w:lineRule="auto"/>
-        <w:jc w:val="both"/>
-        <w:rPr>
-          <w:rFonts w:ascii="Times New Roman" w:hAnsi="Times New Roman" w:cs="Times New Roman"/>
-          <w:sz w:val="24"/>
-          <w:szCs w:val="24"/>
-          <w:lang w:val="en-US"/>
-        </w:rPr>
-      </w:pPr>
-      <w:r>
-        <w:rPr>
-          <w:rFonts w:ascii="Times New Roman" w:hAnsi="Times New Roman" w:cs="Times New Roman"/>
-          <w:sz w:val="24"/>
-          <w:szCs w:val="24"/>
-          <w:lang w:val="en-US"/>
-        </w:rPr>
-        <w:t xml:space="preserve">            {</w:t>
-      </w:r>
-    </w:p>
-    <w:p>
-      <w:pPr>
-        <w:shd w:val="clear" w:color="auto" w:fill="FFFFFF"/>
-        <w:spacing w:after="0" w:line="360" w:lineRule="auto"/>
-        <w:jc w:val="both"/>
-        <w:rPr>
-          <w:rFonts w:ascii="Times New Roman" w:hAnsi="Times New Roman" w:cs="Times New Roman"/>
-          <w:sz w:val="24"/>
-          <w:szCs w:val="24"/>
-          <w:lang w:val="en-US"/>
-        </w:rPr>
-      </w:pPr>
-      <w:r>
-        <w:rPr>
-          <w:rFonts w:ascii="Times New Roman" w:hAnsi="Times New Roman" w:cs="Times New Roman"/>
-          <w:sz w:val="24"/>
-          <w:szCs w:val="24"/>
-          <w:lang w:val="en-US"/>
-        </w:rPr>
-        <w:t xml:space="preserve">                </w:t>
-      </w:r>
-      <w:proofErr w:type="spellStart"/>
-      <w:r>
-        <w:rPr>
-          <w:rFonts w:ascii="Times New Roman" w:hAnsi="Times New Roman" w:cs="Times New Roman"/>
-          <w:sz w:val="24"/>
-          <w:szCs w:val="24"/>
-          <w:lang w:val="en-US"/>
-        </w:rPr>
-        <w:t>Console.Write</w:t>
-      </w:r>
-      <w:proofErr w:type="spellEnd"/>
-      <w:r>
-        <w:rPr>
-          <w:rFonts w:ascii="Times New Roman" w:hAnsi="Times New Roman" w:cs="Times New Roman"/>
-          <w:sz w:val="24"/>
-          <w:szCs w:val="24"/>
-          <w:lang w:val="en-US"/>
-        </w:rPr>
-        <w:t>(numbers[</w:t>
-      </w:r>
-      <w:proofErr w:type="spellStart"/>
-      <w:r>
-        <w:rPr>
-          <w:rFonts w:ascii="Times New Roman" w:hAnsi="Times New Roman" w:cs="Times New Roman"/>
-          <w:sz w:val="24"/>
-          <w:szCs w:val="24"/>
-          <w:lang w:val="en-US"/>
-        </w:rPr>
-        <w:t>i</w:t>
-      </w:r>
-      <w:proofErr w:type="spellEnd"/>
-      <w:r>
-        <w:rPr>
-          <w:rFonts w:ascii="Times New Roman" w:hAnsi="Times New Roman" w:cs="Times New Roman"/>
-          <w:sz w:val="24"/>
-          <w:szCs w:val="24"/>
-          <w:lang w:val="en-US"/>
-        </w:rPr>
-        <w:t>]);</w:t>
-      </w:r>
-    </w:p>
-    <w:p>
-      <w:pPr>
-        <w:shd w:val="clear" w:color="auto" w:fill="FFFFFF"/>
-        <w:spacing w:after="0" w:line="360" w:lineRule="auto"/>
-        <w:jc w:val="both"/>
-        <w:rPr>
-          <w:rFonts w:ascii="Times New Roman" w:hAnsi="Times New Roman" w:cs="Times New Roman"/>
-          <w:sz w:val="24"/>
-          <w:szCs w:val="24"/>
-          <w:lang w:val="en-US"/>
-        </w:rPr>
-      </w:pPr>
-      <w:r>
-        <w:rPr>
-          <w:rFonts w:ascii="Times New Roman" w:hAnsi="Times New Roman" w:cs="Times New Roman"/>
-          <w:sz w:val="24"/>
-          <w:szCs w:val="24"/>
-          <w:lang w:val="en-US"/>
-        </w:rPr>
-        <w:t xml:space="preserve">                if (</w:t>
-      </w:r>
-      <w:proofErr w:type="spellStart"/>
-      <w:r>
-        <w:rPr>
-          <w:rFonts w:ascii="Times New Roman" w:hAnsi="Times New Roman" w:cs="Times New Roman"/>
-          <w:sz w:val="24"/>
-          <w:szCs w:val="24"/>
-          <w:lang w:val="en-US"/>
-        </w:rPr>
-        <w:t>i</w:t>
-      </w:r>
-      <w:proofErr w:type="spellEnd"/>
-      <w:r>
-        <w:rPr>
-          <w:rFonts w:ascii="Times New Roman" w:hAnsi="Times New Roman" w:cs="Times New Roman"/>
-          <w:sz w:val="24"/>
-          <w:szCs w:val="24"/>
-          <w:lang w:val="en-US"/>
-        </w:rPr>
-        <w:t xml:space="preserve"> &lt; n - 1) </w:t>
-      </w:r>
-      <w:proofErr w:type="spellStart"/>
-      <w:r>
-        <w:rPr>
-          <w:rFonts w:ascii="Times New Roman" w:hAnsi="Times New Roman" w:cs="Times New Roman"/>
-          <w:sz w:val="24"/>
-          <w:szCs w:val="24"/>
-          <w:lang w:val="en-US"/>
-        </w:rPr>
-        <w:t>Console.Write</w:t>
-      </w:r>
-      <w:proofErr w:type="spellEnd"/>
-      <w:r>
-        <w:rPr>
-          <w:rFonts w:ascii="Times New Roman" w:hAnsi="Times New Roman" w:cs="Times New Roman"/>
-          <w:sz w:val="24"/>
-          <w:szCs w:val="24"/>
-          <w:lang w:val="en-US"/>
-        </w:rPr>
-        <w:t>(", ");</w:t>
-      </w:r>
-    </w:p>
-    <w:p>
-      <w:pPr>
-        <w:shd w:val="clear" w:color="auto" w:fill="FFFFFF"/>
-        <w:spacing w:after="0" w:line="360" w:lineRule="auto"/>
-        <w:jc w:val="both"/>
-        <w:rPr>
-          <w:rFonts w:ascii="Times New Roman" w:hAnsi="Times New Roman" w:cs="Times New Roman"/>
-          <w:sz w:val="24"/>
-          <w:szCs w:val="24"/>
-        </w:rPr>
-      </w:pPr>
-      <w:r>
-        <w:rPr>
-          <w:rFonts w:ascii="Times New Roman" w:hAnsi="Times New Roman" w:cs="Times New Roman"/>
-          <w:sz w:val="24"/>
-          <w:szCs w:val="24"/>
-          <w:lang w:val="en-US"/>
-        </w:rPr>
-        <w:t xml:space="preserve">            </w:t>
-      </w:r>
-      <w:r>
-        <w:rPr>
-          <w:rFonts w:ascii="Times New Roman" w:hAnsi="Times New Roman" w:cs="Times New Roman"/>
-          <w:sz w:val="24"/>
-          <w:szCs w:val="24"/>
-        </w:rPr>
-        <w:t>}</w:t>
-      </w:r>
-    </w:p>
-    <w:p>
-      <w:pPr>
-        <w:shd w:val="clear" w:color="auto" w:fill="FFFFFF"/>
-        <w:spacing w:after="0" w:line="360" w:lineRule="auto"/>
-        <w:jc w:val="both"/>
-        <w:rPr>
-          <w:rFonts w:ascii="Times New Roman" w:hAnsi="Times New Roman" w:cs="Times New Roman"/>
-          <w:sz w:val="24"/>
-          <w:szCs w:val="24"/>
-        </w:rPr>
-      </w:pPr>
-      <w:r>
-        <w:rPr>
-          <w:rFonts w:ascii="Times New Roman" w:hAnsi="Times New Roman" w:cs="Times New Roman"/>
-          <w:sz w:val="24"/>
-          <w:szCs w:val="24"/>
-        </w:rPr>
-        <w:t xml:space="preserve">            </w:t>
-      </w:r>
-      <w:r>
-        <w:rPr>
-          <w:rFonts w:ascii="Times New Roman" w:hAnsi="Times New Roman" w:cs="Times New Roman"/>
-          <w:sz w:val="24"/>
-          <w:szCs w:val="24"/>
-          <w:lang w:val="en-US"/>
-        </w:rPr>
-        <w:t>Console</w:t>
-      </w:r>
-      <w:r>
-        <w:rPr>
-          <w:rFonts w:ascii="Times New Roman" w:hAnsi="Times New Roman" w:cs="Times New Roman"/>
-          <w:sz w:val="24"/>
-          <w:szCs w:val="24"/>
-        </w:rPr>
-        <w:t>.</w:t>
-      </w:r>
-      <w:r>
-        <w:rPr>
-          <w:rFonts w:ascii="Times New Roman" w:hAnsi="Times New Roman" w:cs="Times New Roman"/>
-          <w:sz w:val="24"/>
-          <w:szCs w:val="24"/>
-          <w:lang w:val="en-US"/>
-        </w:rPr>
-        <w:t>WriteLine</w:t>
-      </w:r>
-      <w:r>
-        <w:rPr>
-          <w:rFonts w:ascii="Times New Roman" w:hAnsi="Times New Roman" w:cs="Times New Roman"/>
-          <w:sz w:val="24"/>
-          <w:szCs w:val="24"/>
-        </w:rPr>
-        <w:t>(")");</w:t>
-      </w:r>
-    </w:p>
-    <w:p>
-      <w:pPr>
-        <w:shd w:val="clear" w:color="auto" w:fill="FFFFFF"/>
-        <w:spacing w:after="0" w:line="360" w:lineRule="auto"/>
-        <w:jc w:val="both"/>
-        <w:rPr>
-          <w:rFonts w:ascii="Times New Roman" w:hAnsi="Times New Roman" w:cs="Times New Roman"/>
-          <w:sz w:val="24"/>
-          <w:szCs w:val="24"/>
-          <w:lang w:val="en-US"/>
-        </w:rPr>
-      </w:pPr>
-      <w:r>
-        <w:rPr>
-          <w:rFonts w:ascii="Times New Roman" w:hAnsi="Times New Roman" w:cs="Times New Roman"/>
-          <w:sz w:val="24"/>
-          <w:szCs w:val="24"/>
-          <w:lang w:val="en-US"/>
-        </w:rPr>
-        <w:t xml:space="preserve">            </w:t>
-      </w:r>
-      <w:r>
-        <w:rPr>
-          <w:rFonts w:ascii="Times New Roman" w:hAnsi="Times New Roman" w:cs="Times New Roman"/>
-          <w:sz w:val="24"/>
-          <w:szCs w:val="24"/>
-          <w:lang w:val="en-US"/>
-        </w:rPr>
-        <w:t xml:space="preserve">for (int </w:t>
-      </w:r>
-      <w:proofErr w:type="spellStart"/>
-      <w:r>
-        <w:rPr>
-          <w:rFonts w:ascii="Times New Roman" w:hAnsi="Times New Roman" w:cs="Times New Roman"/>
-          <w:sz w:val="24"/>
-          <w:szCs w:val="24"/>
-          <w:lang w:val="en-US"/>
-        </w:rPr>
-        <w:t>i</w:t>
-      </w:r>
-      <w:proofErr w:type="spellEnd"/>
-      <w:r>
-        <w:rPr>
-          <w:rFonts w:ascii="Times New Roman" w:hAnsi="Times New Roman" w:cs="Times New Roman"/>
-          <w:sz w:val="24"/>
-          <w:szCs w:val="24"/>
-          <w:lang w:val="en-US"/>
-        </w:rPr>
-        <w:t xml:space="preserve"> = 1; </w:t>
-      </w:r>
-      <w:proofErr w:type="spellStart"/>
-      <w:r>
-        <w:rPr>
-          <w:rFonts w:ascii="Times New Roman" w:hAnsi="Times New Roman" w:cs="Times New Roman"/>
-          <w:sz w:val="24"/>
-          <w:szCs w:val="24"/>
-          <w:lang w:val="en-US"/>
-        </w:rPr>
-        <w:t>i</w:t>
-      </w:r>
-      <w:proofErr w:type="spellEnd"/>
-      <w:r>
-        <w:rPr>
-          <w:rFonts w:ascii="Times New Roman" w:hAnsi="Times New Roman" w:cs="Times New Roman"/>
-          <w:sz w:val="24"/>
-          <w:szCs w:val="24"/>
-          <w:lang w:val="en-US"/>
-        </w:rPr>
-        <w:t xml:space="preserve"> &lt; n; </w:t>
-      </w:r>
-      <w:proofErr w:type="spellStart"/>
-      <w:r>
-        <w:rPr>
-          <w:rFonts w:ascii="Times New Roman" w:hAnsi="Times New Roman" w:cs="Times New Roman"/>
-          <w:sz w:val="24"/>
-          <w:szCs w:val="24"/>
-          <w:lang w:val="en-US"/>
-        </w:rPr>
-        <w:t>i</w:t>
-      </w:r>
-      <w:proofErr w:type="spellEnd"/>
-      <w:r>
-        <w:rPr>
-          <w:rFonts w:ascii="Times New Roman" w:hAnsi="Times New Roman" w:cs="Times New Roman"/>
-          <w:sz w:val="24"/>
-          <w:szCs w:val="24"/>
-          <w:lang w:val="en-US"/>
-        </w:rPr>
-        <w:t>++)</w:t>
-      </w:r>
-    </w:p>
-    <w:p>
-      <w:pPr>
-        <w:shd w:val="clear" w:color="auto" w:fill="FFFFFF"/>
-        <w:spacing w:after="0" w:line="360" w:lineRule="auto"/>
-        <w:jc w:val="both"/>
-        <w:rPr>
-          <w:rFonts w:ascii="Times New Roman" w:hAnsi="Times New Roman" w:cs="Times New Roman"/>
-          <w:sz w:val="24"/>
-          <w:szCs w:val="24"/>
-          <w:lang w:val="en-US"/>
-        </w:rPr>
-      </w:pPr>
-      <w:r>
-        <w:rPr>
-          <w:rFonts w:ascii="Times New Roman" w:hAnsi="Times New Roman" w:cs="Times New Roman"/>
-          <w:sz w:val="24"/>
-          <w:szCs w:val="24"/>
-          <w:lang w:val="en-US"/>
-        </w:rPr>
-        <w:t xml:space="preserve">            {</w:t>
-      </w:r>
-    </w:p>
-    <w:p>
-      <w:pPr>
-        <w:shd w:val="clear" w:color="auto" w:fill="FFFFFF"/>
-        <w:spacing w:after="0" w:line="360" w:lineRule="auto"/>
-        <w:jc w:val="both"/>
-        <w:rPr>
-          <w:rFonts w:ascii="Times New Roman" w:hAnsi="Times New Roman" w:cs="Times New Roman"/>
-          <w:sz w:val="24"/>
-          <w:szCs w:val="24"/>
-          <w:lang w:val="en-US"/>
-        </w:rPr>
-      </w:pPr>
-      <w:r>
-        <w:rPr>
-          <w:rFonts w:ascii="Times New Roman" w:hAnsi="Times New Roman" w:cs="Times New Roman"/>
-          <w:sz w:val="24"/>
-          <w:szCs w:val="24"/>
-          <w:lang w:val="en-US"/>
-        </w:rPr>
-        <w:t xml:space="preserve">                if (numbers[</w:t>
-      </w:r>
-      <w:proofErr w:type="spellStart"/>
-      <w:r>
-        <w:rPr>
-          <w:rFonts w:ascii="Times New Roman" w:hAnsi="Times New Roman" w:cs="Times New Roman"/>
-          <w:sz w:val="24"/>
-          <w:szCs w:val="24"/>
-          <w:lang w:val="en-US"/>
-        </w:rPr>
-        <w:t>i</w:t>
-      </w:r>
-      <w:proofErr w:type="spellEnd"/>
-      <w:r>
-        <w:rPr>
-          <w:rFonts w:ascii="Times New Roman" w:hAnsi="Times New Roman" w:cs="Times New Roman"/>
-          <w:sz w:val="24"/>
-          <w:szCs w:val="24"/>
-          <w:lang w:val="en-US"/>
-        </w:rPr>
-        <w:t>] &gt; numbers[</w:t>
-      </w:r>
-      <w:proofErr w:type="spellStart"/>
-      <w:r>
-        <w:rPr>
-          <w:rFonts w:ascii="Times New Roman" w:hAnsi="Times New Roman" w:cs="Times New Roman"/>
-          <w:sz w:val="24"/>
-          <w:szCs w:val="24"/>
-          <w:lang w:val="en-US"/>
-        </w:rPr>
-        <w:t>indexMax</w:t>
-      </w:r>
-      <w:proofErr w:type="spellEnd"/>
-      <w:r>
-        <w:rPr>
-          <w:rFonts w:ascii="Times New Roman" w:hAnsi="Times New Roman" w:cs="Times New Roman"/>
-          <w:sz w:val="24"/>
-          <w:szCs w:val="24"/>
-          <w:lang w:val="en-US"/>
-        </w:rPr>
-        <w:t xml:space="preserve">]) </w:t>
-      </w:r>
-      <w:proofErr w:type="spellStart"/>
-      <w:r>
-        <w:rPr>
-          <w:rFonts w:ascii="Times New Roman" w:hAnsi="Times New Roman" w:cs="Times New Roman"/>
-          <w:sz w:val="24"/>
-          <w:szCs w:val="24"/>
-          <w:lang w:val="en-US"/>
-        </w:rPr>
-        <w:t>indexMax</w:t>
-      </w:r>
-      <w:proofErr w:type="spellEnd"/>
-      <w:r>
-        <w:rPr>
-          <w:rFonts w:ascii="Times New Roman" w:hAnsi="Times New Roman" w:cs="Times New Roman"/>
-          <w:sz w:val="24"/>
-          <w:szCs w:val="24"/>
-          <w:lang w:val="en-US"/>
-        </w:rPr>
-        <w:t xml:space="preserve"> = </w:t>
-      </w:r>
-      <w:proofErr w:type="spellStart"/>
-      <w:r>
-        <w:rPr>
-          <w:rFonts w:ascii="Times New Roman" w:hAnsi="Times New Roman" w:cs="Times New Roman"/>
-          <w:sz w:val="24"/>
-          <w:szCs w:val="24"/>
-          <w:lang w:val="en-US"/>
-        </w:rPr>
-        <w:t>i</w:t>
-      </w:r>
-      <w:proofErr w:type="spellEnd"/>
-      <w:r>
-        <w:rPr>
-          <w:rFonts w:ascii="Times New Roman" w:hAnsi="Times New Roman" w:cs="Times New Roman"/>
-          <w:sz w:val="24"/>
-          <w:szCs w:val="24"/>
-          <w:lang w:val="en-US"/>
-        </w:rPr>
-        <w:t>;</w:t>
-      </w:r>
-    </w:p>
-    <w:p>
-      <w:pPr>
-        <w:shd w:val="clear" w:color="auto" w:fill="FFFFFF"/>
-        <w:spacing w:after="0" w:line="360" w:lineRule="auto"/>
-        <w:jc w:val="both"/>
-        <w:rPr>
-          <w:rFonts w:ascii="Times New Roman" w:hAnsi="Times New Roman" w:cs="Times New Roman"/>
-          <w:sz w:val="24"/>
-          <w:szCs w:val="24"/>
-          <w:lang w:val="en-US"/>
-        </w:rPr>
-      </w:pPr>
-      <w:r>
-        <w:rPr>
-          <w:rFonts w:ascii="Times New Roman" w:hAnsi="Times New Roman" w:cs="Times New Roman"/>
-          <w:sz w:val="24"/>
-          <w:szCs w:val="24"/>
-          <w:lang w:val="en-US"/>
-        </w:rPr>
-        <w:t xml:space="preserve">                if (numbers[</w:t>
-      </w:r>
-      <w:proofErr w:type="spellStart"/>
-      <w:r>
-        <w:rPr>
-          <w:rFonts w:ascii="Times New Roman" w:hAnsi="Times New Roman" w:cs="Times New Roman"/>
-          <w:sz w:val="24"/>
-          <w:szCs w:val="24"/>
-          <w:lang w:val="en-US"/>
-        </w:rPr>
-        <w:t>i</w:t>
-      </w:r>
-      <w:proofErr w:type="spellEnd"/>
-      <w:r>
-        <w:rPr>
-          <w:rFonts w:ascii="Times New Roman" w:hAnsi="Times New Roman" w:cs="Times New Roman"/>
-          <w:sz w:val="24"/>
-          <w:szCs w:val="24"/>
-          <w:lang w:val="en-US"/>
-        </w:rPr>
-        <w:t>] &lt; numbers[</w:t>
-      </w:r>
-      <w:proofErr w:type="spellStart"/>
-      <w:r>
-        <w:rPr>
-          <w:rFonts w:ascii="Times New Roman" w:hAnsi="Times New Roman" w:cs="Times New Roman"/>
-          <w:sz w:val="24"/>
-          <w:szCs w:val="24"/>
-          <w:lang w:val="en-US"/>
-        </w:rPr>
-        <w:t>indexMin</w:t>
-      </w:r>
-      <w:proofErr w:type="spellEnd"/>
-      <w:r>
-        <w:rPr>
-          <w:rFonts w:ascii="Times New Roman" w:hAnsi="Times New Roman" w:cs="Times New Roman"/>
-          <w:sz w:val="24"/>
-          <w:szCs w:val="24"/>
-          <w:lang w:val="en-US"/>
-        </w:rPr>
-        <w:t xml:space="preserve">]) </w:t>
-      </w:r>
-      <w:proofErr w:type="spellStart"/>
-      <w:r>
-        <w:rPr>
-          <w:rFonts w:ascii="Times New Roman" w:hAnsi="Times New Roman" w:cs="Times New Roman"/>
-          <w:sz w:val="24"/>
-          <w:szCs w:val="24"/>
-          <w:lang w:val="en-US"/>
-        </w:rPr>
-        <w:t>indexMin</w:t>
-      </w:r>
-      <w:proofErr w:type="spellEnd"/>
-      <w:r>
-        <w:rPr>
-          <w:rFonts w:ascii="Times New Roman" w:hAnsi="Times New Roman" w:cs="Times New Roman"/>
-          <w:sz w:val="24"/>
-          <w:szCs w:val="24"/>
-          <w:lang w:val="en-US"/>
-        </w:rPr>
-        <w:t xml:space="preserve"> = </w:t>
-      </w:r>
-      <w:proofErr w:type="spellStart"/>
-      <w:r>
-        <w:rPr>
-          <w:rFonts w:ascii="Times New Roman" w:hAnsi="Times New Roman" w:cs="Times New Roman"/>
-          <w:sz w:val="24"/>
-          <w:szCs w:val="24"/>
-          <w:lang w:val="en-US"/>
-        </w:rPr>
-        <w:t>i</w:t>
-      </w:r>
-      <w:proofErr w:type="spellEnd"/>
-      <w:r>
-        <w:rPr>
-          <w:rFonts w:ascii="Times New Roman" w:hAnsi="Times New Roman" w:cs="Times New Roman"/>
-          <w:sz w:val="24"/>
-          <w:szCs w:val="24"/>
-          <w:lang w:val="en-US"/>
-        </w:rPr>
-        <w:t>;</w:t>
-      </w:r>
-    </w:p>
-    <w:p>
-      <w:pPr>
-        <w:shd w:val="clear" w:color="auto" w:fill="FFFFFF"/>
-        <w:spacing w:after="0" w:line="360" w:lineRule="auto"/>
-        <w:jc w:val="both"/>
-        <w:rPr>
-          <w:rFonts w:ascii="Times New Roman" w:hAnsi="Times New Roman" w:cs="Times New Roman"/>
-          <w:sz w:val="24"/>
-          <w:szCs w:val="24"/>
-          <w:lang w:val="en-US"/>
-        </w:rPr>
-      </w:pPr>
-      <w:r>
-        <w:rPr>
-          <w:rFonts w:ascii="Times New Roman" w:hAnsi="Times New Roman" w:cs="Times New Roman"/>
-          <w:sz w:val="24"/>
-          <w:szCs w:val="24"/>
-          <w:lang w:val="en-US"/>
-        </w:rPr>
-        <w:t xml:space="preserve">            }</w:t>
-      </w:r>
-    </w:p>
-    <w:p>
-      <w:pPr>
-        <w:shd w:val="clear" w:color="auto" w:fill="FFFFFF"/>
-        <w:spacing w:after="0" w:line="360" w:lineRule="auto"/>
-        <w:jc w:val="both"/>
-        <w:rPr>
-          <w:rFonts w:ascii="Times New Roman" w:hAnsi="Times New Roman" w:cs="Times New Roman"/>
-          <w:sz w:val="24"/>
-          <w:szCs w:val="24"/>
-          <w:lang w:val="en-US"/>
-        </w:rPr>
-      </w:pPr>
-      <w:r>
-        <w:rPr>
-          <w:rFonts w:ascii="Times New Roman" w:hAnsi="Times New Roman" w:cs="Times New Roman"/>
-          <w:sz w:val="24"/>
-          <w:szCs w:val="24"/>
-          <w:lang w:val="en-US"/>
-        </w:rPr>
-        <w:t xml:space="preserve">            </w:t>
-      </w:r>
-      <w:proofErr w:type="spellStart"/>
-      <w:r>
-        <w:rPr>
-          <w:rFonts w:ascii="Times New Roman" w:hAnsi="Times New Roman" w:cs="Times New Roman"/>
-          <w:sz w:val="24"/>
-          <w:szCs w:val="24"/>
-          <w:lang w:val="en-US"/>
-        </w:rPr>
-        <w:t>Console.WriteLine</w:t>
-      </w:r>
-      <w:proofErr w:type="spellEnd"/>
-      <w:r>
-        <w:rPr>
-          <w:rFonts w:ascii="Times New Roman" w:hAnsi="Times New Roman" w:cs="Times New Roman"/>
-          <w:sz w:val="24"/>
-          <w:szCs w:val="24"/>
-          <w:lang w:val="en-US"/>
-        </w:rPr>
-        <w:t>("</w:t>
-      </w:r>
-      <w:proofErr w:type="spellStart"/>
-      <w:r>
-        <w:rPr>
-          <w:rFonts w:ascii="Times New Roman" w:hAnsi="Times New Roman" w:cs="Times New Roman"/>
-          <w:sz w:val="24"/>
-          <w:szCs w:val="24"/>
-          <w:lang w:val="en-US"/>
-        </w:rPr>
-        <w:t>Индекс</w:t>
-      </w:r>
-      <w:proofErr w:type="spellEnd"/>
-      <w:r>
-        <w:rPr>
-          <w:rFonts w:ascii="Times New Roman" w:hAnsi="Times New Roman" w:cs="Times New Roman"/>
-          <w:sz w:val="24"/>
-          <w:szCs w:val="24"/>
-          <w:lang w:val="en-US"/>
-        </w:rPr>
-        <w:t xml:space="preserve"> </w:t>
-      </w:r>
-      <w:proofErr w:type="spellStart"/>
-      <w:r>
-        <w:rPr>
-          <w:rFonts w:ascii="Times New Roman" w:hAnsi="Times New Roman" w:cs="Times New Roman"/>
-          <w:sz w:val="24"/>
-          <w:szCs w:val="24"/>
-          <w:lang w:val="en-US"/>
-        </w:rPr>
-        <w:t>наиб</w:t>
-      </w:r>
-      <w:proofErr w:type="spellEnd"/>
-      <w:r>
-        <w:rPr>
-          <w:rFonts w:ascii="Times New Roman" w:hAnsi="Times New Roman" w:cs="Times New Roman"/>
-          <w:sz w:val="24"/>
-          <w:szCs w:val="24"/>
-          <w:lang w:val="en-US"/>
-        </w:rPr>
-        <w:t xml:space="preserve">. </w:t>
-      </w:r>
-      <w:proofErr w:type="spellStart"/>
-      <w:r>
-        <w:rPr>
-          <w:rFonts w:ascii="Times New Roman" w:hAnsi="Times New Roman" w:cs="Times New Roman"/>
-          <w:sz w:val="24"/>
-          <w:szCs w:val="24"/>
-          <w:lang w:val="en-US"/>
-        </w:rPr>
-        <w:t>элемента</w:t>
-      </w:r>
-      <w:proofErr w:type="spellEnd"/>
-      <w:r>
-        <w:rPr>
-          <w:rFonts w:ascii="Times New Roman" w:hAnsi="Times New Roman" w:cs="Times New Roman"/>
-          <w:sz w:val="24"/>
-          <w:szCs w:val="24"/>
-          <w:lang w:val="en-US"/>
-        </w:rPr>
-        <w:t xml:space="preserve">: " + </w:t>
-      </w:r>
-      <w:proofErr w:type="spellStart"/>
-      <w:r>
-        <w:rPr>
-          <w:rFonts w:ascii="Times New Roman" w:hAnsi="Times New Roman" w:cs="Times New Roman"/>
-          <w:sz w:val="24"/>
-          <w:szCs w:val="24"/>
-          <w:lang w:val="en-US"/>
-        </w:rPr>
-        <w:t>indexMax</w:t>
-      </w:r>
-      <w:proofErr w:type="spellEnd"/>
-      <w:r>
-        <w:rPr>
-          <w:rFonts w:ascii="Times New Roman" w:hAnsi="Times New Roman" w:cs="Times New Roman"/>
-          <w:sz w:val="24"/>
-          <w:szCs w:val="24"/>
-          <w:lang w:val="en-US"/>
-        </w:rPr>
-        <w:t>);</w:t>
-      </w:r>
-    </w:p>
-    <w:p>
-      <w:pPr>
-        <w:shd w:val="clear" w:color="auto" w:fill="FFFFFF"/>
-        <w:spacing w:after="0" w:line="360" w:lineRule="auto"/>
-        <w:jc w:val="both"/>
-        <w:rPr>
-          <w:rFonts w:ascii="Times New Roman" w:hAnsi="Times New Roman" w:cs="Times New Roman"/>
-          <w:sz w:val="24"/>
-          <w:szCs w:val="24"/>
-          <w:lang w:val="en-US"/>
-        </w:rPr>
-      </w:pPr>
-      <w:r>
-        <w:rPr>
-          <w:rFonts w:ascii="Times New Roman" w:hAnsi="Times New Roman" w:cs="Times New Roman"/>
-          <w:sz w:val="24"/>
-          <w:szCs w:val="24"/>
-          <w:lang w:val="en-US"/>
-        </w:rPr>
-        <w:t xml:space="preserve">            </w:t>
-      </w:r>
-      <w:proofErr w:type="spellStart"/>
-      <w:r>
-        <w:rPr>
-          <w:rFonts w:ascii="Times New Roman" w:hAnsi="Times New Roman" w:cs="Times New Roman"/>
-          <w:sz w:val="24"/>
-          <w:szCs w:val="24"/>
-          <w:lang w:val="en-US"/>
-        </w:rPr>
-        <w:t>Console.WriteLine</w:t>
-      </w:r>
-      <w:proofErr w:type="spellEnd"/>
-      <w:r>
-        <w:rPr>
-          <w:rFonts w:ascii="Times New Roman" w:hAnsi="Times New Roman" w:cs="Times New Roman"/>
-          <w:sz w:val="24"/>
-          <w:szCs w:val="24"/>
-          <w:lang w:val="en-US"/>
-        </w:rPr>
-        <w:t>("</w:t>
-      </w:r>
-      <w:proofErr w:type="spellStart"/>
-      <w:r>
-        <w:rPr>
-          <w:rFonts w:ascii="Times New Roman" w:hAnsi="Times New Roman" w:cs="Times New Roman"/>
-          <w:sz w:val="24"/>
-          <w:szCs w:val="24"/>
-          <w:lang w:val="en-US"/>
-        </w:rPr>
-        <w:t>Индекс</w:t>
-      </w:r>
-      <w:proofErr w:type="spellEnd"/>
-      <w:r>
-        <w:rPr>
-          <w:rFonts w:ascii="Times New Roman" w:hAnsi="Times New Roman" w:cs="Times New Roman"/>
-          <w:sz w:val="24"/>
-          <w:szCs w:val="24"/>
-          <w:lang w:val="en-US"/>
-        </w:rPr>
-        <w:t xml:space="preserve"> </w:t>
-      </w:r>
-      <w:proofErr w:type="spellStart"/>
-      <w:r>
-        <w:rPr>
-          <w:rFonts w:ascii="Times New Roman" w:hAnsi="Times New Roman" w:cs="Times New Roman"/>
-          <w:sz w:val="24"/>
-          <w:szCs w:val="24"/>
-          <w:lang w:val="en-US"/>
-        </w:rPr>
-        <w:t>наим</w:t>
-      </w:r>
-      <w:proofErr w:type="spellEnd"/>
-      <w:r>
-        <w:rPr>
-          <w:rFonts w:ascii="Times New Roman" w:hAnsi="Times New Roman" w:cs="Times New Roman"/>
-          <w:sz w:val="24"/>
-          <w:szCs w:val="24"/>
-          <w:lang w:val="en-US"/>
-        </w:rPr>
-        <w:t xml:space="preserve">. </w:t>
-      </w:r>
-      <w:proofErr w:type="spellStart"/>
-      <w:r>
-        <w:rPr>
-          <w:rFonts w:ascii="Times New Roman" w:hAnsi="Times New Roman" w:cs="Times New Roman"/>
-          <w:sz w:val="24"/>
-          <w:szCs w:val="24"/>
-          <w:lang w:val="en-US"/>
-        </w:rPr>
-        <w:t>элемента</w:t>
-      </w:r>
-      <w:proofErr w:type="spellEnd"/>
-      <w:r>
-        <w:rPr>
-          <w:rFonts w:ascii="Times New Roman" w:hAnsi="Times New Roman" w:cs="Times New Roman"/>
-          <w:sz w:val="24"/>
-          <w:szCs w:val="24"/>
-          <w:lang w:val="en-US"/>
-        </w:rPr>
-        <w:t xml:space="preserve">: " + </w:t>
-      </w:r>
-      <w:proofErr w:type="spellStart"/>
-      <w:r>
-        <w:rPr>
-          <w:rFonts w:ascii="Times New Roman" w:hAnsi="Times New Roman" w:cs="Times New Roman"/>
-          <w:sz w:val="24"/>
-          <w:szCs w:val="24"/>
-          <w:lang w:val="en-US"/>
-        </w:rPr>
-        <w:t>indexMin</w:t>
-      </w:r>
-      <w:proofErr w:type="spellEnd"/>
-      <w:r>
-        <w:rPr>
-          <w:rFonts w:ascii="Times New Roman" w:hAnsi="Times New Roman" w:cs="Times New Roman"/>
-          <w:sz w:val="24"/>
-          <w:szCs w:val="24"/>
-          <w:lang w:val="en-US"/>
-        </w:rPr>
-        <w:t>);</w:t>
-      </w:r>
-    </w:p>
-    <w:p>
-      <w:pPr>
-        <w:shd w:val="clear" w:color="auto" w:fill="FFFFFF"/>
-        <w:spacing w:after="0" w:line="360" w:lineRule="auto"/>
-        <w:jc w:val="both"/>
-        <w:rPr>
-          <w:rFonts w:ascii="Times New Roman" w:hAnsi="Times New Roman" w:cs="Times New Roman"/>
-          <w:sz w:val="24"/>
-          <w:szCs w:val="24"/>
-          <w:lang w:val="en-US"/>
-        </w:rPr>
-      </w:pPr>
-      <w:r>
-        <w:rPr>
-          <w:rFonts w:ascii="Times New Roman" w:hAnsi="Times New Roman" w:cs="Times New Roman"/>
-          <w:sz w:val="24"/>
-          <w:szCs w:val="24"/>
-          <w:lang w:val="en-US"/>
-        </w:rPr>
-        <w:t xml:space="preserve">            </w:t>
-      </w:r>
-      <w:proofErr w:type="spellStart"/>
-      <w:r>
-        <w:rPr>
-          <w:rFonts w:ascii="Times New Roman" w:hAnsi="Times New Roman" w:cs="Times New Roman"/>
-          <w:sz w:val="24"/>
-          <w:szCs w:val="24"/>
-          <w:lang w:val="en-US"/>
-        </w:rPr>
-        <w:t>Console.WriteLine</w:t>
-      </w:r>
-      <w:proofErr w:type="spellEnd"/>
-      <w:r>
-        <w:rPr>
-          <w:rFonts w:ascii="Times New Roman" w:hAnsi="Times New Roman" w:cs="Times New Roman"/>
-          <w:sz w:val="24"/>
-          <w:szCs w:val="24"/>
-          <w:lang w:val="en-US"/>
-        </w:rPr>
-        <w:t>("</w:t>
-      </w:r>
-      <w:proofErr w:type="spellStart"/>
-      <w:r>
-        <w:rPr>
-          <w:rFonts w:ascii="Times New Roman" w:hAnsi="Times New Roman" w:cs="Times New Roman"/>
-          <w:sz w:val="24"/>
-          <w:szCs w:val="24"/>
-          <w:lang w:val="en-US"/>
-        </w:rPr>
-        <w:t>Разность</w:t>
-      </w:r>
-      <w:proofErr w:type="spellEnd"/>
-      <w:r>
-        <w:rPr>
-          <w:rFonts w:ascii="Times New Roman" w:hAnsi="Times New Roman" w:cs="Times New Roman"/>
-          <w:sz w:val="24"/>
-          <w:szCs w:val="24"/>
-          <w:lang w:val="en-US"/>
-        </w:rPr>
-        <w:t xml:space="preserve"> </w:t>
-      </w:r>
-      <w:proofErr w:type="spellStart"/>
-      <w:r>
-        <w:rPr>
-          <w:rFonts w:ascii="Times New Roman" w:hAnsi="Times New Roman" w:cs="Times New Roman"/>
-          <w:sz w:val="24"/>
-          <w:szCs w:val="24"/>
-          <w:lang w:val="en-US"/>
-        </w:rPr>
-        <w:t>индексов</w:t>
-      </w:r>
-      <w:proofErr w:type="spellEnd"/>
-      <w:r>
-        <w:rPr>
-          <w:rFonts w:ascii="Times New Roman" w:hAnsi="Times New Roman" w:cs="Times New Roman"/>
-          <w:sz w:val="24"/>
-          <w:szCs w:val="24"/>
-          <w:lang w:val="en-US"/>
-        </w:rPr>
-        <w:t xml:space="preserve"> </w:t>
-      </w:r>
-      <w:proofErr w:type="spellStart"/>
-      <w:r>
-        <w:rPr>
-          <w:rFonts w:ascii="Times New Roman" w:hAnsi="Times New Roman" w:cs="Times New Roman"/>
-          <w:sz w:val="24"/>
-          <w:szCs w:val="24"/>
-          <w:lang w:val="en-US"/>
-        </w:rPr>
-        <w:t>наиб</w:t>
-      </w:r>
-      <w:proofErr w:type="spellEnd"/>
-      <w:r>
-        <w:rPr>
-          <w:rFonts w:ascii="Times New Roman" w:hAnsi="Times New Roman" w:cs="Times New Roman"/>
-          <w:sz w:val="24"/>
-          <w:szCs w:val="24"/>
-          <w:lang w:val="en-US"/>
-        </w:rPr>
-        <w:t xml:space="preserve">. и </w:t>
-      </w:r>
-      <w:proofErr w:type="spellStart"/>
-      <w:r>
-        <w:rPr>
-          <w:rFonts w:ascii="Times New Roman" w:hAnsi="Times New Roman" w:cs="Times New Roman"/>
-          <w:sz w:val="24"/>
-          <w:szCs w:val="24"/>
-          <w:lang w:val="en-US"/>
-        </w:rPr>
-        <w:t>наим</w:t>
-      </w:r>
-      <w:proofErr w:type="spellEnd"/>
-      <w:r>
-        <w:rPr>
-          <w:rFonts w:ascii="Times New Roman" w:hAnsi="Times New Roman" w:cs="Times New Roman"/>
-          <w:sz w:val="24"/>
-          <w:szCs w:val="24"/>
-          <w:lang w:val="en-US"/>
-        </w:rPr>
-        <w:t xml:space="preserve">. </w:t>
-      </w:r>
-      <w:proofErr w:type="spellStart"/>
-      <w:r>
-        <w:rPr>
-          <w:rFonts w:ascii="Times New Roman" w:hAnsi="Times New Roman" w:cs="Times New Roman"/>
-          <w:sz w:val="24"/>
-          <w:szCs w:val="24"/>
-          <w:lang w:val="en-US"/>
-        </w:rPr>
-        <w:t>элементов</w:t>
-      </w:r>
-      <w:proofErr w:type="spellEnd"/>
-      <w:r>
-        <w:rPr>
-          <w:rFonts w:ascii="Times New Roman" w:hAnsi="Times New Roman" w:cs="Times New Roman"/>
-          <w:sz w:val="24"/>
-          <w:szCs w:val="24"/>
-          <w:lang w:val="en-US"/>
-        </w:rPr>
-        <w:t>: " + (</w:t>
-      </w:r>
-      <w:proofErr w:type="spellStart"/>
-      <w:r>
-        <w:rPr>
-          <w:rFonts w:ascii="Times New Roman" w:hAnsi="Times New Roman" w:cs="Times New Roman"/>
-          <w:sz w:val="24"/>
-          <w:szCs w:val="24"/>
-          <w:lang w:val="en-US"/>
-        </w:rPr>
-        <w:t>indexMax</w:t>
-      </w:r>
-      <w:proofErr w:type="spellEnd"/>
-      <w:r>
-        <w:rPr>
-          <w:rFonts w:ascii="Times New Roman" w:hAnsi="Times New Roman" w:cs="Times New Roman"/>
-          <w:sz w:val="24"/>
-          <w:szCs w:val="24"/>
-          <w:lang w:val="en-US"/>
-        </w:rPr>
-        <w:t xml:space="preserve"> - </w:t>
-      </w:r>
-      <w:proofErr w:type="spellStart"/>
-      <w:r>
-        <w:rPr>
-          <w:rFonts w:ascii="Times New Roman" w:hAnsi="Times New Roman" w:cs="Times New Roman"/>
-          <w:sz w:val="24"/>
-          <w:szCs w:val="24"/>
-          <w:lang w:val="en-US"/>
-        </w:rPr>
-        <w:t>indexMin</w:t>
-      </w:r>
-      <w:proofErr w:type="spellEnd"/>
-      <w:r>
-        <w:rPr>
-          <w:rFonts w:ascii="Times New Roman" w:hAnsi="Times New Roman" w:cs="Times New Roman"/>
-          <w:sz w:val="24"/>
-          <w:szCs w:val="24"/>
-          <w:lang w:val="en-US"/>
-        </w:rPr>
-        <w:t>));</w:t>
-      </w:r>
-    </w:p>
-    <w:p>
-      <w:pPr>
-        <w:shd w:val="clear" w:color="auto" w:fill="FFFFFF"/>
-        <w:spacing w:after="0" w:line="360" w:lineRule="auto"/>
-        <w:jc w:val="both"/>
-        <w:rPr>
-          <w:rFonts w:ascii="Times New Roman" w:hAnsi="Times New Roman" w:cs="Times New Roman"/>
-          <w:sz w:val="24"/>
-          <w:szCs w:val="24"/>
-        </w:rPr>
-      </w:pPr>
-      <w:r>
-        <w:rPr>
-          <w:rFonts w:ascii="Times New Roman" w:hAnsi="Times New Roman" w:cs="Times New Roman"/>
-          <w:sz w:val="24"/>
-          <w:szCs w:val="24"/>
+          <w:lang w:val="en-US"/>
         </w:rPr>
         <w:t xml:space="preserve">            </w:t>
       </w:r>
@@ -5877,7 +5766,6 @@
           <w:sz w:val="28"/>
           <w:szCs w:val="28"/>
         </w:rPr>
-        <w:lastRenderedPageBreak/>
         <w:t>Рисунок 6.1 – Тестирование программы</w:t>
       </w:r>
     </w:p>
@@ -6003,6 +5891,7 @@
           <w:sz w:val="28"/>
           <w:szCs w:val="28"/>
         </w:rPr>
+        <w:lastRenderedPageBreak/>
         <w:drawing>
           <wp:inline distT="0" distB="0" distL="0" distR="0" wp14:anchorId="528D10ED" wp14:editId="6016CC9E">
             <wp:extent cx="3028950" cy="1413203"/>
@@ -6219,6 +6108,7 @@
       <w:r>
         <w:rPr>
           <w:rFonts w:ascii="Times New Roman" w:hAnsi="Times New Roman" w:cs="Times New Roman"/>
+          <w:noProof/>
           <w:sz w:val="28"/>
           <w:szCs w:val="28"/>
         </w:rPr>
@@ -6370,17 +6260,7 @@
           <w:sz w:val="28"/>
           <w:szCs w:val="28"/>
         </w:rPr>
-        <w:t>В ходе работы была разработана программа для поиска разности индексов максимального</w:t>
-      </w:r>
-      <w:bookmarkStart w:id="0" w:name="_GoBack"/>
-      <w:bookmarkEnd w:id="0"/>
-      <w:r>
-        <w:rPr>
-          <w:rFonts w:ascii="Times New Roman" w:hAnsi="Times New Roman" w:cs="Times New Roman"/>
-          <w:sz w:val="28"/>
-          <w:szCs w:val="28"/>
-        </w:rPr>
-        <w:t xml:space="preserve"> и минимального элементов в массиве.</w:t>
+        <w:t>В ходе работы была разработана программа для поиска разности индексов максимального и минимального элементов в массиве.</w:t>
       </w:r>
       <w:r>
         <w:rPr>
@@ -6396,16 +6276,7 @@
           <w:sz w:val="28"/>
           <w:szCs w:val="28"/>
         </w:rPr>
-        <w:t xml:space="preserve">Программа </w:t>
-      </w:r>
-      <w:r>
-        <w:rPr>
-          <w:rFonts w:ascii="Times New Roman" w:hAnsi="Times New Roman" w:cs="Times New Roman"/>
-          <w:sz w:val="28"/>
-          <w:szCs w:val="28"/>
-        </w:rPr>
-        <w:lastRenderedPageBreak/>
-        <w:t>успешно проходит тесты с корректным и некорректным вводом данных</w:t>
+        <w:t>Программа успешно проходит тесты с корректным и некорректным вводом данных</w:t>
       </w:r>
       <w:r>
         <w:rPr>
@@ -7527,7 +7398,7 @@
 </file>
 
 <file path=customXml/itemProps1.xml><?xml version="1.0" encoding="utf-8"?>
-<ds:datastoreItem xmlns:ds="http://schemas.openxmlformats.org/officeDocument/2006/customXml" ds:itemID="{BF155704-E399-4EF8-9784-FC2F9FD6438A}">
+<ds:datastoreItem xmlns:ds="http://schemas.openxmlformats.org/officeDocument/2006/customXml" ds:itemID="{380DDF98-FE4C-4818-A57D-F97604287D85}">
   <ds:schemaRefs>
     <ds:schemaRef ds:uri="http://schemas.openxmlformats.org/officeDocument/2006/bibliography"/>
   </ds:schemaRefs>
